--- a/Software Testing Report.docx
+++ b/Software Testing Report.docx
@@ -122,7 +122,9 @@
             </w:tabs>
             <w:rPr>
               <w:noProof/>
+              <w:kern w:val="2"/>
               <w:lang w:eastAsia="en-AU"/>
+              <w14:ligatures w14:val="standardContextual"/>
             </w:rPr>
           </w:pPr>
           <w:r>
@@ -149,7 +151,7 @@
             </w:rPr>
             <w:fldChar w:fldCharType="separate"/>
           </w:r>
-          <w:hyperlink w:anchor="_Toc49779837" w:history="1">
+          <w:hyperlink w:anchor="_Toc147410585" w:history="1">
             <w:r>
               <w:rPr>
                 <w:rStyle w:val="Hyperlink"/>
@@ -160,7 +162,9 @@
             <w:r>
               <w:rPr>
                 <w:noProof/>
+                <w:kern w:val="2"/>
                 <w:lang w:eastAsia="en-AU"/>
+                <w14:ligatures w14:val="standardContextual"/>
               </w:rPr>
               <w:tab/>
             </w:r>
@@ -190,7 +194,7 @@
                 <w:noProof/>
                 <w:webHidden/>
               </w:rPr>
-              <w:instrText xml:space="preserve"> PAGEREF _Toc49779837 \h </w:instrText>
+              <w:instrText xml:space="preserve"> PAGEREF _Toc147410585 \h </w:instrText>
             </w:r>
             <w:r>
               <w:rPr>
@@ -230,10 +234,12 @@
             </w:tabs>
             <w:rPr>
               <w:noProof/>
+              <w:kern w:val="2"/>
               <w:lang w:eastAsia="en-AU"/>
+              <w14:ligatures w14:val="standardContextual"/>
             </w:rPr>
           </w:pPr>
-          <w:hyperlink w:anchor="_Toc49779838" w:history="1">
+          <w:hyperlink w:anchor="_Toc147410586" w:history="1">
             <w:r>
               <w:rPr>
                 <w:rStyle w:val="Hyperlink"/>
@@ -244,7 +250,9 @@
             <w:r>
               <w:rPr>
                 <w:noProof/>
+                <w:kern w:val="2"/>
                 <w:lang w:eastAsia="en-AU"/>
+                <w14:ligatures w14:val="standardContextual"/>
               </w:rPr>
               <w:tab/>
             </w:r>
@@ -274,7 +282,7 @@
                 <w:noProof/>
                 <w:webHidden/>
               </w:rPr>
-              <w:instrText xml:space="preserve"> PAGEREF _Toc49779838 \h </w:instrText>
+              <w:instrText xml:space="preserve"> PAGEREF _Toc147410586 \h </w:instrText>
             </w:r>
             <w:r>
               <w:rPr>
@@ -294,7 +302,7 @@
                 <w:noProof/>
                 <w:webHidden/>
               </w:rPr>
-              <w:t>4</w:t>
+              <w:t>6</w:t>
             </w:r>
             <w:r>
               <w:rPr>
@@ -314,10 +322,12 @@
             </w:tabs>
             <w:rPr>
               <w:noProof/>
+              <w:kern w:val="2"/>
               <w:lang w:eastAsia="en-AU"/>
+              <w14:ligatures w14:val="standardContextual"/>
             </w:rPr>
           </w:pPr>
-          <w:hyperlink w:anchor="_Toc49779839" w:history="1">
+          <w:hyperlink w:anchor="_Toc147410587" w:history="1">
             <w:r>
               <w:rPr>
                 <w:rStyle w:val="Hyperlink"/>
@@ -328,7 +338,9 @@
             <w:r>
               <w:rPr>
                 <w:noProof/>
+                <w:kern w:val="2"/>
                 <w:lang w:eastAsia="en-AU"/>
+                <w14:ligatures w14:val="standardContextual"/>
               </w:rPr>
               <w:tab/>
             </w:r>
@@ -358,7 +370,7 @@
                 <w:noProof/>
                 <w:webHidden/>
               </w:rPr>
-              <w:instrText xml:space="preserve"> PAGEREF _Toc49779839 \h </w:instrText>
+              <w:instrText xml:space="preserve"> PAGEREF _Toc147410587 \h </w:instrText>
             </w:r>
             <w:r>
               <w:rPr>
@@ -378,7 +390,7 @@
                 <w:noProof/>
                 <w:webHidden/>
               </w:rPr>
-              <w:t>5</w:t>
+              <w:t>7</w:t>
             </w:r>
             <w:r>
               <w:rPr>
@@ -417,43 +429,46 @@
           <w:numId w:val="2"/>
         </w:numPr>
       </w:pPr>
-      <w:bookmarkStart w:id="0" w:name="_Toc49779837"/>
+      <w:bookmarkStart w:id="0" w:name="_Toc147410585"/>
       <w:r>
         <w:lastRenderedPageBreak/>
         <w:t>Unit Tests</w:t>
       </w:r>
       <w:bookmarkEnd w:id="0"/>
     </w:p>
-    <w:p/>
     <w:p>
-      <w:pPr>
-        <w:rPr>
-          <w:color w:val="FF0000"/>
-        </w:rPr>
-      </w:pPr>
       <w:r>
-        <w:rPr>
-          <w:color w:val="FF0000"/>
-        </w:rPr>
-        <w:t>Delete the RED text and replace with your own</w:t>
+        <w:t>Our software testing method used Python's Unittest framework, focusing on smaller functions inside the code due to their testability. However, unit testing proved difficult because many functions were complex and not class-based, restricting the testing scope. Time constraints made full GUI and database function testing even more difficult. Despite these constraints, we performed critical tests, such as input validation for multiple test cases and date selection algorithms. Minimal GUI testing verified essential operation and call checks, while asset loading methods were tested to identify any missing external components. Additionally, SQLparse was used to test database functions for valid SQL syntax, and file reading functions were evaluated under various scenarios to ensure accurate database formation from CSV files and dependable data fetching.</w:t>
+      </w:r>
+    </w:p>
+    <w:p>
+      <w:r>
+        <w:t>The report describes our approach to software testing despite constraints such as function size, a lack of class structures, and time constraints. Despite these constraints, we conducted 29 test cases in total, with 22 passing successfully and 7 resulting in expected failures. Refactoring the code into class-based, modular functions would greatly benefit future testing efforts, allowing for a more comprehensive and efficient testing process.</w:t>
+      </w:r>
+    </w:p>
+    <w:p>
+      <w:r>
+        <w:t>The table below contains a summary of the report, followed by a screenshot of the actual report, which is depicted in the figure below.</w:t>
       </w:r>
     </w:p>
     <w:p>
       <w:pPr>
         <w:rPr>
-          <w:color w:val="FF0000"/>
+          <w:b/>
+          <w:bCs/>
         </w:rPr>
       </w:pPr>
       <w:r>
         <w:rPr>
-          <w:color w:val="FF0000"/>
+          <w:b/>
+          <w:bCs/>
         </w:rPr>
-        <w:t>(In this table you fill out details about what unit tests you have done using the unittest module)</w:t>
+        <w:t>Table 1: Summary of Test Cases</w:t>
       </w:r>
     </w:p>
     <w:tbl>
       <w:tblPr>
-        <w:tblW w:w="0" w:type="auto"/>
+        <w:tblW w:w="14176" w:type="dxa"/>
         <w:tblBorders>
           <w:top w:val="single" w:sz="4" w:space="0" w:color="auto"/>
           <w:left w:val="single" w:sz="4" w:space="0" w:color="auto"/>
@@ -467,9 +482,9 @@
       </w:tblPr>
       <w:tblGrid>
         <w:gridCol w:w="959"/>
-        <w:gridCol w:w="4111"/>
-        <w:gridCol w:w="5386"/>
-        <w:gridCol w:w="3720"/>
+        <w:gridCol w:w="3856"/>
+        <w:gridCol w:w="4961"/>
+        <w:gridCol w:w="4400"/>
       </w:tblGrid>
       <w:tr>
         <w:trPr>
@@ -478,19 +493,20 @@
         <w:tc>
           <w:tcPr>
             <w:tcW w:w="959" w:type="dxa"/>
-          </w:tcPr>
-          <w:p>
-            <w:pPr>
-              <w:spacing w:before="60"/>
+            <w:shd w:val="clear" w:color="auto" w:fill="A0C3E3" w:themeFill="accent2" w:themeFillTint="99"/>
+          </w:tcPr>
+          <w:p>
+            <w:pPr>
+              <w:pStyle w:val="NoSpacing"/>
               <w:rPr>
                 <w:b/>
-                <w:color w:val="FF0000"/>
+                <w:bCs/>
               </w:rPr>
             </w:pPr>
             <w:r>
               <w:rPr>
                 <w:b/>
-                <w:color w:val="FF0000"/>
+                <w:bCs/>
               </w:rPr>
               <w:t>No</w:t>
             </w:r>
@@ -498,23 +514,21 @@
         </w:tc>
         <w:tc>
           <w:tcPr>
-            <w:tcW w:w="4111" w:type="dxa"/>
-          </w:tcPr>
-          <w:p>
-            <w:pPr>
-              <w:tabs>
-                <w:tab w:val="left" w:pos="317"/>
-              </w:tabs>
-              <w:spacing w:before="60"/>
+            <w:tcW w:w="3856" w:type="dxa"/>
+            <w:shd w:val="clear" w:color="auto" w:fill="A0C3E3" w:themeFill="accent2" w:themeFillTint="99"/>
+          </w:tcPr>
+          <w:p>
+            <w:pPr>
+              <w:pStyle w:val="NoSpacing"/>
               <w:rPr>
                 <w:b/>
-                <w:color w:val="FF0000"/>
+                <w:bCs/>
               </w:rPr>
             </w:pPr>
             <w:r>
               <w:rPr>
                 <w:b/>
-                <w:color w:val="FF0000"/>
+                <w:bCs/>
               </w:rPr>
               <w:t>Test Case</w:t>
             </w:r>
@@ -522,23 +536,21 @@
         </w:tc>
         <w:tc>
           <w:tcPr>
-            <w:tcW w:w="5386" w:type="dxa"/>
-          </w:tcPr>
-          <w:p>
-            <w:pPr>
-              <w:tabs>
-                <w:tab w:val="left" w:pos="317"/>
-              </w:tabs>
-              <w:spacing w:before="60"/>
+            <w:tcW w:w="4961" w:type="dxa"/>
+            <w:shd w:val="clear" w:color="auto" w:fill="A0C3E3" w:themeFill="accent2" w:themeFillTint="99"/>
+          </w:tcPr>
+          <w:p>
+            <w:pPr>
+              <w:pStyle w:val="NoSpacing"/>
               <w:rPr>
                 <w:b/>
-                <w:color w:val="FF0000"/>
+                <w:bCs/>
               </w:rPr>
             </w:pPr>
             <w:r>
               <w:rPr>
                 <w:b/>
-                <w:color w:val="FF0000"/>
+                <w:bCs/>
               </w:rPr>
               <w:t>Expected Results</w:t>
             </w:r>
@@ -546,20 +558,21 @@
         </w:tc>
         <w:tc>
           <w:tcPr>
-            <w:tcW w:w="3720" w:type="dxa"/>
-          </w:tcPr>
-          <w:p>
-            <w:pPr>
-              <w:spacing w:before="60"/>
+            <w:tcW w:w="4400" w:type="dxa"/>
+            <w:shd w:val="clear" w:color="auto" w:fill="A0C3E3" w:themeFill="accent2" w:themeFillTint="99"/>
+          </w:tcPr>
+          <w:p>
+            <w:pPr>
+              <w:pStyle w:val="NoSpacing"/>
               <w:rPr>
                 <w:b/>
-                <w:color w:val="FF0000"/>
+                <w:bCs/>
               </w:rPr>
             </w:pPr>
             <w:r>
               <w:rPr>
                 <w:b/>
-                <w:color w:val="FF0000"/>
+                <w:bCs/>
               </w:rPr>
               <w:t xml:space="preserve">Actual Results </w:t>
             </w:r>
@@ -570,19 +583,20 @@
         <w:tc>
           <w:tcPr>
             <w:tcW w:w="959" w:type="dxa"/>
-          </w:tcPr>
-          <w:p>
-            <w:pPr>
-              <w:spacing w:before="60"/>
+            <w:shd w:val="clear" w:color="auto" w:fill="DFEBF5" w:themeFill="accent2" w:themeFillTint="33"/>
+          </w:tcPr>
+          <w:p>
+            <w:pPr>
+              <w:pStyle w:val="NoSpacing"/>
               <w:rPr>
                 <w:b/>
-                <w:color w:val="FF0000"/>
+                <w:bCs/>
               </w:rPr>
             </w:pPr>
             <w:r>
               <w:rPr>
                 <w:b/>
-                <w:color w:val="FF0000"/>
+                <w:bCs/>
               </w:rPr>
               <w:t>1.0</w:t>
             </w:r>
@@ -590,55 +604,54 @@
         </w:tc>
         <w:tc>
           <w:tcPr>
-            <w:tcW w:w="4111" w:type="dxa"/>
-          </w:tcPr>
-          <w:p>
-            <w:pPr>
-              <w:tabs>
-                <w:tab w:val="left" w:pos="317"/>
-              </w:tabs>
-              <w:spacing w:before="60"/>
-              <w:rPr>
+            <w:tcW w:w="3856" w:type="dxa"/>
+            <w:shd w:val="clear" w:color="auto" w:fill="DFEBF5" w:themeFill="accent2" w:themeFillTint="33"/>
+          </w:tcPr>
+          <w:p>
+            <w:pPr>
+              <w:pStyle w:val="NoSpacing"/>
+              <w:rPr>
+                <w:rFonts w:cstheme="minorHAnsi"/>
                 <w:b/>
-                <w:color w:val="FF0000"/>
-              </w:rPr>
-            </w:pPr>
-            <w:r>
-              <w:rPr>
+                <w:bCs/>
+              </w:rPr>
+            </w:pPr>
+            <w:r>
+              <w:rPr>
+                <w:rFonts w:cstheme="minorHAnsi"/>
                 <w:b/>
-                <w:color w:val="FF0000"/>
-              </w:rPr>
-              <w:t>WordCount Functions</w:t>
-            </w:r>
-          </w:p>
-        </w:tc>
-        <w:tc>
-          <w:tcPr>
-            <w:tcW w:w="5386" w:type="dxa"/>
-          </w:tcPr>
-          <w:p>
-            <w:pPr>
-              <w:tabs>
-                <w:tab w:val="left" w:pos="317"/>
-              </w:tabs>
-              <w:spacing w:before="60"/>
+                <w:bCs/>
+              </w:rPr>
+              <w:t>Input Functions</w:t>
+            </w:r>
+          </w:p>
+        </w:tc>
+        <w:tc>
+          <w:tcPr>
+            <w:tcW w:w="4961" w:type="dxa"/>
+            <w:shd w:val="clear" w:color="auto" w:fill="DFEBF5" w:themeFill="accent2" w:themeFillTint="33"/>
+          </w:tcPr>
+          <w:p>
+            <w:pPr>
+              <w:pStyle w:val="NoSpacing"/>
               <w:rPr>
                 <w:b/>
-                <w:color w:val="FF0000"/>
-              </w:rPr>
-            </w:pPr>
-          </w:p>
-        </w:tc>
-        <w:tc>
-          <w:tcPr>
-            <w:tcW w:w="3720" w:type="dxa"/>
-          </w:tcPr>
-          <w:p>
-            <w:pPr>
-              <w:spacing w:before="60"/>
+                <w:bCs/>
+              </w:rPr>
+            </w:pPr>
+          </w:p>
+        </w:tc>
+        <w:tc>
+          <w:tcPr>
+            <w:tcW w:w="4400" w:type="dxa"/>
+            <w:shd w:val="clear" w:color="auto" w:fill="DFEBF5" w:themeFill="accent2" w:themeFillTint="33"/>
+          </w:tcPr>
+          <w:p>
+            <w:pPr>
+              <w:pStyle w:val="NoSpacing"/>
               <w:rPr>
                 <w:b/>
-                <w:color w:val="FF0000"/>
+                <w:bCs/>
               </w:rPr>
             </w:pPr>
           </w:p>
@@ -651,80 +664,86 @@
           </w:tcPr>
           <w:p>
             <w:pPr>
-              <w:spacing w:before="60"/>
-              <w:rPr>
-                <w:color w:val="FF0000"/>
-              </w:rPr>
-            </w:pPr>
-            <w:r>
-              <w:rPr>
-                <w:color w:val="FF0000"/>
-              </w:rPr>
+              <w:pStyle w:val="NoSpacing"/>
+            </w:pPr>
+            <w:r>
               <w:t>1.1</w:t>
             </w:r>
           </w:p>
         </w:tc>
         <w:tc>
           <w:tcPr>
-            <w:tcW w:w="4111" w:type="dxa"/>
-          </w:tcPr>
-          <w:p>
-            <w:pPr>
+            <w:tcW w:w="3856" w:type="dxa"/>
+          </w:tcPr>
+          <w:p>
+            <w:pPr>
+              <w:pStyle w:val="NoSpacing"/>
+              <w:rPr>
+                <w:rFonts w:eastAsia="Times New Roman" w:cstheme="minorHAnsi"/>
+                <w:color w:val="080808"/>
+                <w:sz w:val="20"/>
+                <w:szCs w:val="20"/>
+                <w:lang w:eastAsia="en-AU"/>
+              </w:rPr>
+            </w:pPr>
+            <w:r>
+              <w:rPr>
+                <w:rFonts w:eastAsia="Times New Roman" w:cstheme="minorHAnsi"/>
+                <w:color w:val="00627A"/>
+                <w:sz w:val="20"/>
+                <w:szCs w:val="20"/>
+                <w:lang w:eastAsia="en-AU"/>
+              </w:rPr>
+              <w:t>test_clean_user_input_turn_string_into_list</w:t>
+            </w:r>
+          </w:p>
+        </w:tc>
+        <w:tc>
+          <w:tcPr>
+            <w:tcW w:w="4961" w:type="dxa"/>
+          </w:tcPr>
+          <w:p>
+            <w:pPr>
+              <w:pStyle w:val="NoSpacing"/>
               <w:tabs>
-                <w:tab w:val="left" w:pos="317"/>
+                <w:tab w:val="left" w:pos="1236"/>
               </w:tabs>
-              <w:spacing w:before="60"/>
-              <w:rPr>
-                <w:color w:val="FF0000"/>
-              </w:rPr>
-            </w:pPr>
-            <w:r>
-              <w:rPr>
-                <w:color w:val="FF0000"/>
-              </w:rPr>
-              <w:t>Test a wrong filename</w:t>
-            </w:r>
-          </w:p>
-        </w:tc>
-        <w:tc>
-          <w:tcPr>
-            <w:tcW w:w="5386" w:type="dxa"/>
-          </w:tcPr>
-          <w:p>
-            <w:pPr>
-              <w:tabs>
-                <w:tab w:val="left" w:pos="317"/>
-              </w:tabs>
-              <w:spacing w:before="60"/>
-              <w:ind w:left="317" w:hanging="317"/>
-              <w:rPr>
-                <w:color w:val="FF0000"/>
-              </w:rPr>
-            </w:pPr>
-            <w:r>
-              <w:rPr>
-                <w:color w:val="FF0000"/>
-              </w:rPr>
-              <w:t>Exception Handled</w:t>
-            </w:r>
-          </w:p>
-        </w:tc>
-        <w:tc>
-          <w:tcPr>
-            <w:tcW w:w="3720" w:type="dxa"/>
-          </w:tcPr>
-          <w:p>
-            <w:pPr>
-              <w:spacing w:before="60"/>
-              <w:rPr>
-                <w:color w:val="FF0000"/>
-              </w:rPr>
-            </w:pPr>
-            <w:r>
-              <w:rPr>
-                <w:color w:val="FF0000"/>
-              </w:rPr>
-              <w:t>Exception Handled</w:t>
+              <w:rPr>
+                <w:rFonts w:cstheme="minorHAnsi"/>
+                <w:sz w:val="20"/>
+                <w:szCs w:val="20"/>
+              </w:rPr>
+            </w:pPr>
+            <w:r>
+              <w:rPr>
+                <w:rFonts w:cstheme="minorHAnsi"/>
+                <w:sz w:val="20"/>
+                <w:szCs w:val="20"/>
+              </w:rPr>
+              <w:t>PASSED</w:t>
+            </w:r>
+          </w:p>
+        </w:tc>
+        <w:tc>
+          <w:tcPr>
+            <w:tcW w:w="4400" w:type="dxa"/>
+          </w:tcPr>
+          <w:p>
+            <w:pPr>
+              <w:pStyle w:val="NoSpacing"/>
+              <w:rPr>
+                <w:rFonts w:cstheme="minorHAnsi"/>
+                <w:sz w:val="20"/>
+                <w:szCs w:val="20"/>
+              </w:rPr>
+            </w:pPr>
+            <w:r>
+              <w:rPr>
+                <w:rFonts w:cstheme="minorHAnsi"/>
+                <w:sz w:val="20"/>
+                <w:szCs w:val="20"/>
+              </w:rPr>
+              <w:t>PASSED</w:t>
             </w:r>
           </w:p>
         </w:tc>
@@ -736,80 +755,83 @@
           </w:tcPr>
           <w:p>
             <w:pPr>
-              <w:spacing w:before="60"/>
-              <w:rPr>
-                <w:color w:val="FF0000"/>
-              </w:rPr>
-            </w:pPr>
-            <w:r>
-              <w:rPr>
-                <w:color w:val="FF0000"/>
-              </w:rPr>
+              <w:pStyle w:val="NoSpacing"/>
+            </w:pPr>
+            <w:r>
               <w:t>1.2</w:t>
             </w:r>
           </w:p>
         </w:tc>
         <w:tc>
           <w:tcPr>
-            <w:tcW w:w="4111" w:type="dxa"/>
-          </w:tcPr>
-          <w:p>
-            <w:pPr>
-              <w:tabs>
-                <w:tab w:val="left" w:pos="317"/>
-              </w:tabs>
-              <w:spacing w:before="60"/>
-              <w:rPr>
-                <w:color w:val="FF0000"/>
-              </w:rPr>
-            </w:pPr>
-            <w:r>
-              <w:rPr>
-                <w:color w:val="FF0000"/>
-              </w:rPr>
-              <w:t>Test empty input file</w:t>
-            </w:r>
-          </w:p>
-        </w:tc>
-        <w:tc>
-          <w:tcPr>
-            <w:tcW w:w="5386" w:type="dxa"/>
-          </w:tcPr>
-          <w:p>
-            <w:pPr>
-              <w:tabs>
-                <w:tab w:val="left" w:pos="317"/>
-              </w:tabs>
-              <w:spacing w:before="60"/>
-              <w:ind w:left="317" w:hanging="317"/>
-              <w:rPr>
-                <w:color w:val="FF0000"/>
-              </w:rPr>
-            </w:pPr>
-            <w:r>
-              <w:rPr>
-                <w:color w:val="FF0000"/>
-              </w:rPr>
-              <w:t>Display error message and exit</w:t>
-            </w:r>
-          </w:p>
-        </w:tc>
-        <w:tc>
-          <w:tcPr>
-            <w:tcW w:w="3720" w:type="dxa"/>
-          </w:tcPr>
-          <w:p>
-            <w:pPr>
-              <w:spacing w:before="60"/>
-              <w:rPr>
-                <w:color w:val="FF0000"/>
-              </w:rPr>
-            </w:pPr>
-            <w:r>
-              <w:rPr>
-                <w:color w:val="FF0000"/>
-              </w:rPr>
-              <w:t>Display error message and exit</w:t>
+            <w:tcW w:w="3856" w:type="dxa"/>
+          </w:tcPr>
+          <w:p>
+            <w:pPr>
+              <w:pStyle w:val="NoSpacing"/>
+              <w:rPr>
+                <w:rFonts w:eastAsia="Times New Roman" w:cstheme="minorHAnsi"/>
+                <w:color w:val="080808"/>
+                <w:sz w:val="20"/>
+                <w:szCs w:val="20"/>
+                <w:lang w:eastAsia="en-AU"/>
+              </w:rPr>
+            </w:pPr>
+            <w:r>
+              <w:rPr>
+                <w:rFonts w:eastAsia="Times New Roman" w:cstheme="minorHAnsi"/>
+                <w:color w:val="00627A"/>
+                <w:sz w:val="20"/>
+                <w:szCs w:val="20"/>
+                <w:lang w:eastAsia="en-AU"/>
+              </w:rPr>
+              <w:t>test_clean_user_input_test_strip</w:t>
+            </w:r>
+          </w:p>
+        </w:tc>
+        <w:tc>
+          <w:tcPr>
+            <w:tcW w:w="4961" w:type="dxa"/>
+          </w:tcPr>
+          <w:p>
+            <w:pPr>
+              <w:pStyle w:val="NoSpacing"/>
+              <w:rPr>
+                <w:rFonts w:cstheme="minorHAnsi"/>
+                <w:sz w:val="20"/>
+                <w:szCs w:val="20"/>
+              </w:rPr>
+            </w:pPr>
+            <w:r>
+              <w:rPr>
+                <w:rFonts w:cstheme="minorHAnsi"/>
+                <w:sz w:val="20"/>
+                <w:szCs w:val="20"/>
+              </w:rPr>
+              <w:t>PASSED</w:t>
+            </w:r>
+          </w:p>
+        </w:tc>
+        <w:tc>
+          <w:tcPr>
+            <w:tcW w:w="4400" w:type="dxa"/>
+          </w:tcPr>
+          <w:p>
+            <w:pPr>
+              <w:pStyle w:val="NoSpacing"/>
+              <w:rPr>
+                <w:rFonts w:cstheme="minorHAnsi"/>
+                <w:sz w:val="20"/>
+                <w:szCs w:val="20"/>
+              </w:rPr>
+            </w:pPr>
+            <w:r>
+              <w:rPr>
+                <w:rFonts w:cstheme="minorHAnsi"/>
+                <w:sz w:val="20"/>
+                <w:szCs w:val="20"/>
+              </w:rPr>
+              <w:t>PASSED</w:t>
             </w:r>
           </w:p>
         </w:tc>
@@ -821,72 +843,103 @@
           </w:tcPr>
           <w:p>
             <w:pPr>
-              <w:spacing w:before="60"/>
-              <w:rPr>
-                <w:color w:val="FF0000"/>
-              </w:rPr>
-            </w:pPr>
-            <w:r>
-              <w:rPr>
-                <w:b/>
-                <w:color w:val="FF0000"/>
-              </w:rPr>
-              <w:t>2.0</w:t>
-            </w:r>
-          </w:p>
-        </w:tc>
-        <w:tc>
-          <w:tcPr>
-            <w:tcW w:w="4111" w:type="dxa"/>
-          </w:tcPr>
-          <w:p>
-            <w:pPr>
-              <w:tabs>
-                <w:tab w:val="left" w:pos="317"/>
-              </w:tabs>
-              <w:spacing w:before="60"/>
-              <w:rPr>
-                <w:b/>
-                <w:color w:val="FF0000"/>
-              </w:rPr>
-            </w:pPr>
-            <w:r>
-              <w:rPr>
-                <w:b/>
-                <w:color w:val="FF0000"/>
-              </w:rPr>
-              <w:t>Histogram Functions</w:t>
-            </w:r>
-          </w:p>
-        </w:tc>
-        <w:tc>
-          <w:tcPr>
-            <w:tcW w:w="5386" w:type="dxa"/>
-          </w:tcPr>
-          <w:p>
-            <w:pPr>
-              <w:tabs>
-                <w:tab w:val="left" w:pos="317"/>
-              </w:tabs>
-              <w:spacing w:before="60"/>
-              <w:ind w:left="317" w:hanging="317"/>
-              <w:rPr>
-                <w:color w:val="FF0000"/>
-              </w:rPr>
-            </w:pPr>
-          </w:p>
-        </w:tc>
-        <w:tc>
-          <w:tcPr>
-            <w:tcW w:w="3720" w:type="dxa"/>
-          </w:tcPr>
-          <w:p>
-            <w:pPr>
-              <w:spacing w:before="60"/>
-              <w:rPr>
-                <w:color w:val="FF0000"/>
-              </w:rPr>
-            </w:pPr>
+              <w:pStyle w:val="NoSpacing"/>
+            </w:pPr>
+            <w:r>
+              <w:t>1.3</w:t>
+            </w:r>
+          </w:p>
+        </w:tc>
+        <w:tc>
+          <w:tcPr>
+            <w:tcW w:w="3856" w:type="dxa"/>
+          </w:tcPr>
+          <w:p>
+            <w:pPr>
+              <w:pStyle w:val="NoSpacing"/>
+              <w:rPr>
+                <w:rFonts w:eastAsia="Times New Roman" w:cstheme="minorHAnsi"/>
+                <w:color w:val="080808"/>
+                <w:sz w:val="20"/>
+                <w:szCs w:val="20"/>
+                <w:lang w:eastAsia="en-AU"/>
+              </w:rPr>
+            </w:pPr>
+            <w:r>
+              <w:rPr>
+                <w:rFonts w:eastAsia="Times New Roman" w:cstheme="minorHAnsi"/>
+                <w:color w:val="00627A"/>
+                <w:sz w:val="20"/>
+                <w:szCs w:val="20"/>
+                <w:lang w:eastAsia="en-AU"/>
+              </w:rPr>
+              <w:t>test_clean_user_input_integer_input</w:t>
+            </w:r>
+          </w:p>
+        </w:tc>
+        <w:tc>
+          <w:tcPr>
+            <w:tcW w:w="4961" w:type="dxa"/>
+          </w:tcPr>
+          <w:p>
+            <w:pPr>
+              <w:pStyle w:val="NoSpacing"/>
+              <w:rPr>
+                <w:rFonts w:cstheme="minorHAnsi"/>
+                <w:sz w:val="20"/>
+                <w:szCs w:val="20"/>
+              </w:rPr>
+            </w:pPr>
+            <w:r>
+              <w:rPr>
+                <w:rFonts w:eastAsia="Times New Roman" w:cstheme="minorHAnsi"/>
+                <w:color w:val="000080"/>
+                <w:sz w:val="20"/>
+                <w:szCs w:val="20"/>
+                <w:lang w:eastAsia="en-AU"/>
+              </w:rPr>
+              <w:t>ValueError</w:t>
+            </w:r>
+          </w:p>
+        </w:tc>
+        <w:tc>
+          <w:tcPr>
+            <w:tcW w:w="4400" w:type="dxa"/>
+          </w:tcPr>
+          <w:p>
+            <w:pPr>
+              <w:pStyle w:val="NoSpacing"/>
+              <w:rPr>
+                <w:rFonts w:cstheme="minorHAnsi"/>
+                <w:sz w:val="20"/>
+                <w:szCs w:val="20"/>
+              </w:rPr>
+            </w:pPr>
+            <w:r>
+              <w:rPr>
+                <w:rFonts w:cstheme="minorHAnsi"/>
+                <w:sz w:val="20"/>
+                <w:szCs w:val="20"/>
+              </w:rPr>
+              <w:t xml:space="preserve">Display </w:t>
+            </w:r>
+            <w:r>
+              <w:rPr>
+                <w:rFonts w:cstheme="minorHAnsi"/>
+                <w:sz w:val="20"/>
+                <w:szCs w:val="20"/>
+              </w:rPr>
+              <w:t>ValueError</w:t>
+            </w:r>
+            <w:r>
+              <w:rPr>
+                <w:rFonts w:cstheme="minorHAnsi"/>
+                <w:sz w:val="20"/>
+                <w:szCs w:val="20"/>
+              </w:rPr>
+              <w:br/>
+              <w:t>PASSED = Error: Input not string</w:t>
+            </w:r>
           </w:p>
         </w:tc>
       </w:tr>
@@ -897,89 +950,3728 @@
           </w:tcPr>
           <w:p>
             <w:pPr>
-              <w:spacing w:before="60"/>
+              <w:pStyle w:val="NoSpacing"/>
+            </w:pPr>
+            <w:r>
+              <w:t>1.4</w:t>
+            </w:r>
+          </w:p>
+        </w:tc>
+        <w:tc>
+          <w:tcPr>
+            <w:tcW w:w="3856" w:type="dxa"/>
+          </w:tcPr>
+          <w:p>
+            <w:pPr>
+              <w:pStyle w:val="NoSpacing"/>
+              <w:rPr>
+                <w:rFonts w:eastAsia="Times New Roman" w:cstheme="minorHAnsi"/>
+                <w:color w:val="080808"/>
+                <w:sz w:val="20"/>
+                <w:szCs w:val="20"/>
+                <w:lang w:eastAsia="en-AU"/>
+              </w:rPr>
+            </w:pPr>
+            <w:r>
+              <w:rPr>
+                <w:rFonts w:eastAsia="Times New Roman" w:cstheme="minorHAnsi"/>
+                <w:color w:val="00627A"/>
+                <w:sz w:val="20"/>
+                <w:szCs w:val="20"/>
+                <w:lang w:eastAsia="en-AU"/>
+              </w:rPr>
+              <w:t>test_clean_user_input_none_input</w:t>
+            </w:r>
+          </w:p>
+        </w:tc>
+        <w:tc>
+          <w:tcPr>
+            <w:tcW w:w="4961" w:type="dxa"/>
+          </w:tcPr>
+          <w:p>
+            <w:pPr>
+              <w:pStyle w:val="NoSpacing"/>
+              <w:rPr>
+                <w:rFonts w:cstheme="minorHAnsi"/>
+                <w:sz w:val="20"/>
+                <w:szCs w:val="20"/>
+              </w:rPr>
+            </w:pPr>
+            <w:r>
+              <w:rPr>
+                <w:rFonts w:eastAsia="Times New Roman" w:cstheme="minorHAnsi"/>
+                <w:color w:val="000080"/>
+                <w:sz w:val="20"/>
+                <w:szCs w:val="20"/>
+                <w:lang w:eastAsia="en-AU"/>
+              </w:rPr>
+              <w:t>ValueError</w:t>
+            </w:r>
+          </w:p>
+        </w:tc>
+        <w:tc>
+          <w:tcPr>
+            <w:tcW w:w="4400" w:type="dxa"/>
+          </w:tcPr>
+          <w:p>
+            <w:pPr>
+              <w:pStyle w:val="NoSpacing"/>
+              <w:rPr>
+                <w:rFonts w:cstheme="minorHAnsi"/>
+                <w:sz w:val="20"/>
+                <w:szCs w:val="20"/>
+              </w:rPr>
+            </w:pPr>
+            <w:r>
+              <w:rPr>
+                <w:rFonts w:cstheme="minorHAnsi"/>
+                <w:sz w:val="20"/>
+                <w:szCs w:val="20"/>
+              </w:rPr>
+              <w:t xml:space="preserve">Display </w:t>
+            </w:r>
+            <w:r>
+              <w:rPr>
+                <w:rFonts w:cstheme="minorHAnsi"/>
+                <w:sz w:val="20"/>
+                <w:szCs w:val="20"/>
+              </w:rPr>
+              <w:t>ValueError</w:t>
+            </w:r>
+            <w:r>
+              <w:rPr>
+                <w:rFonts w:cstheme="minorHAnsi"/>
+                <w:sz w:val="20"/>
+                <w:szCs w:val="20"/>
+              </w:rPr>
+              <w:br/>
+              <w:t>PASSED = Error: Input not string</w:t>
+            </w:r>
+          </w:p>
+        </w:tc>
+      </w:tr>
+      <w:tr>
+        <w:tc>
+          <w:tcPr>
+            <w:tcW w:w="959" w:type="dxa"/>
+            <w:tcBorders>
+              <w:top w:val="single" w:sz="4" w:space="0" w:color="auto"/>
+              <w:left w:val="single" w:sz="4" w:space="0" w:color="auto"/>
+              <w:bottom w:val="single" w:sz="4" w:space="0" w:color="auto"/>
+              <w:right w:val="single" w:sz="4" w:space="0" w:color="auto"/>
+            </w:tcBorders>
+          </w:tcPr>
+          <w:p>
+            <w:pPr>
+              <w:pStyle w:val="NoSpacing"/>
+            </w:pPr>
+            <w:r>
+              <w:t>1.5</w:t>
+            </w:r>
+          </w:p>
+        </w:tc>
+        <w:tc>
+          <w:tcPr>
+            <w:tcW w:w="3856" w:type="dxa"/>
+            <w:tcBorders>
+              <w:top w:val="single" w:sz="4" w:space="0" w:color="auto"/>
+              <w:left w:val="single" w:sz="4" w:space="0" w:color="auto"/>
+              <w:bottom w:val="single" w:sz="4" w:space="0" w:color="auto"/>
+              <w:right w:val="single" w:sz="4" w:space="0" w:color="auto"/>
+            </w:tcBorders>
+          </w:tcPr>
+          <w:p>
+            <w:pPr>
+              <w:pStyle w:val="NoSpacing"/>
+              <w:rPr>
+                <w:rFonts w:eastAsia="Times New Roman" w:cstheme="minorHAnsi"/>
+                <w:color w:val="080808"/>
+                <w:sz w:val="20"/>
+                <w:szCs w:val="20"/>
+                <w:lang w:eastAsia="en-AU"/>
+              </w:rPr>
+            </w:pPr>
+            <w:r>
+              <w:rPr>
+                <w:rFonts w:eastAsia="Times New Roman" w:cstheme="minorHAnsi"/>
+                <w:color w:val="00627A"/>
+                <w:sz w:val="20"/>
+                <w:szCs w:val="20"/>
+                <w:lang w:eastAsia="en-AU"/>
+              </w:rPr>
+              <w:t>test_clean_user_input_empty_string</w:t>
+            </w:r>
+          </w:p>
+        </w:tc>
+        <w:tc>
+          <w:tcPr>
+            <w:tcW w:w="4961" w:type="dxa"/>
+            <w:tcBorders>
+              <w:top w:val="single" w:sz="4" w:space="0" w:color="auto"/>
+              <w:left w:val="single" w:sz="4" w:space="0" w:color="auto"/>
+              <w:bottom w:val="single" w:sz="4" w:space="0" w:color="auto"/>
+              <w:right w:val="single" w:sz="4" w:space="0" w:color="auto"/>
+            </w:tcBorders>
+          </w:tcPr>
+          <w:p>
+            <w:pPr>
+              <w:shd w:val="clear" w:color="auto" w:fill="FFFFFF"/>
+              <w:rPr>
+                <w:rFonts w:eastAsia="Times New Roman" w:cstheme="minorHAnsi"/>
+                <w:color w:val="080808"/>
+                <w:sz w:val="20"/>
+                <w:szCs w:val="20"/>
+                <w:lang w:eastAsia="en-AU"/>
+              </w:rPr>
+            </w:pPr>
+            <w:r>
+              <w:rPr>
+                <w:rFonts w:eastAsia="Times New Roman" w:cstheme="minorHAnsi"/>
+                <w:color w:val="000080"/>
+                <w:sz w:val="20"/>
+                <w:szCs w:val="20"/>
+                <w:lang w:eastAsia="en-AU"/>
+              </w:rPr>
+              <w:t>ValueError</w:t>
+            </w:r>
+          </w:p>
+        </w:tc>
+        <w:tc>
+          <w:tcPr>
+            <w:tcW w:w="4400" w:type="dxa"/>
+            <w:tcBorders>
+              <w:top w:val="single" w:sz="4" w:space="0" w:color="auto"/>
+              <w:left w:val="single" w:sz="4" w:space="0" w:color="auto"/>
+              <w:bottom w:val="single" w:sz="4" w:space="0" w:color="auto"/>
+              <w:right w:val="single" w:sz="4" w:space="0" w:color="auto"/>
+            </w:tcBorders>
+          </w:tcPr>
+          <w:p>
+            <w:pPr>
+              <w:pStyle w:val="NoSpacing"/>
+              <w:rPr>
+                <w:rFonts w:cstheme="minorHAnsi"/>
+                <w:sz w:val="20"/>
+                <w:szCs w:val="20"/>
+              </w:rPr>
+            </w:pPr>
+            <w:r>
+              <w:rPr>
+                <w:rFonts w:cstheme="minorHAnsi"/>
+                <w:sz w:val="20"/>
+                <w:szCs w:val="20"/>
+              </w:rPr>
+              <w:t xml:space="preserve">Display </w:t>
+            </w:r>
+            <w:r>
+              <w:rPr>
+                <w:rFonts w:cstheme="minorHAnsi"/>
+                <w:sz w:val="20"/>
+                <w:szCs w:val="20"/>
+              </w:rPr>
+              <w:t>ValueError</w:t>
+            </w:r>
+            <w:r>
+              <w:rPr>
+                <w:rFonts w:cstheme="minorHAnsi"/>
+                <w:sz w:val="20"/>
+                <w:szCs w:val="20"/>
+              </w:rPr>
+              <w:br/>
+            </w:r>
+            <w:r>
+              <w:rPr>
+                <w:rFonts w:cstheme="minorHAnsi"/>
+                <w:sz w:val="20"/>
+                <w:szCs w:val="20"/>
+              </w:rPr>
+              <w:t xml:space="preserve">PASSED </w:t>
+            </w:r>
+            <w:r>
+              <w:rPr>
+                <w:rFonts w:cstheme="minorHAnsi"/>
+                <w:sz w:val="20"/>
+                <w:szCs w:val="20"/>
+              </w:rPr>
+              <w:t xml:space="preserve">= </w:t>
+            </w:r>
+            <w:r>
+              <w:rPr>
+                <w:rFonts w:cstheme="minorHAnsi"/>
+                <w:sz w:val="20"/>
+                <w:szCs w:val="20"/>
+              </w:rPr>
+              <w:t>Error: Input not string</w:t>
+            </w:r>
+          </w:p>
+        </w:tc>
+      </w:tr>
+      <w:tr>
+        <w:tc>
+          <w:tcPr>
+            <w:tcW w:w="959" w:type="dxa"/>
+            <w:tcBorders>
+              <w:top w:val="single" w:sz="4" w:space="0" w:color="auto"/>
+              <w:left w:val="single" w:sz="4" w:space="0" w:color="auto"/>
+              <w:bottom w:val="single" w:sz="4" w:space="0" w:color="auto"/>
+              <w:right w:val="single" w:sz="4" w:space="0" w:color="auto"/>
+            </w:tcBorders>
+            <w:shd w:val="clear" w:color="auto" w:fill="DFEBF5" w:themeFill="accent2" w:themeFillTint="33"/>
+          </w:tcPr>
+          <w:p>
+            <w:pPr>
+              <w:pStyle w:val="NoSpacing"/>
               <w:rPr>
                 <w:b/>
-                <w:color w:val="FF0000"/>
-              </w:rPr>
-            </w:pPr>
-            <w:r>
-              <w:rPr>
-                <w:color w:val="FF0000"/>
-              </w:rPr>
+                <w:bCs/>
+              </w:rPr>
+            </w:pPr>
+            <w:r>
+              <w:rPr>
+                <w:b/>
+                <w:bCs/>
+              </w:rPr>
+              <w:t>2.0</w:t>
+            </w:r>
+          </w:p>
+        </w:tc>
+        <w:tc>
+          <w:tcPr>
+            <w:tcW w:w="3856" w:type="dxa"/>
+            <w:tcBorders>
+              <w:top w:val="single" w:sz="4" w:space="0" w:color="auto"/>
+              <w:left w:val="single" w:sz="4" w:space="0" w:color="auto"/>
+              <w:bottom w:val="single" w:sz="4" w:space="0" w:color="auto"/>
+              <w:right w:val="single" w:sz="4" w:space="0" w:color="auto"/>
+            </w:tcBorders>
+            <w:shd w:val="clear" w:color="auto" w:fill="DFEBF5" w:themeFill="accent2" w:themeFillTint="33"/>
+          </w:tcPr>
+          <w:p>
+            <w:pPr>
+              <w:pStyle w:val="NoSpacing"/>
+              <w:rPr>
+                <w:rFonts w:cstheme="minorHAnsi"/>
+                <w:b/>
+                <w:bCs/>
+              </w:rPr>
+            </w:pPr>
+            <w:r>
+              <w:rPr>
+                <w:rFonts w:cstheme="minorHAnsi"/>
+                <w:b/>
+                <w:bCs/>
+              </w:rPr>
+              <w:t>Date Functions</w:t>
+            </w:r>
+          </w:p>
+        </w:tc>
+        <w:tc>
+          <w:tcPr>
+            <w:tcW w:w="4961" w:type="dxa"/>
+            <w:tcBorders>
+              <w:top w:val="single" w:sz="4" w:space="0" w:color="auto"/>
+              <w:left w:val="single" w:sz="4" w:space="0" w:color="auto"/>
+              <w:bottom w:val="single" w:sz="4" w:space="0" w:color="auto"/>
+              <w:right w:val="single" w:sz="4" w:space="0" w:color="auto"/>
+            </w:tcBorders>
+            <w:shd w:val="clear" w:color="auto" w:fill="DFEBF5" w:themeFill="accent2" w:themeFillTint="33"/>
+          </w:tcPr>
+          <w:p>
+            <w:pPr>
+              <w:pStyle w:val="NoSpacing"/>
+              <w:rPr>
+                <w:rFonts w:cstheme="minorHAnsi"/>
+                <w:b/>
+                <w:bCs/>
+                <w:sz w:val="20"/>
+                <w:szCs w:val="20"/>
+              </w:rPr>
+            </w:pPr>
+          </w:p>
+        </w:tc>
+        <w:tc>
+          <w:tcPr>
+            <w:tcW w:w="4400" w:type="dxa"/>
+            <w:tcBorders>
+              <w:top w:val="single" w:sz="4" w:space="0" w:color="auto"/>
+              <w:left w:val="single" w:sz="4" w:space="0" w:color="auto"/>
+              <w:bottom w:val="single" w:sz="4" w:space="0" w:color="auto"/>
+              <w:right w:val="single" w:sz="4" w:space="0" w:color="auto"/>
+            </w:tcBorders>
+            <w:shd w:val="clear" w:color="auto" w:fill="DFEBF5" w:themeFill="accent2" w:themeFillTint="33"/>
+          </w:tcPr>
+          <w:p>
+            <w:pPr>
+              <w:pStyle w:val="NoSpacing"/>
+              <w:rPr>
+                <w:rFonts w:cstheme="minorHAnsi"/>
+                <w:b/>
+                <w:bCs/>
+                <w:sz w:val="20"/>
+                <w:szCs w:val="20"/>
+              </w:rPr>
+            </w:pPr>
+          </w:p>
+        </w:tc>
+      </w:tr>
+      <w:tr>
+        <w:tc>
+          <w:tcPr>
+            <w:tcW w:w="959" w:type="dxa"/>
+            <w:tcBorders>
+              <w:top w:val="single" w:sz="4" w:space="0" w:color="auto"/>
+              <w:left w:val="single" w:sz="4" w:space="0" w:color="auto"/>
+              <w:bottom w:val="single" w:sz="4" w:space="0" w:color="auto"/>
+              <w:right w:val="single" w:sz="4" w:space="0" w:color="auto"/>
+            </w:tcBorders>
+          </w:tcPr>
+          <w:p>
+            <w:pPr>
+              <w:pStyle w:val="NoSpacing"/>
+            </w:pPr>
+            <w:r>
               <w:t>2.1</w:t>
             </w:r>
           </w:p>
         </w:tc>
         <w:tc>
           <w:tcPr>
-            <w:tcW w:w="4111" w:type="dxa"/>
-          </w:tcPr>
-          <w:p>
-            <w:pPr>
-              <w:tabs>
-                <w:tab w:val="left" w:pos="317"/>
-              </w:tabs>
-              <w:spacing w:before="60"/>
-              <w:rPr>
-                <w:color w:val="FF0000"/>
-              </w:rPr>
-            </w:pPr>
-            <w:r>
-              <w:rPr>
-                <w:color w:val="FF0000"/>
-              </w:rPr>
-              <w:t>Empty input dictionary</w:t>
-            </w:r>
-          </w:p>
-        </w:tc>
-        <w:tc>
-          <w:tcPr>
-            <w:tcW w:w="5386" w:type="dxa"/>
-          </w:tcPr>
-          <w:p>
-            <w:pPr>
-              <w:tabs>
-                <w:tab w:val="left" w:pos="317"/>
-              </w:tabs>
-              <w:spacing w:before="60"/>
+            <w:tcW w:w="3856" w:type="dxa"/>
+            <w:tcBorders>
+              <w:top w:val="single" w:sz="4" w:space="0" w:color="auto"/>
+              <w:left w:val="single" w:sz="4" w:space="0" w:color="auto"/>
+              <w:bottom w:val="single" w:sz="4" w:space="0" w:color="auto"/>
+              <w:right w:val="single" w:sz="4" w:space="0" w:color="auto"/>
+            </w:tcBorders>
+          </w:tcPr>
+          <w:p>
+            <w:pPr>
+              <w:pStyle w:val="NoSpacing"/>
+              <w:rPr>
+                <w:rFonts w:eastAsia="Times New Roman" w:cstheme="minorHAnsi"/>
+                <w:color w:val="080808"/>
+                <w:sz w:val="20"/>
+                <w:szCs w:val="20"/>
+                <w:lang w:eastAsia="en-AU"/>
+              </w:rPr>
+            </w:pPr>
+            <w:r>
+              <w:rPr>
+                <w:rFonts w:eastAsia="Times New Roman" w:cstheme="minorHAnsi"/>
+                <w:color w:val="00627A"/>
+                <w:sz w:val="20"/>
+                <w:szCs w:val="20"/>
+                <w:lang w:eastAsia="en-AU"/>
+              </w:rPr>
+              <w:t>test_select_date_return_something</w:t>
+            </w:r>
+          </w:p>
+        </w:tc>
+        <w:tc>
+          <w:tcPr>
+            <w:tcW w:w="4961" w:type="dxa"/>
+            <w:tcBorders>
+              <w:top w:val="single" w:sz="4" w:space="0" w:color="auto"/>
+              <w:left w:val="single" w:sz="4" w:space="0" w:color="auto"/>
+              <w:bottom w:val="single" w:sz="4" w:space="0" w:color="auto"/>
+              <w:right w:val="single" w:sz="4" w:space="0" w:color="auto"/>
+            </w:tcBorders>
+          </w:tcPr>
+          <w:p>
+            <w:pPr>
+              <w:pStyle w:val="NoSpacing"/>
+              <w:rPr>
+                <w:rFonts w:cstheme="minorHAnsi"/>
+                <w:sz w:val="20"/>
+                <w:szCs w:val="20"/>
+              </w:rPr>
+            </w:pPr>
+            <w:r>
+              <w:rPr>
+                <w:rFonts w:cstheme="minorHAnsi"/>
+                <w:sz w:val="20"/>
+                <w:szCs w:val="20"/>
+              </w:rPr>
+              <w:t>PASSED</w:t>
+            </w:r>
+          </w:p>
+        </w:tc>
+        <w:tc>
+          <w:tcPr>
+            <w:tcW w:w="4400" w:type="dxa"/>
+            <w:tcBorders>
+              <w:top w:val="single" w:sz="4" w:space="0" w:color="auto"/>
+              <w:left w:val="single" w:sz="4" w:space="0" w:color="auto"/>
+              <w:bottom w:val="single" w:sz="4" w:space="0" w:color="auto"/>
+              <w:right w:val="single" w:sz="4" w:space="0" w:color="auto"/>
+            </w:tcBorders>
+          </w:tcPr>
+          <w:p>
+            <w:pPr>
+              <w:pStyle w:val="NoSpacing"/>
+              <w:rPr>
+                <w:rFonts w:cstheme="minorHAnsi"/>
+                <w:sz w:val="20"/>
+                <w:szCs w:val="20"/>
+              </w:rPr>
+            </w:pPr>
+            <w:r>
+              <w:rPr>
+                <w:rFonts w:cstheme="minorHAnsi"/>
+                <w:sz w:val="20"/>
+                <w:szCs w:val="20"/>
+              </w:rPr>
+              <w:t>PASSED</w:t>
+            </w:r>
+          </w:p>
+        </w:tc>
+      </w:tr>
+      <w:tr>
+        <w:tc>
+          <w:tcPr>
+            <w:tcW w:w="959" w:type="dxa"/>
+            <w:tcBorders>
+              <w:top w:val="single" w:sz="4" w:space="0" w:color="auto"/>
+              <w:left w:val="single" w:sz="4" w:space="0" w:color="auto"/>
+              <w:bottom w:val="single" w:sz="4" w:space="0" w:color="auto"/>
+              <w:right w:val="single" w:sz="4" w:space="0" w:color="auto"/>
+            </w:tcBorders>
+          </w:tcPr>
+          <w:p>
+            <w:pPr>
+              <w:pStyle w:val="NoSpacing"/>
+            </w:pPr>
+            <w:r>
+              <w:t>2.2</w:t>
+            </w:r>
+          </w:p>
+        </w:tc>
+        <w:tc>
+          <w:tcPr>
+            <w:tcW w:w="3856" w:type="dxa"/>
+            <w:tcBorders>
+              <w:top w:val="single" w:sz="4" w:space="0" w:color="auto"/>
+              <w:left w:val="single" w:sz="4" w:space="0" w:color="auto"/>
+              <w:bottom w:val="single" w:sz="4" w:space="0" w:color="auto"/>
+              <w:right w:val="single" w:sz="4" w:space="0" w:color="auto"/>
+            </w:tcBorders>
+          </w:tcPr>
+          <w:p>
+            <w:pPr>
+              <w:pStyle w:val="NoSpacing"/>
+              <w:rPr>
+                <w:rFonts w:eastAsia="Times New Roman" w:cstheme="minorHAnsi"/>
+                <w:color w:val="080808"/>
+                <w:sz w:val="20"/>
+                <w:szCs w:val="20"/>
+                <w:lang w:eastAsia="en-AU"/>
+              </w:rPr>
+            </w:pPr>
+            <w:r>
+              <w:rPr>
+                <w:rFonts w:eastAsia="Times New Roman" w:cstheme="minorHAnsi"/>
+                <w:color w:val="00627A"/>
+                <w:sz w:val="20"/>
+                <w:szCs w:val="20"/>
+                <w:lang w:eastAsia="en-AU"/>
+              </w:rPr>
+              <w:t>test_select_date_return_tuple</w:t>
+            </w:r>
+          </w:p>
+        </w:tc>
+        <w:tc>
+          <w:tcPr>
+            <w:tcW w:w="4961" w:type="dxa"/>
+            <w:tcBorders>
+              <w:top w:val="single" w:sz="4" w:space="0" w:color="auto"/>
+              <w:left w:val="single" w:sz="4" w:space="0" w:color="auto"/>
+              <w:bottom w:val="single" w:sz="4" w:space="0" w:color="auto"/>
+              <w:right w:val="single" w:sz="4" w:space="0" w:color="auto"/>
+            </w:tcBorders>
+          </w:tcPr>
+          <w:p>
+            <w:pPr>
+              <w:pStyle w:val="NoSpacing"/>
+              <w:rPr>
+                <w:rFonts w:cstheme="minorHAnsi"/>
+                <w:sz w:val="20"/>
+                <w:szCs w:val="20"/>
+              </w:rPr>
+            </w:pPr>
+            <w:r>
+              <w:rPr>
+                <w:rFonts w:cstheme="minorHAnsi"/>
+                <w:sz w:val="20"/>
+                <w:szCs w:val="20"/>
+              </w:rPr>
+              <w:t>PASSED</w:t>
+            </w:r>
+          </w:p>
+        </w:tc>
+        <w:tc>
+          <w:tcPr>
+            <w:tcW w:w="4400" w:type="dxa"/>
+            <w:tcBorders>
+              <w:top w:val="single" w:sz="4" w:space="0" w:color="auto"/>
+              <w:left w:val="single" w:sz="4" w:space="0" w:color="auto"/>
+              <w:bottom w:val="single" w:sz="4" w:space="0" w:color="auto"/>
+              <w:right w:val="single" w:sz="4" w:space="0" w:color="auto"/>
+            </w:tcBorders>
+          </w:tcPr>
+          <w:p>
+            <w:pPr>
+              <w:pStyle w:val="NoSpacing"/>
+              <w:rPr>
+                <w:rFonts w:cstheme="minorHAnsi"/>
+                <w:sz w:val="20"/>
+                <w:szCs w:val="20"/>
+              </w:rPr>
+            </w:pPr>
+            <w:r>
+              <w:rPr>
+                <w:rFonts w:cstheme="minorHAnsi"/>
+                <w:sz w:val="20"/>
+                <w:szCs w:val="20"/>
+              </w:rPr>
+              <w:t>PASSED</w:t>
+            </w:r>
+          </w:p>
+        </w:tc>
+      </w:tr>
+      <w:tr>
+        <w:tc>
+          <w:tcPr>
+            <w:tcW w:w="959" w:type="dxa"/>
+            <w:tcBorders>
+              <w:top w:val="single" w:sz="4" w:space="0" w:color="auto"/>
+              <w:left w:val="single" w:sz="4" w:space="0" w:color="auto"/>
+              <w:bottom w:val="single" w:sz="4" w:space="0" w:color="auto"/>
+              <w:right w:val="single" w:sz="4" w:space="0" w:color="auto"/>
+            </w:tcBorders>
+          </w:tcPr>
+          <w:p>
+            <w:pPr>
+              <w:pStyle w:val="NoSpacing"/>
+            </w:pPr>
+            <w:r>
+              <w:t>2.3</w:t>
+            </w:r>
+          </w:p>
+        </w:tc>
+        <w:tc>
+          <w:tcPr>
+            <w:tcW w:w="3856" w:type="dxa"/>
+            <w:tcBorders>
+              <w:top w:val="single" w:sz="4" w:space="0" w:color="auto"/>
+              <w:left w:val="single" w:sz="4" w:space="0" w:color="auto"/>
+              <w:bottom w:val="single" w:sz="4" w:space="0" w:color="auto"/>
+              <w:right w:val="single" w:sz="4" w:space="0" w:color="auto"/>
+            </w:tcBorders>
+          </w:tcPr>
+          <w:p>
+            <w:pPr>
+              <w:pStyle w:val="NoSpacing"/>
+              <w:rPr>
+                <w:rFonts w:eastAsia="Times New Roman" w:cstheme="minorHAnsi"/>
+                <w:color w:val="080808"/>
+                <w:sz w:val="20"/>
+                <w:szCs w:val="20"/>
+                <w:lang w:eastAsia="en-AU"/>
+              </w:rPr>
+            </w:pPr>
+            <w:r>
+              <w:rPr>
+                <w:rFonts w:eastAsia="Times New Roman" w:cstheme="minorHAnsi"/>
+                <w:color w:val="00627A"/>
+                <w:sz w:val="20"/>
+                <w:szCs w:val="20"/>
+                <w:lang w:eastAsia="en-AU"/>
+              </w:rPr>
+              <w:t>test_select_date_return_two_results</w:t>
+            </w:r>
+          </w:p>
+        </w:tc>
+        <w:tc>
+          <w:tcPr>
+            <w:tcW w:w="4961" w:type="dxa"/>
+            <w:tcBorders>
+              <w:top w:val="single" w:sz="4" w:space="0" w:color="auto"/>
+              <w:left w:val="single" w:sz="4" w:space="0" w:color="auto"/>
+              <w:bottom w:val="single" w:sz="4" w:space="0" w:color="auto"/>
+              <w:right w:val="single" w:sz="4" w:space="0" w:color="auto"/>
+            </w:tcBorders>
+          </w:tcPr>
+          <w:p>
+            <w:pPr>
+              <w:pStyle w:val="NoSpacing"/>
+              <w:rPr>
+                <w:rFonts w:cstheme="minorHAnsi"/>
+                <w:sz w:val="20"/>
+                <w:szCs w:val="20"/>
+              </w:rPr>
+            </w:pPr>
+            <w:r>
+              <w:rPr>
+                <w:rFonts w:cstheme="minorHAnsi"/>
+                <w:sz w:val="20"/>
+                <w:szCs w:val="20"/>
+              </w:rPr>
+              <w:t>PASSED</w:t>
+            </w:r>
+          </w:p>
+        </w:tc>
+        <w:tc>
+          <w:tcPr>
+            <w:tcW w:w="4400" w:type="dxa"/>
+            <w:tcBorders>
+              <w:top w:val="single" w:sz="4" w:space="0" w:color="auto"/>
+              <w:left w:val="single" w:sz="4" w:space="0" w:color="auto"/>
+              <w:bottom w:val="single" w:sz="4" w:space="0" w:color="auto"/>
+              <w:right w:val="single" w:sz="4" w:space="0" w:color="auto"/>
+            </w:tcBorders>
+          </w:tcPr>
+          <w:p>
+            <w:pPr>
+              <w:pStyle w:val="NoSpacing"/>
+              <w:rPr>
+                <w:rFonts w:cstheme="minorHAnsi"/>
+                <w:sz w:val="20"/>
+                <w:szCs w:val="20"/>
+              </w:rPr>
+            </w:pPr>
+            <w:r>
+              <w:rPr>
+                <w:rFonts w:cstheme="minorHAnsi"/>
+                <w:sz w:val="20"/>
+                <w:szCs w:val="20"/>
+              </w:rPr>
+              <w:t>PASSED</w:t>
+            </w:r>
+          </w:p>
+        </w:tc>
+      </w:tr>
+      <w:tr>
+        <w:tc>
+          <w:tcPr>
+            <w:tcW w:w="959" w:type="dxa"/>
+            <w:tcBorders>
+              <w:top w:val="single" w:sz="4" w:space="0" w:color="auto"/>
+              <w:left w:val="single" w:sz="4" w:space="0" w:color="auto"/>
+              <w:bottom w:val="single" w:sz="4" w:space="0" w:color="auto"/>
+              <w:right w:val="single" w:sz="4" w:space="0" w:color="auto"/>
+            </w:tcBorders>
+          </w:tcPr>
+          <w:p>
+            <w:pPr>
+              <w:pStyle w:val="NoSpacing"/>
+            </w:pPr>
+            <w:r>
+              <w:t>2.4</w:t>
+            </w:r>
+          </w:p>
+        </w:tc>
+        <w:tc>
+          <w:tcPr>
+            <w:tcW w:w="3856" w:type="dxa"/>
+            <w:tcBorders>
+              <w:top w:val="single" w:sz="4" w:space="0" w:color="auto"/>
+              <w:left w:val="single" w:sz="4" w:space="0" w:color="auto"/>
+              <w:bottom w:val="single" w:sz="4" w:space="0" w:color="auto"/>
+              <w:right w:val="single" w:sz="4" w:space="0" w:color="auto"/>
+            </w:tcBorders>
+          </w:tcPr>
+          <w:p>
+            <w:pPr>
+              <w:pStyle w:val="NoSpacing"/>
+              <w:rPr>
+                <w:rFonts w:eastAsia="Times New Roman" w:cstheme="minorHAnsi"/>
+                <w:color w:val="080808"/>
+                <w:sz w:val="20"/>
+                <w:szCs w:val="20"/>
+                <w:lang w:eastAsia="en-AU"/>
+              </w:rPr>
+            </w:pPr>
+            <w:r>
+              <w:rPr>
+                <w:rFonts w:eastAsia="Times New Roman" w:cstheme="minorHAnsi"/>
+                <w:color w:val="00627A"/>
+                <w:sz w:val="20"/>
+                <w:szCs w:val="20"/>
+                <w:lang w:eastAsia="en-AU"/>
+              </w:rPr>
+              <w:t>test_select_date_start_get_date_called</w:t>
+            </w:r>
+          </w:p>
+        </w:tc>
+        <w:tc>
+          <w:tcPr>
+            <w:tcW w:w="4961" w:type="dxa"/>
+            <w:tcBorders>
+              <w:top w:val="single" w:sz="4" w:space="0" w:color="auto"/>
+              <w:left w:val="single" w:sz="4" w:space="0" w:color="auto"/>
+              <w:bottom w:val="single" w:sz="4" w:space="0" w:color="auto"/>
+              <w:right w:val="single" w:sz="4" w:space="0" w:color="auto"/>
+            </w:tcBorders>
+          </w:tcPr>
+          <w:p>
+            <w:pPr>
+              <w:pStyle w:val="NoSpacing"/>
+              <w:rPr>
+                <w:rFonts w:cstheme="minorHAnsi"/>
+                <w:sz w:val="20"/>
+                <w:szCs w:val="20"/>
+              </w:rPr>
+            </w:pPr>
+            <w:r>
+              <w:rPr>
+                <w:rFonts w:cstheme="minorHAnsi"/>
+                <w:sz w:val="20"/>
+                <w:szCs w:val="20"/>
+              </w:rPr>
+              <w:t>PASSED</w:t>
+            </w:r>
+          </w:p>
+        </w:tc>
+        <w:tc>
+          <w:tcPr>
+            <w:tcW w:w="4400" w:type="dxa"/>
+            <w:tcBorders>
+              <w:top w:val="single" w:sz="4" w:space="0" w:color="auto"/>
+              <w:left w:val="single" w:sz="4" w:space="0" w:color="auto"/>
+              <w:bottom w:val="single" w:sz="4" w:space="0" w:color="auto"/>
+              <w:right w:val="single" w:sz="4" w:space="0" w:color="auto"/>
+            </w:tcBorders>
+          </w:tcPr>
+          <w:p>
+            <w:pPr>
+              <w:pStyle w:val="NoSpacing"/>
+              <w:rPr>
+                <w:rFonts w:cstheme="minorHAnsi"/>
+                <w:sz w:val="20"/>
+                <w:szCs w:val="20"/>
+              </w:rPr>
+            </w:pPr>
+            <w:r>
+              <w:rPr>
+                <w:rFonts w:cstheme="minorHAnsi"/>
+                <w:sz w:val="20"/>
+                <w:szCs w:val="20"/>
+              </w:rPr>
+              <w:t>PASSED</w:t>
+            </w:r>
+          </w:p>
+        </w:tc>
+      </w:tr>
+      <w:tr>
+        <w:tc>
+          <w:tcPr>
+            <w:tcW w:w="959" w:type="dxa"/>
+            <w:tcBorders>
+              <w:top w:val="single" w:sz="4" w:space="0" w:color="auto"/>
+              <w:left w:val="single" w:sz="4" w:space="0" w:color="auto"/>
+              <w:bottom w:val="single" w:sz="4" w:space="0" w:color="auto"/>
+              <w:right w:val="single" w:sz="4" w:space="0" w:color="auto"/>
+            </w:tcBorders>
+          </w:tcPr>
+          <w:p>
+            <w:pPr>
+              <w:pStyle w:val="NoSpacing"/>
+            </w:pPr>
+            <w:r>
+              <w:t>2.5</w:t>
+            </w:r>
+          </w:p>
+        </w:tc>
+        <w:tc>
+          <w:tcPr>
+            <w:tcW w:w="3856" w:type="dxa"/>
+            <w:tcBorders>
+              <w:top w:val="single" w:sz="4" w:space="0" w:color="auto"/>
+              <w:left w:val="single" w:sz="4" w:space="0" w:color="auto"/>
+              <w:bottom w:val="single" w:sz="4" w:space="0" w:color="auto"/>
+              <w:right w:val="single" w:sz="4" w:space="0" w:color="auto"/>
+            </w:tcBorders>
+          </w:tcPr>
+          <w:p>
+            <w:pPr>
+              <w:pStyle w:val="NoSpacing"/>
+              <w:rPr>
+                <w:rFonts w:eastAsia="Times New Roman" w:cstheme="minorHAnsi"/>
+                <w:color w:val="080808"/>
+                <w:sz w:val="20"/>
+                <w:szCs w:val="20"/>
+                <w:lang w:eastAsia="en-AU"/>
+              </w:rPr>
+            </w:pPr>
+            <w:r>
+              <w:rPr>
+                <w:rFonts w:eastAsia="Times New Roman" w:cstheme="minorHAnsi"/>
+                <w:color w:val="00627A"/>
+                <w:sz w:val="20"/>
+                <w:szCs w:val="20"/>
+                <w:lang w:eastAsia="en-AU"/>
+              </w:rPr>
+              <w:t>test_select_date_end_get_date_called</w:t>
+            </w:r>
+          </w:p>
+        </w:tc>
+        <w:tc>
+          <w:tcPr>
+            <w:tcW w:w="4961" w:type="dxa"/>
+            <w:tcBorders>
+              <w:top w:val="single" w:sz="4" w:space="0" w:color="auto"/>
+              <w:left w:val="single" w:sz="4" w:space="0" w:color="auto"/>
+              <w:bottom w:val="single" w:sz="4" w:space="0" w:color="auto"/>
+              <w:right w:val="single" w:sz="4" w:space="0" w:color="auto"/>
+            </w:tcBorders>
+          </w:tcPr>
+          <w:p>
+            <w:pPr>
+              <w:pStyle w:val="NoSpacing"/>
+              <w:rPr>
+                <w:rFonts w:cstheme="minorHAnsi"/>
+                <w:sz w:val="20"/>
+                <w:szCs w:val="20"/>
+              </w:rPr>
+            </w:pPr>
+            <w:r>
+              <w:rPr>
+                <w:rFonts w:cstheme="minorHAnsi"/>
+                <w:sz w:val="20"/>
+                <w:szCs w:val="20"/>
+              </w:rPr>
+              <w:t>PASSED</w:t>
+            </w:r>
+          </w:p>
+        </w:tc>
+        <w:tc>
+          <w:tcPr>
+            <w:tcW w:w="4400" w:type="dxa"/>
+            <w:tcBorders>
+              <w:top w:val="single" w:sz="4" w:space="0" w:color="auto"/>
+              <w:left w:val="single" w:sz="4" w:space="0" w:color="auto"/>
+              <w:bottom w:val="single" w:sz="4" w:space="0" w:color="auto"/>
+              <w:right w:val="single" w:sz="4" w:space="0" w:color="auto"/>
+            </w:tcBorders>
+          </w:tcPr>
+          <w:p>
+            <w:pPr>
+              <w:pStyle w:val="NoSpacing"/>
+              <w:rPr>
+                <w:rFonts w:cstheme="minorHAnsi"/>
+                <w:sz w:val="20"/>
+                <w:szCs w:val="20"/>
+              </w:rPr>
+            </w:pPr>
+            <w:r>
+              <w:rPr>
+                <w:rFonts w:cstheme="minorHAnsi"/>
+                <w:sz w:val="20"/>
+                <w:szCs w:val="20"/>
+              </w:rPr>
+              <w:t>PASSED</w:t>
+            </w:r>
+          </w:p>
+        </w:tc>
+      </w:tr>
+      <w:tr>
+        <w:tc>
+          <w:tcPr>
+            <w:tcW w:w="959" w:type="dxa"/>
+            <w:tcBorders>
+              <w:top w:val="single" w:sz="4" w:space="0" w:color="auto"/>
+              <w:left w:val="single" w:sz="4" w:space="0" w:color="auto"/>
+              <w:bottom w:val="single" w:sz="4" w:space="0" w:color="auto"/>
+              <w:right w:val="single" w:sz="4" w:space="0" w:color="auto"/>
+            </w:tcBorders>
+          </w:tcPr>
+          <w:p>
+            <w:pPr>
+              <w:pStyle w:val="NoSpacing"/>
+            </w:pPr>
+            <w:r>
+              <w:lastRenderedPageBreak/>
+              <w:t>2.6</w:t>
+            </w:r>
+          </w:p>
+        </w:tc>
+        <w:tc>
+          <w:tcPr>
+            <w:tcW w:w="3856" w:type="dxa"/>
+            <w:tcBorders>
+              <w:top w:val="single" w:sz="4" w:space="0" w:color="auto"/>
+              <w:left w:val="single" w:sz="4" w:space="0" w:color="auto"/>
+              <w:bottom w:val="single" w:sz="4" w:space="0" w:color="auto"/>
+              <w:right w:val="single" w:sz="4" w:space="0" w:color="auto"/>
+            </w:tcBorders>
+          </w:tcPr>
+          <w:p>
+            <w:pPr>
+              <w:pStyle w:val="NoSpacing"/>
+              <w:rPr>
+                <w:rFonts w:eastAsia="Times New Roman" w:cstheme="minorHAnsi"/>
+                <w:color w:val="080808"/>
+                <w:sz w:val="20"/>
+                <w:szCs w:val="20"/>
+                <w:lang w:eastAsia="en-AU"/>
+              </w:rPr>
+            </w:pPr>
+            <w:r>
+              <w:rPr>
+                <w:rFonts w:eastAsia="Times New Roman" w:cstheme="minorHAnsi"/>
+                <w:color w:val="00627A"/>
+                <w:sz w:val="20"/>
+                <w:szCs w:val="20"/>
+                <w:lang w:eastAsia="en-AU"/>
+              </w:rPr>
+              <w:t>test_select_date_future_dates</w:t>
+            </w:r>
+          </w:p>
+        </w:tc>
+        <w:tc>
+          <w:tcPr>
+            <w:tcW w:w="4961" w:type="dxa"/>
+            <w:tcBorders>
+              <w:top w:val="single" w:sz="4" w:space="0" w:color="auto"/>
+              <w:left w:val="single" w:sz="4" w:space="0" w:color="auto"/>
+              <w:bottom w:val="single" w:sz="4" w:space="0" w:color="auto"/>
+              <w:right w:val="single" w:sz="4" w:space="0" w:color="auto"/>
+            </w:tcBorders>
+          </w:tcPr>
+          <w:p>
+            <w:pPr>
+              <w:pStyle w:val="NoSpacing"/>
+              <w:rPr>
+                <w:rFonts w:cstheme="minorHAnsi"/>
+                <w:sz w:val="20"/>
+                <w:szCs w:val="20"/>
+              </w:rPr>
+            </w:pPr>
+            <w:r>
+              <w:rPr>
+                <w:rFonts w:cstheme="minorHAnsi"/>
+                <w:sz w:val="20"/>
+                <w:szCs w:val="20"/>
+              </w:rPr>
+              <w:t>ValueError</w:t>
+            </w:r>
+          </w:p>
+        </w:tc>
+        <w:tc>
+          <w:tcPr>
+            <w:tcW w:w="4400" w:type="dxa"/>
+            <w:tcBorders>
+              <w:top w:val="single" w:sz="4" w:space="0" w:color="auto"/>
+              <w:left w:val="single" w:sz="4" w:space="0" w:color="auto"/>
+              <w:bottom w:val="single" w:sz="4" w:space="0" w:color="auto"/>
+              <w:right w:val="single" w:sz="4" w:space="0" w:color="auto"/>
+            </w:tcBorders>
+          </w:tcPr>
+          <w:p>
+            <w:pPr>
+              <w:pStyle w:val="NoSpacing"/>
+              <w:rPr>
+                <w:rFonts w:cstheme="minorHAnsi"/>
+                <w:sz w:val="20"/>
+                <w:szCs w:val="20"/>
+              </w:rPr>
+            </w:pPr>
+            <w:r>
+              <w:rPr>
+                <w:rFonts w:cstheme="minorHAnsi"/>
+                <w:sz w:val="20"/>
+                <w:szCs w:val="20"/>
+              </w:rPr>
+              <w:t>Display ValueError</w:t>
+            </w:r>
+          </w:p>
+          <w:p>
+            <w:pPr>
+              <w:pStyle w:val="NoSpacing"/>
+              <w:rPr>
+                <w:rFonts w:cstheme="minorHAnsi"/>
+                <w:sz w:val="20"/>
+                <w:szCs w:val="20"/>
+              </w:rPr>
+            </w:pPr>
+            <w:r>
+              <w:rPr>
+                <w:rFonts w:cstheme="minorHAnsi"/>
+                <w:sz w:val="20"/>
+                <w:szCs w:val="20"/>
+              </w:rPr>
+              <w:t>PASSED</w:t>
+            </w:r>
+          </w:p>
+        </w:tc>
+      </w:tr>
+      <w:tr>
+        <w:tc>
+          <w:tcPr>
+            <w:tcW w:w="959" w:type="dxa"/>
+            <w:tcBorders>
+              <w:top w:val="single" w:sz="4" w:space="0" w:color="auto"/>
+              <w:left w:val="single" w:sz="4" w:space="0" w:color="auto"/>
+              <w:bottom w:val="single" w:sz="4" w:space="0" w:color="auto"/>
+              <w:right w:val="single" w:sz="4" w:space="0" w:color="auto"/>
+            </w:tcBorders>
+          </w:tcPr>
+          <w:p>
+            <w:pPr>
+              <w:pStyle w:val="NoSpacing"/>
+            </w:pPr>
+            <w:r>
+              <w:t>2.7</w:t>
+            </w:r>
+          </w:p>
+        </w:tc>
+        <w:tc>
+          <w:tcPr>
+            <w:tcW w:w="3856" w:type="dxa"/>
+            <w:tcBorders>
+              <w:top w:val="single" w:sz="4" w:space="0" w:color="auto"/>
+              <w:left w:val="single" w:sz="4" w:space="0" w:color="auto"/>
+              <w:bottom w:val="single" w:sz="4" w:space="0" w:color="auto"/>
+              <w:right w:val="single" w:sz="4" w:space="0" w:color="auto"/>
+            </w:tcBorders>
+          </w:tcPr>
+          <w:p>
+            <w:pPr>
+              <w:pStyle w:val="NoSpacing"/>
+              <w:rPr>
+                <w:rFonts w:eastAsia="Times New Roman" w:cstheme="minorHAnsi"/>
+                <w:color w:val="080808"/>
+                <w:sz w:val="20"/>
+                <w:szCs w:val="20"/>
+                <w:lang w:eastAsia="en-AU"/>
+              </w:rPr>
+            </w:pPr>
+            <w:r>
+              <w:rPr>
+                <w:rFonts w:eastAsia="Times New Roman" w:cstheme="minorHAnsi"/>
+                <w:color w:val="00627A"/>
+                <w:sz w:val="20"/>
+                <w:szCs w:val="20"/>
+                <w:lang w:eastAsia="en-AU"/>
+              </w:rPr>
+              <w:t>test_select_date_dates_not_in_database</w:t>
+            </w:r>
+          </w:p>
+        </w:tc>
+        <w:tc>
+          <w:tcPr>
+            <w:tcW w:w="4961" w:type="dxa"/>
+            <w:tcBorders>
+              <w:top w:val="single" w:sz="4" w:space="0" w:color="auto"/>
+              <w:left w:val="single" w:sz="4" w:space="0" w:color="auto"/>
+              <w:bottom w:val="single" w:sz="4" w:space="0" w:color="auto"/>
+              <w:right w:val="single" w:sz="4" w:space="0" w:color="auto"/>
+            </w:tcBorders>
+          </w:tcPr>
+          <w:p>
+            <w:pPr>
+              <w:pStyle w:val="NoSpacing"/>
+              <w:rPr>
+                <w:rFonts w:cstheme="minorHAnsi"/>
+                <w:sz w:val="20"/>
+                <w:szCs w:val="20"/>
+              </w:rPr>
+            </w:pPr>
+            <w:r>
+              <w:rPr>
+                <w:rFonts w:cstheme="minorHAnsi"/>
+                <w:sz w:val="20"/>
+                <w:szCs w:val="20"/>
+              </w:rPr>
+              <w:t>ValueError</w:t>
+            </w:r>
+          </w:p>
+        </w:tc>
+        <w:tc>
+          <w:tcPr>
+            <w:tcW w:w="4400" w:type="dxa"/>
+            <w:tcBorders>
+              <w:top w:val="single" w:sz="4" w:space="0" w:color="auto"/>
+              <w:left w:val="single" w:sz="4" w:space="0" w:color="auto"/>
+              <w:bottom w:val="single" w:sz="4" w:space="0" w:color="auto"/>
+              <w:right w:val="single" w:sz="4" w:space="0" w:color="auto"/>
+            </w:tcBorders>
+          </w:tcPr>
+          <w:p>
+            <w:pPr>
+              <w:pStyle w:val="NoSpacing"/>
+              <w:rPr>
+                <w:rFonts w:cstheme="minorHAnsi"/>
+                <w:sz w:val="20"/>
+                <w:szCs w:val="20"/>
+              </w:rPr>
+            </w:pPr>
+            <w:r>
+              <w:rPr>
+                <w:rFonts w:cstheme="minorHAnsi"/>
+                <w:sz w:val="20"/>
+                <w:szCs w:val="20"/>
+              </w:rPr>
+              <w:t>Display ValueError</w:t>
+            </w:r>
+          </w:p>
+          <w:p>
+            <w:pPr>
+              <w:pStyle w:val="NoSpacing"/>
+              <w:rPr>
+                <w:rFonts w:cstheme="minorHAnsi"/>
+                <w:sz w:val="20"/>
+                <w:szCs w:val="20"/>
+              </w:rPr>
+            </w:pPr>
+            <w:r>
+              <w:rPr>
+                <w:rFonts w:cstheme="minorHAnsi"/>
+                <w:sz w:val="20"/>
+                <w:szCs w:val="20"/>
+              </w:rPr>
+              <w:t>PASSED</w:t>
+            </w:r>
+          </w:p>
+        </w:tc>
+      </w:tr>
+      <w:tr>
+        <w:tc>
+          <w:tcPr>
+            <w:tcW w:w="959" w:type="dxa"/>
+            <w:tcBorders>
+              <w:top w:val="single" w:sz="4" w:space="0" w:color="auto"/>
+              <w:left w:val="single" w:sz="4" w:space="0" w:color="auto"/>
+              <w:bottom w:val="single" w:sz="4" w:space="0" w:color="auto"/>
+              <w:right w:val="single" w:sz="4" w:space="0" w:color="auto"/>
+            </w:tcBorders>
+            <w:shd w:val="clear" w:color="auto" w:fill="DFEBF5" w:themeFill="accent2" w:themeFillTint="33"/>
+          </w:tcPr>
+          <w:p>
+            <w:pPr>
+              <w:pStyle w:val="NoSpacing"/>
               <w:rPr>
                 <w:b/>
-                <w:color w:val="FF0000"/>
-              </w:rPr>
-            </w:pPr>
-            <w:r>
-              <w:rPr>
-                <w:color w:val="FF0000"/>
-              </w:rPr>
-              <w:t>Display error message and exit</w:t>
-            </w:r>
-          </w:p>
-        </w:tc>
-        <w:tc>
-          <w:tcPr>
-            <w:tcW w:w="3720" w:type="dxa"/>
-          </w:tcPr>
-          <w:p>
-            <w:pPr>
-              <w:spacing w:before="60"/>
+                <w:bCs/>
+              </w:rPr>
+            </w:pPr>
+            <w:r>
               <w:rPr>
                 <w:b/>
-                <w:color w:val="FF0000"/>
-              </w:rPr>
-            </w:pPr>
-            <w:r>
-              <w:rPr>
-                <w:color w:val="FF0000"/>
-              </w:rPr>
-              <w:t>Display error message and exit</w:t>
+                <w:bCs/>
+              </w:rPr>
+              <w:t>3.0</w:t>
+            </w:r>
+          </w:p>
+        </w:tc>
+        <w:tc>
+          <w:tcPr>
+            <w:tcW w:w="3856" w:type="dxa"/>
+            <w:tcBorders>
+              <w:top w:val="single" w:sz="4" w:space="0" w:color="auto"/>
+              <w:left w:val="single" w:sz="4" w:space="0" w:color="auto"/>
+              <w:bottom w:val="single" w:sz="4" w:space="0" w:color="auto"/>
+              <w:right w:val="single" w:sz="4" w:space="0" w:color="auto"/>
+            </w:tcBorders>
+            <w:shd w:val="clear" w:color="auto" w:fill="DFEBF5" w:themeFill="accent2" w:themeFillTint="33"/>
+          </w:tcPr>
+          <w:p>
+            <w:pPr>
+              <w:pStyle w:val="NoSpacing"/>
+              <w:rPr>
+                <w:rFonts w:eastAsia="Times New Roman" w:cstheme="minorHAnsi"/>
+                <w:b/>
+                <w:bCs/>
+                <w:lang w:eastAsia="en-AU"/>
+              </w:rPr>
+            </w:pPr>
+            <w:r>
+              <w:rPr>
+                <w:rFonts w:eastAsia="Times New Roman" w:cstheme="minorHAnsi"/>
+                <w:b/>
+                <w:bCs/>
+                <w:lang w:eastAsia="en-AU"/>
+              </w:rPr>
+              <w:t>Tkinter Functions</w:t>
+            </w:r>
+          </w:p>
+        </w:tc>
+        <w:tc>
+          <w:tcPr>
+            <w:tcW w:w="4961" w:type="dxa"/>
+            <w:tcBorders>
+              <w:top w:val="single" w:sz="4" w:space="0" w:color="auto"/>
+              <w:left w:val="single" w:sz="4" w:space="0" w:color="auto"/>
+              <w:bottom w:val="single" w:sz="4" w:space="0" w:color="auto"/>
+              <w:right w:val="single" w:sz="4" w:space="0" w:color="auto"/>
+            </w:tcBorders>
+            <w:shd w:val="clear" w:color="auto" w:fill="DFEBF5" w:themeFill="accent2" w:themeFillTint="33"/>
+          </w:tcPr>
+          <w:p>
+            <w:pPr>
+              <w:pStyle w:val="NoSpacing"/>
+              <w:rPr>
+                <w:rFonts w:cstheme="minorHAnsi"/>
+                <w:b/>
+                <w:bCs/>
+                <w:sz w:val="20"/>
+                <w:szCs w:val="20"/>
+              </w:rPr>
+            </w:pPr>
+          </w:p>
+        </w:tc>
+        <w:tc>
+          <w:tcPr>
+            <w:tcW w:w="4400" w:type="dxa"/>
+            <w:tcBorders>
+              <w:top w:val="single" w:sz="4" w:space="0" w:color="auto"/>
+              <w:left w:val="single" w:sz="4" w:space="0" w:color="auto"/>
+              <w:bottom w:val="single" w:sz="4" w:space="0" w:color="auto"/>
+              <w:right w:val="single" w:sz="4" w:space="0" w:color="auto"/>
+            </w:tcBorders>
+            <w:shd w:val="clear" w:color="auto" w:fill="DFEBF5" w:themeFill="accent2" w:themeFillTint="33"/>
+          </w:tcPr>
+          <w:p>
+            <w:pPr>
+              <w:pStyle w:val="NoSpacing"/>
+              <w:rPr>
+                <w:rFonts w:cstheme="minorHAnsi"/>
+                <w:b/>
+                <w:bCs/>
+                <w:sz w:val="20"/>
+                <w:szCs w:val="20"/>
+              </w:rPr>
+            </w:pPr>
+          </w:p>
+        </w:tc>
+      </w:tr>
+      <w:tr>
+        <w:tc>
+          <w:tcPr>
+            <w:tcW w:w="959" w:type="dxa"/>
+            <w:tcBorders>
+              <w:top w:val="single" w:sz="4" w:space="0" w:color="auto"/>
+              <w:left w:val="single" w:sz="4" w:space="0" w:color="auto"/>
+              <w:bottom w:val="single" w:sz="4" w:space="0" w:color="auto"/>
+              <w:right w:val="single" w:sz="4" w:space="0" w:color="auto"/>
+            </w:tcBorders>
+          </w:tcPr>
+          <w:p>
+            <w:pPr>
+              <w:pStyle w:val="NoSpacing"/>
+            </w:pPr>
+            <w:r>
+              <w:t>3.1</w:t>
+            </w:r>
+          </w:p>
+        </w:tc>
+        <w:tc>
+          <w:tcPr>
+            <w:tcW w:w="3856" w:type="dxa"/>
+            <w:tcBorders>
+              <w:top w:val="single" w:sz="4" w:space="0" w:color="auto"/>
+              <w:left w:val="single" w:sz="4" w:space="0" w:color="auto"/>
+              <w:bottom w:val="single" w:sz="4" w:space="0" w:color="auto"/>
+              <w:right w:val="single" w:sz="4" w:space="0" w:color="auto"/>
+            </w:tcBorders>
+          </w:tcPr>
+          <w:p>
+            <w:pPr>
+              <w:pStyle w:val="NoSpacing"/>
+              <w:rPr>
+                <w:rFonts w:eastAsia="Times New Roman" w:cstheme="minorHAnsi"/>
+                <w:color w:val="080808"/>
+                <w:sz w:val="20"/>
+                <w:szCs w:val="20"/>
+                <w:lang w:eastAsia="en-AU"/>
+              </w:rPr>
+            </w:pPr>
+            <w:r>
+              <w:rPr>
+                <w:rFonts w:eastAsia="Times New Roman" w:cstheme="minorHAnsi"/>
+                <w:color w:val="00627A"/>
+                <w:sz w:val="20"/>
+                <w:szCs w:val="20"/>
+                <w:lang w:eastAsia="en-AU"/>
+              </w:rPr>
+              <w:t>test_make_window</w:t>
+            </w:r>
+          </w:p>
+        </w:tc>
+        <w:tc>
+          <w:tcPr>
+            <w:tcW w:w="4961" w:type="dxa"/>
+            <w:tcBorders>
+              <w:top w:val="single" w:sz="4" w:space="0" w:color="auto"/>
+              <w:left w:val="single" w:sz="4" w:space="0" w:color="auto"/>
+              <w:bottom w:val="single" w:sz="4" w:space="0" w:color="auto"/>
+              <w:right w:val="single" w:sz="4" w:space="0" w:color="auto"/>
+            </w:tcBorders>
+          </w:tcPr>
+          <w:p>
+            <w:pPr>
+              <w:pStyle w:val="NoSpacing"/>
+              <w:rPr>
+                <w:rFonts w:cstheme="minorHAnsi"/>
+                <w:sz w:val="20"/>
+                <w:szCs w:val="20"/>
+              </w:rPr>
+            </w:pPr>
+            <w:r>
+              <w:rPr>
+                <w:rFonts w:cstheme="minorHAnsi"/>
+                <w:sz w:val="20"/>
+                <w:szCs w:val="20"/>
+              </w:rPr>
+              <w:t>PASSED</w:t>
+            </w:r>
+          </w:p>
+        </w:tc>
+        <w:tc>
+          <w:tcPr>
+            <w:tcW w:w="4400" w:type="dxa"/>
+            <w:tcBorders>
+              <w:top w:val="single" w:sz="4" w:space="0" w:color="auto"/>
+              <w:left w:val="single" w:sz="4" w:space="0" w:color="auto"/>
+              <w:bottom w:val="single" w:sz="4" w:space="0" w:color="auto"/>
+              <w:right w:val="single" w:sz="4" w:space="0" w:color="auto"/>
+            </w:tcBorders>
+          </w:tcPr>
+          <w:p>
+            <w:pPr>
+              <w:pStyle w:val="NoSpacing"/>
+              <w:rPr>
+                <w:rFonts w:cstheme="minorHAnsi"/>
+                <w:sz w:val="20"/>
+                <w:szCs w:val="20"/>
+              </w:rPr>
+            </w:pPr>
+            <w:r>
+              <w:rPr>
+                <w:rFonts w:cstheme="minorHAnsi"/>
+                <w:sz w:val="20"/>
+                <w:szCs w:val="20"/>
+              </w:rPr>
+              <w:t>PASSED</w:t>
+            </w:r>
+          </w:p>
+        </w:tc>
+      </w:tr>
+      <w:tr>
+        <w:tc>
+          <w:tcPr>
+            <w:tcW w:w="959" w:type="dxa"/>
+            <w:tcBorders>
+              <w:top w:val="single" w:sz="4" w:space="0" w:color="auto"/>
+              <w:left w:val="single" w:sz="4" w:space="0" w:color="auto"/>
+              <w:bottom w:val="single" w:sz="4" w:space="0" w:color="auto"/>
+              <w:right w:val="single" w:sz="4" w:space="0" w:color="auto"/>
+            </w:tcBorders>
+          </w:tcPr>
+          <w:p>
+            <w:pPr>
+              <w:pStyle w:val="NoSpacing"/>
+            </w:pPr>
+            <w:r>
+              <w:t>3.2</w:t>
+            </w:r>
+          </w:p>
+        </w:tc>
+        <w:tc>
+          <w:tcPr>
+            <w:tcW w:w="3856" w:type="dxa"/>
+            <w:tcBorders>
+              <w:top w:val="single" w:sz="4" w:space="0" w:color="auto"/>
+              <w:left w:val="single" w:sz="4" w:space="0" w:color="auto"/>
+              <w:bottom w:val="single" w:sz="4" w:space="0" w:color="auto"/>
+              <w:right w:val="single" w:sz="4" w:space="0" w:color="auto"/>
+            </w:tcBorders>
+          </w:tcPr>
+          <w:p>
+            <w:pPr>
+              <w:pStyle w:val="NoSpacing"/>
+              <w:rPr>
+                <w:rFonts w:eastAsia="Times New Roman" w:cstheme="minorHAnsi"/>
+                <w:color w:val="080808"/>
+                <w:sz w:val="20"/>
+                <w:szCs w:val="20"/>
+                <w:lang w:eastAsia="en-AU"/>
+              </w:rPr>
+            </w:pPr>
+            <w:r>
+              <w:rPr>
+                <w:rFonts w:eastAsia="Times New Roman" w:cstheme="minorHAnsi"/>
+                <w:color w:val="00627A"/>
+                <w:sz w:val="20"/>
+                <w:szCs w:val="20"/>
+                <w:lang w:eastAsia="en-AU"/>
+              </w:rPr>
+              <w:t>test_close</w:t>
+            </w:r>
+          </w:p>
+        </w:tc>
+        <w:tc>
+          <w:tcPr>
+            <w:tcW w:w="4961" w:type="dxa"/>
+            <w:tcBorders>
+              <w:top w:val="single" w:sz="4" w:space="0" w:color="auto"/>
+              <w:left w:val="single" w:sz="4" w:space="0" w:color="auto"/>
+              <w:bottom w:val="single" w:sz="4" w:space="0" w:color="auto"/>
+              <w:right w:val="single" w:sz="4" w:space="0" w:color="auto"/>
+            </w:tcBorders>
+          </w:tcPr>
+          <w:p>
+            <w:pPr>
+              <w:pStyle w:val="NoSpacing"/>
+              <w:rPr>
+                <w:rFonts w:cstheme="minorHAnsi"/>
+                <w:sz w:val="20"/>
+                <w:szCs w:val="20"/>
+              </w:rPr>
+            </w:pPr>
+            <w:r>
+              <w:rPr>
+                <w:rFonts w:cstheme="minorHAnsi"/>
+                <w:sz w:val="20"/>
+                <w:szCs w:val="20"/>
+              </w:rPr>
+              <w:t>PASSED</w:t>
+            </w:r>
+          </w:p>
+        </w:tc>
+        <w:tc>
+          <w:tcPr>
+            <w:tcW w:w="4400" w:type="dxa"/>
+            <w:tcBorders>
+              <w:top w:val="single" w:sz="4" w:space="0" w:color="auto"/>
+              <w:left w:val="single" w:sz="4" w:space="0" w:color="auto"/>
+              <w:bottom w:val="single" w:sz="4" w:space="0" w:color="auto"/>
+              <w:right w:val="single" w:sz="4" w:space="0" w:color="auto"/>
+            </w:tcBorders>
+          </w:tcPr>
+          <w:p>
+            <w:pPr>
+              <w:pStyle w:val="NoSpacing"/>
+              <w:rPr>
+                <w:rFonts w:cstheme="minorHAnsi"/>
+                <w:sz w:val="20"/>
+                <w:szCs w:val="20"/>
+              </w:rPr>
+            </w:pPr>
+            <w:r>
+              <w:rPr>
+                <w:rFonts w:cstheme="minorHAnsi"/>
+                <w:sz w:val="20"/>
+                <w:szCs w:val="20"/>
+              </w:rPr>
+              <w:t>PASSED</w:t>
+            </w:r>
+          </w:p>
+        </w:tc>
+      </w:tr>
+      <w:tr>
+        <w:tc>
+          <w:tcPr>
+            <w:tcW w:w="959" w:type="dxa"/>
+            <w:tcBorders>
+              <w:top w:val="single" w:sz="4" w:space="0" w:color="auto"/>
+              <w:left w:val="single" w:sz="4" w:space="0" w:color="auto"/>
+              <w:bottom w:val="single" w:sz="4" w:space="0" w:color="auto"/>
+              <w:right w:val="single" w:sz="4" w:space="0" w:color="auto"/>
+            </w:tcBorders>
+          </w:tcPr>
+          <w:p>
+            <w:pPr>
+              <w:pStyle w:val="NoSpacing"/>
+            </w:pPr>
+            <w:r>
+              <w:t>3.3</w:t>
+            </w:r>
+          </w:p>
+        </w:tc>
+        <w:tc>
+          <w:tcPr>
+            <w:tcW w:w="3856" w:type="dxa"/>
+            <w:tcBorders>
+              <w:top w:val="single" w:sz="4" w:space="0" w:color="auto"/>
+              <w:left w:val="single" w:sz="4" w:space="0" w:color="auto"/>
+              <w:bottom w:val="single" w:sz="4" w:space="0" w:color="auto"/>
+              <w:right w:val="single" w:sz="4" w:space="0" w:color="auto"/>
+            </w:tcBorders>
+          </w:tcPr>
+          <w:p>
+            <w:pPr>
+              <w:pStyle w:val="NoSpacing"/>
+              <w:rPr>
+                <w:rFonts w:eastAsia="Times New Roman" w:cstheme="minorHAnsi"/>
+                <w:color w:val="080808"/>
+                <w:sz w:val="20"/>
+                <w:szCs w:val="20"/>
+                <w:lang w:eastAsia="en-AU"/>
+              </w:rPr>
+            </w:pPr>
+            <w:r>
+              <w:rPr>
+                <w:rFonts w:eastAsia="Times New Roman" w:cstheme="minorHAnsi"/>
+                <w:color w:val="00627A"/>
+                <w:sz w:val="20"/>
+                <w:szCs w:val="20"/>
+                <w:lang w:eastAsia="en-AU"/>
+              </w:rPr>
+              <w:t>test_close_not_called</w:t>
+            </w:r>
+          </w:p>
+        </w:tc>
+        <w:tc>
+          <w:tcPr>
+            <w:tcW w:w="4961" w:type="dxa"/>
+            <w:tcBorders>
+              <w:top w:val="single" w:sz="4" w:space="0" w:color="auto"/>
+              <w:left w:val="single" w:sz="4" w:space="0" w:color="auto"/>
+              <w:bottom w:val="single" w:sz="4" w:space="0" w:color="auto"/>
+              <w:right w:val="single" w:sz="4" w:space="0" w:color="auto"/>
+            </w:tcBorders>
+          </w:tcPr>
+          <w:p>
+            <w:pPr>
+              <w:pStyle w:val="NoSpacing"/>
+              <w:rPr>
+                <w:rFonts w:cstheme="minorHAnsi"/>
+                <w:sz w:val="20"/>
+                <w:szCs w:val="20"/>
+              </w:rPr>
+            </w:pPr>
+            <w:r>
+              <w:rPr>
+                <w:rFonts w:cstheme="minorHAnsi"/>
+                <w:sz w:val="20"/>
+                <w:szCs w:val="20"/>
+              </w:rPr>
+              <w:t>PASSED</w:t>
+            </w:r>
+          </w:p>
+        </w:tc>
+        <w:tc>
+          <w:tcPr>
+            <w:tcW w:w="4400" w:type="dxa"/>
+            <w:tcBorders>
+              <w:top w:val="single" w:sz="4" w:space="0" w:color="auto"/>
+              <w:left w:val="single" w:sz="4" w:space="0" w:color="auto"/>
+              <w:bottom w:val="single" w:sz="4" w:space="0" w:color="auto"/>
+              <w:right w:val="single" w:sz="4" w:space="0" w:color="auto"/>
+            </w:tcBorders>
+          </w:tcPr>
+          <w:p>
+            <w:pPr>
+              <w:pStyle w:val="NoSpacing"/>
+              <w:rPr>
+                <w:rFonts w:cstheme="minorHAnsi"/>
+                <w:sz w:val="20"/>
+                <w:szCs w:val="20"/>
+              </w:rPr>
+            </w:pPr>
+            <w:r>
+              <w:rPr>
+                <w:rFonts w:cstheme="minorHAnsi"/>
+                <w:sz w:val="20"/>
+                <w:szCs w:val="20"/>
+              </w:rPr>
+              <w:t>PASSED</w:t>
+            </w:r>
+          </w:p>
+        </w:tc>
+      </w:tr>
+      <w:tr>
+        <w:tc>
+          <w:tcPr>
+            <w:tcW w:w="959" w:type="dxa"/>
+            <w:tcBorders>
+              <w:top w:val="single" w:sz="4" w:space="0" w:color="auto"/>
+              <w:left w:val="single" w:sz="4" w:space="0" w:color="auto"/>
+              <w:bottom w:val="single" w:sz="4" w:space="0" w:color="auto"/>
+              <w:right w:val="single" w:sz="4" w:space="0" w:color="auto"/>
+            </w:tcBorders>
+          </w:tcPr>
+          <w:p>
+            <w:pPr>
+              <w:pStyle w:val="NoSpacing"/>
+            </w:pPr>
+            <w:r>
+              <w:t>3.4</w:t>
+            </w:r>
+          </w:p>
+        </w:tc>
+        <w:tc>
+          <w:tcPr>
+            <w:tcW w:w="3856" w:type="dxa"/>
+            <w:tcBorders>
+              <w:top w:val="single" w:sz="4" w:space="0" w:color="auto"/>
+              <w:left w:val="single" w:sz="4" w:space="0" w:color="auto"/>
+              <w:bottom w:val="single" w:sz="4" w:space="0" w:color="auto"/>
+              <w:right w:val="single" w:sz="4" w:space="0" w:color="auto"/>
+            </w:tcBorders>
+          </w:tcPr>
+          <w:p>
+            <w:pPr>
+              <w:pStyle w:val="NoSpacing"/>
+              <w:rPr>
+                <w:rFonts w:eastAsia="Times New Roman" w:cstheme="minorHAnsi"/>
+                <w:color w:val="080808"/>
+                <w:sz w:val="20"/>
+                <w:szCs w:val="20"/>
+                <w:lang w:eastAsia="en-AU"/>
+              </w:rPr>
+            </w:pPr>
+            <w:r>
+              <w:rPr>
+                <w:rFonts w:eastAsia="Times New Roman" w:cstheme="minorHAnsi"/>
+                <w:color w:val="00627A"/>
+                <w:sz w:val="20"/>
+                <w:szCs w:val="20"/>
+                <w:lang w:eastAsia="en-AU"/>
+              </w:rPr>
+              <w:t>test_close_called_multiple_times</w:t>
+            </w:r>
+          </w:p>
+        </w:tc>
+        <w:tc>
+          <w:tcPr>
+            <w:tcW w:w="4961" w:type="dxa"/>
+            <w:tcBorders>
+              <w:top w:val="single" w:sz="4" w:space="0" w:color="auto"/>
+              <w:left w:val="single" w:sz="4" w:space="0" w:color="auto"/>
+              <w:bottom w:val="single" w:sz="4" w:space="0" w:color="auto"/>
+              <w:right w:val="single" w:sz="4" w:space="0" w:color="auto"/>
+            </w:tcBorders>
+          </w:tcPr>
+          <w:p>
+            <w:pPr>
+              <w:pStyle w:val="NoSpacing"/>
+              <w:rPr>
+                <w:rFonts w:cstheme="minorHAnsi"/>
+                <w:sz w:val="20"/>
+                <w:szCs w:val="20"/>
+              </w:rPr>
+            </w:pPr>
+            <w:r>
+              <w:rPr>
+                <w:rFonts w:cstheme="minorHAnsi"/>
+                <w:sz w:val="20"/>
+                <w:szCs w:val="20"/>
+              </w:rPr>
+              <w:t>PASSED</w:t>
+            </w:r>
+          </w:p>
+        </w:tc>
+        <w:tc>
+          <w:tcPr>
+            <w:tcW w:w="4400" w:type="dxa"/>
+            <w:tcBorders>
+              <w:top w:val="single" w:sz="4" w:space="0" w:color="auto"/>
+              <w:left w:val="single" w:sz="4" w:space="0" w:color="auto"/>
+              <w:bottom w:val="single" w:sz="4" w:space="0" w:color="auto"/>
+              <w:right w:val="single" w:sz="4" w:space="0" w:color="auto"/>
+            </w:tcBorders>
+          </w:tcPr>
+          <w:p>
+            <w:pPr>
+              <w:pStyle w:val="NoSpacing"/>
+              <w:rPr>
+                <w:rFonts w:cstheme="minorHAnsi"/>
+                <w:sz w:val="20"/>
+                <w:szCs w:val="20"/>
+              </w:rPr>
+            </w:pPr>
+            <w:r>
+              <w:rPr>
+                <w:rFonts w:cstheme="minorHAnsi"/>
+                <w:sz w:val="20"/>
+                <w:szCs w:val="20"/>
+              </w:rPr>
+              <w:t>PASSED</w:t>
+            </w:r>
+          </w:p>
+        </w:tc>
+      </w:tr>
+      <w:tr>
+        <w:tc>
+          <w:tcPr>
+            <w:tcW w:w="959" w:type="dxa"/>
+            <w:tcBorders>
+              <w:top w:val="single" w:sz="4" w:space="0" w:color="auto"/>
+              <w:left w:val="single" w:sz="4" w:space="0" w:color="auto"/>
+              <w:bottom w:val="single" w:sz="4" w:space="0" w:color="auto"/>
+              <w:right w:val="single" w:sz="4" w:space="0" w:color="auto"/>
+            </w:tcBorders>
+          </w:tcPr>
+          <w:p>
+            <w:pPr>
+              <w:pStyle w:val="NoSpacing"/>
+            </w:pPr>
+            <w:r>
+              <w:t>3.5</w:t>
+            </w:r>
+          </w:p>
+        </w:tc>
+        <w:tc>
+          <w:tcPr>
+            <w:tcW w:w="3856" w:type="dxa"/>
+            <w:tcBorders>
+              <w:top w:val="single" w:sz="4" w:space="0" w:color="auto"/>
+              <w:left w:val="single" w:sz="4" w:space="0" w:color="auto"/>
+              <w:bottom w:val="single" w:sz="4" w:space="0" w:color="auto"/>
+              <w:right w:val="single" w:sz="4" w:space="0" w:color="auto"/>
+            </w:tcBorders>
+          </w:tcPr>
+          <w:p>
+            <w:pPr>
+              <w:pStyle w:val="NoSpacing"/>
+              <w:rPr>
+                <w:rFonts w:eastAsia="Times New Roman" w:cstheme="minorHAnsi"/>
+                <w:color w:val="080808"/>
+                <w:sz w:val="20"/>
+                <w:szCs w:val="20"/>
+                <w:lang w:eastAsia="en-AU"/>
+              </w:rPr>
+            </w:pPr>
+            <w:r>
+              <w:rPr>
+                <w:rFonts w:eastAsia="Times New Roman" w:cstheme="minorHAnsi"/>
+                <w:color w:val="00627A"/>
+                <w:sz w:val="20"/>
+                <w:szCs w:val="20"/>
+                <w:lang w:eastAsia="en-AU"/>
+              </w:rPr>
+              <w:t>test_throttle_click</w:t>
+            </w:r>
+          </w:p>
+        </w:tc>
+        <w:tc>
+          <w:tcPr>
+            <w:tcW w:w="4961" w:type="dxa"/>
+            <w:tcBorders>
+              <w:top w:val="single" w:sz="4" w:space="0" w:color="auto"/>
+              <w:left w:val="single" w:sz="4" w:space="0" w:color="auto"/>
+              <w:bottom w:val="single" w:sz="4" w:space="0" w:color="auto"/>
+              <w:right w:val="single" w:sz="4" w:space="0" w:color="auto"/>
+            </w:tcBorders>
+          </w:tcPr>
+          <w:p>
+            <w:pPr>
+              <w:pStyle w:val="NoSpacing"/>
+              <w:rPr>
+                <w:rFonts w:cstheme="minorHAnsi"/>
+                <w:sz w:val="20"/>
+                <w:szCs w:val="20"/>
+              </w:rPr>
+            </w:pPr>
+            <w:r>
+              <w:rPr>
+                <w:rFonts w:cstheme="minorHAnsi"/>
+                <w:sz w:val="20"/>
+                <w:szCs w:val="20"/>
+              </w:rPr>
+              <w:t>PASSED</w:t>
+            </w:r>
+          </w:p>
+        </w:tc>
+        <w:tc>
+          <w:tcPr>
+            <w:tcW w:w="4400" w:type="dxa"/>
+            <w:tcBorders>
+              <w:top w:val="single" w:sz="4" w:space="0" w:color="auto"/>
+              <w:left w:val="single" w:sz="4" w:space="0" w:color="auto"/>
+              <w:bottom w:val="single" w:sz="4" w:space="0" w:color="auto"/>
+              <w:right w:val="single" w:sz="4" w:space="0" w:color="auto"/>
+            </w:tcBorders>
+          </w:tcPr>
+          <w:p>
+            <w:pPr>
+              <w:pStyle w:val="NoSpacing"/>
+              <w:rPr>
+                <w:rFonts w:cstheme="minorHAnsi"/>
+                <w:sz w:val="20"/>
+                <w:szCs w:val="20"/>
+              </w:rPr>
+            </w:pPr>
+            <w:r>
+              <w:rPr>
+                <w:rFonts w:cstheme="minorHAnsi"/>
+                <w:sz w:val="20"/>
+                <w:szCs w:val="20"/>
+              </w:rPr>
+              <w:t>PASSED</w:t>
+            </w:r>
+            <w:r>
+              <w:rPr>
+                <w:rFonts w:cstheme="minorHAnsi"/>
+                <w:sz w:val="20"/>
+                <w:szCs w:val="20"/>
+              </w:rPr>
+              <w:t xml:space="preserve"> </w:t>
+            </w:r>
+          </w:p>
+        </w:tc>
+      </w:tr>
+      <w:tr>
+        <w:tc>
+          <w:tcPr>
+            <w:tcW w:w="959" w:type="dxa"/>
+            <w:tcBorders>
+              <w:top w:val="single" w:sz="4" w:space="0" w:color="auto"/>
+              <w:left w:val="single" w:sz="4" w:space="0" w:color="auto"/>
+              <w:bottom w:val="single" w:sz="4" w:space="0" w:color="auto"/>
+              <w:right w:val="single" w:sz="4" w:space="0" w:color="auto"/>
+            </w:tcBorders>
+            <w:shd w:val="clear" w:color="auto" w:fill="DFEBF5" w:themeFill="accent2" w:themeFillTint="33"/>
+          </w:tcPr>
+          <w:p>
+            <w:pPr>
+              <w:pStyle w:val="NoSpacing"/>
+              <w:rPr>
+                <w:b/>
+                <w:bCs/>
+              </w:rPr>
+            </w:pPr>
+            <w:r>
+              <w:rPr>
+                <w:b/>
+                <w:bCs/>
+              </w:rPr>
+              <w:t>4.0</w:t>
+            </w:r>
+          </w:p>
+        </w:tc>
+        <w:tc>
+          <w:tcPr>
+            <w:tcW w:w="3856" w:type="dxa"/>
+            <w:tcBorders>
+              <w:top w:val="single" w:sz="4" w:space="0" w:color="auto"/>
+              <w:left w:val="single" w:sz="4" w:space="0" w:color="auto"/>
+              <w:bottom w:val="single" w:sz="4" w:space="0" w:color="auto"/>
+              <w:right w:val="single" w:sz="4" w:space="0" w:color="auto"/>
+            </w:tcBorders>
+            <w:shd w:val="clear" w:color="auto" w:fill="DFEBF5" w:themeFill="accent2" w:themeFillTint="33"/>
+          </w:tcPr>
+          <w:p>
+            <w:pPr>
+              <w:pStyle w:val="NoSpacing"/>
+              <w:rPr>
+                <w:rFonts w:cstheme="minorHAnsi"/>
+                <w:b/>
+                <w:bCs/>
+              </w:rPr>
+            </w:pPr>
+            <w:r>
+              <w:rPr>
+                <w:rFonts w:cstheme="minorHAnsi"/>
+                <w:b/>
+                <w:bCs/>
+              </w:rPr>
+              <w:t>Asset Loading Functions</w:t>
+            </w:r>
+          </w:p>
+        </w:tc>
+        <w:tc>
+          <w:tcPr>
+            <w:tcW w:w="4961" w:type="dxa"/>
+            <w:tcBorders>
+              <w:top w:val="single" w:sz="4" w:space="0" w:color="auto"/>
+              <w:left w:val="single" w:sz="4" w:space="0" w:color="auto"/>
+              <w:bottom w:val="single" w:sz="4" w:space="0" w:color="auto"/>
+              <w:right w:val="single" w:sz="4" w:space="0" w:color="auto"/>
+            </w:tcBorders>
+            <w:shd w:val="clear" w:color="auto" w:fill="DFEBF5" w:themeFill="accent2" w:themeFillTint="33"/>
+          </w:tcPr>
+          <w:p>
+            <w:pPr>
+              <w:pStyle w:val="NoSpacing"/>
+              <w:rPr>
+                <w:rFonts w:cstheme="minorHAnsi"/>
+                <w:b/>
+                <w:bCs/>
+                <w:sz w:val="20"/>
+                <w:szCs w:val="20"/>
+              </w:rPr>
+            </w:pPr>
+          </w:p>
+        </w:tc>
+        <w:tc>
+          <w:tcPr>
+            <w:tcW w:w="4400" w:type="dxa"/>
+            <w:tcBorders>
+              <w:top w:val="single" w:sz="4" w:space="0" w:color="auto"/>
+              <w:left w:val="single" w:sz="4" w:space="0" w:color="auto"/>
+              <w:bottom w:val="single" w:sz="4" w:space="0" w:color="auto"/>
+              <w:right w:val="single" w:sz="4" w:space="0" w:color="auto"/>
+            </w:tcBorders>
+            <w:shd w:val="clear" w:color="auto" w:fill="DFEBF5" w:themeFill="accent2" w:themeFillTint="33"/>
+          </w:tcPr>
+          <w:p>
+            <w:pPr>
+              <w:pStyle w:val="NoSpacing"/>
+              <w:rPr>
+                <w:rFonts w:cstheme="minorHAnsi"/>
+                <w:b/>
+                <w:bCs/>
+                <w:sz w:val="20"/>
+                <w:szCs w:val="20"/>
+              </w:rPr>
+            </w:pPr>
+          </w:p>
+        </w:tc>
+      </w:tr>
+      <w:tr>
+        <w:tc>
+          <w:tcPr>
+            <w:tcW w:w="959" w:type="dxa"/>
+            <w:tcBorders>
+              <w:top w:val="single" w:sz="4" w:space="0" w:color="auto"/>
+              <w:left w:val="single" w:sz="4" w:space="0" w:color="auto"/>
+              <w:bottom w:val="single" w:sz="4" w:space="0" w:color="auto"/>
+              <w:right w:val="single" w:sz="4" w:space="0" w:color="auto"/>
+            </w:tcBorders>
+          </w:tcPr>
+          <w:p>
+            <w:pPr>
+              <w:pStyle w:val="NoSpacing"/>
+            </w:pPr>
+            <w:r>
+              <w:t>4.1</w:t>
+            </w:r>
+          </w:p>
+        </w:tc>
+        <w:tc>
+          <w:tcPr>
+            <w:tcW w:w="3856" w:type="dxa"/>
+            <w:tcBorders>
+              <w:top w:val="single" w:sz="4" w:space="0" w:color="auto"/>
+              <w:left w:val="single" w:sz="4" w:space="0" w:color="auto"/>
+              <w:bottom w:val="single" w:sz="4" w:space="0" w:color="auto"/>
+              <w:right w:val="single" w:sz="4" w:space="0" w:color="auto"/>
+            </w:tcBorders>
+          </w:tcPr>
+          <w:p>
+            <w:pPr>
+              <w:pStyle w:val="NoSpacing"/>
+              <w:rPr>
+                <w:rFonts w:eastAsia="Times New Roman" w:cstheme="minorHAnsi"/>
+                <w:color w:val="080808"/>
+                <w:sz w:val="20"/>
+                <w:szCs w:val="20"/>
+                <w:lang w:eastAsia="en-AU"/>
+              </w:rPr>
+            </w:pPr>
+            <w:r>
+              <w:rPr>
+                <w:rFonts w:eastAsia="Times New Roman" w:cstheme="minorHAnsi"/>
+                <w:color w:val="00627A"/>
+                <w:sz w:val="20"/>
+                <w:szCs w:val="20"/>
+                <w:lang w:eastAsia="en-AU"/>
+              </w:rPr>
+              <w:t>test_load_images</w:t>
+            </w:r>
+          </w:p>
+        </w:tc>
+        <w:tc>
+          <w:tcPr>
+            <w:tcW w:w="4961" w:type="dxa"/>
+            <w:tcBorders>
+              <w:top w:val="single" w:sz="4" w:space="0" w:color="auto"/>
+              <w:left w:val="single" w:sz="4" w:space="0" w:color="auto"/>
+              <w:bottom w:val="single" w:sz="4" w:space="0" w:color="auto"/>
+              <w:right w:val="single" w:sz="4" w:space="0" w:color="auto"/>
+            </w:tcBorders>
+          </w:tcPr>
+          <w:p>
+            <w:pPr>
+              <w:pStyle w:val="NoSpacing"/>
+              <w:rPr>
+                <w:rFonts w:cstheme="minorHAnsi"/>
+                <w:sz w:val="20"/>
+                <w:szCs w:val="20"/>
+              </w:rPr>
+            </w:pPr>
+            <w:r>
+              <w:rPr>
+                <w:rFonts w:cstheme="minorHAnsi"/>
+                <w:sz w:val="20"/>
+                <w:szCs w:val="20"/>
+              </w:rPr>
+              <w:t>PASSED</w:t>
+            </w:r>
+          </w:p>
+        </w:tc>
+        <w:tc>
+          <w:tcPr>
+            <w:tcW w:w="4400" w:type="dxa"/>
+            <w:tcBorders>
+              <w:top w:val="single" w:sz="4" w:space="0" w:color="auto"/>
+              <w:left w:val="single" w:sz="4" w:space="0" w:color="auto"/>
+              <w:bottom w:val="single" w:sz="4" w:space="0" w:color="auto"/>
+              <w:right w:val="single" w:sz="4" w:space="0" w:color="auto"/>
+            </w:tcBorders>
+          </w:tcPr>
+          <w:p>
+            <w:pPr>
+              <w:pStyle w:val="NoSpacing"/>
+              <w:rPr>
+                <w:rFonts w:cstheme="minorHAnsi"/>
+                <w:sz w:val="20"/>
+                <w:szCs w:val="20"/>
+              </w:rPr>
+            </w:pPr>
+            <w:r>
+              <w:rPr>
+                <w:rFonts w:cstheme="minorHAnsi"/>
+                <w:sz w:val="20"/>
+                <w:szCs w:val="20"/>
+              </w:rPr>
+              <w:t>PASSED</w:t>
+            </w:r>
+          </w:p>
+        </w:tc>
+      </w:tr>
+      <w:tr>
+        <w:tc>
+          <w:tcPr>
+            <w:tcW w:w="959" w:type="dxa"/>
+            <w:tcBorders>
+              <w:top w:val="single" w:sz="4" w:space="0" w:color="auto"/>
+              <w:left w:val="single" w:sz="4" w:space="0" w:color="auto"/>
+              <w:bottom w:val="single" w:sz="4" w:space="0" w:color="auto"/>
+              <w:right w:val="single" w:sz="4" w:space="0" w:color="auto"/>
+            </w:tcBorders>
+          </w:tcPr>
+          <w:p>
+            <w:pPr>
+              <w:pStyle w:val="NoSpacing"/>
+            </w:pPr>
+            <w:r>
+              <w:t>4.2</w:t>
+            </w:r>
+          </w:p>
+        </w:tc>
+        <w:tc>
+          <w:tcPr>
+            <w:tcW w:w="3856" w:type="dxa"/>
+            <w:tcBorders>
+              <w:top w:val="single" w:sz="4" w:space="0" w:color="auto"/>
+              <w:left w:val="single" w:sz="4" w:space="0" w:color="auto"/>
+              <w:bottom w:val="single" w:sz="4" w:space="0" w:color="auto"/>
+              <w:right w:val="single" w:sz="4" w:space="0" w:color="auto"/>
+            </w:tcBorders>
+          </w:tcPr>
+          <w:p>
+            <w:pPr>
+              <w:pStyle w:val="NoSpacing"/>
+              <w:rPr>
+                <w:rFonts w:eastAsia="Times New Roman" w:cstheme="minorHAnsi"/>
+                <w:color w:val="080808"/>
+                <w:sz w:val="20"/>
+                <w:szCs w:val="20"/>
+                <w:lang w:eastAsia="en-AU"/>
+              </w:rPr>
+            </w:pPr>
+            <w:r>
+              <w:rPr>
+                <w:rFonts w:eastAsia="Times New Roman" w:cstheme="minorHAnsi"/>
+                <w:color w:val="00627A"/>
+                <w:sz w:val="20"/>
+                <w:szCs w:val="20"/>
+                <w:lang w:eastAsia="en-AU"/>
+              </w:rPr>
+              <w:t>test_relative_to_assets</w:t>
+            </w:r>
+          </w:p>
+        </w:tc>
+        <w:tc>
+          <w:tcPr>
+            <w:tcW w:w="4961" w:type="dxa"/>
+            <w:tcBorders>
+              <w:top w:val="single" w:sz="4" w:space="0" w:color="auto"/>
+              <w:left w:val="single" w:sz="4" w:space="0" w:color="auto"/>
+              <w:bottom w:val="single" w:sz="4" w:space="0" w:color="auto"/>
+              <w:right w:val="single" w:sz="4" w:space="0" w:color="auto"/>
+            </w:tcBorders>
+          </w:tcPr>
+          <w:p>
+            <w:pPr>
+              <w:pStyle w:val="NoSpacing"/>
+              <w:rPr>
+                <w:rFonts w:cstheme="minorHAnsi"/>
+                <w:sz w:val="20"/>
+                <w:szCs w:val="20"/>
+              </w:rPr>
+            </w:pPr>
+            <w:r>
+              <w:rPr>
+                <w:rFonts w:cstheme="minorHAnsi"/>
+                <w:sz w:val="20"/>
+                <w:szCs w:val="20"/>
+              </w:rPr>
+              <w:t>PASSED</w:t>
+            </w:r>
+          </w:p>
+        </w:tc>
+        <w:tc>
+          <w:tcPr>
+            <w:tcW w:w="4400" w:type="dxa"/>
+            <w:tcBorders>
+              <w:top w:val="single" w:sz="4" w:space="0" w:color="auto"/>
+              <w:left w:val="single" w:sz="4" w:space="0" w:color="auto"/>
+              <w:bottom w:val="single" w:sz="4" w:space="0" w:color="auto"/>
+              <w:right w:val="single" w:sz="4" w:space="0" w:color="auto"/>
+            </w:tcBorders>
+          </w:tcPr>
+          <w:p>
+            <w:pPr>
+              <w:pStyle w:val="NoSpacing"/>
+              <w:rPr>
+                <w:rFonts w:cstheme="minorHAnsi"/>
+                <w:sz w:val="20"/>
+                <w:szCs w:val="20"/>
+              </w:rPr>
+            </w:pPr>
+            <w:r>
+              <w:rPr>
+                <w:rFonts w:cstheme="minorHAnsi"/>
+                <w:sz w:val="20"/>
+                <w:szCs w:val="20"/>
+              </w:rPr>
+              <w:t>PASSED</w:t>
+            </w:r>
+          </w:p>
+        </w:tc>
+      </w:tr>
+      <w:tr>
+        <w:tc>
+          <w:tcPr>
+            <w:tcW w:w="959" w:type="dxa"/>
+            <w:tcBorders>
+              <w:top w:val="single" w:sz="4" w:space="0" w:color="auto"/>
+              <w:left w:val="single" w:sz="4" w:space="0" w:color="auto"/>
+              <w:bottom w:val="single" w:sz="4" w:space="0" w:color="auto"/>
+              <w:right w:val="single" w:sz="4" w:space="0" w:color="auto"/>
+            </w:tcBorders>
+          </w:tcPr>
+          <w:p>
+            <w:pPr>
+              <w:pStyle w:val="NoSpacing"/>
+            </w:pPr>
+            <w:r>
+              <w:t>4.3</w:t>
+            </w:r>
+          </w:p>
+        </w:tc>
+        <w:tc>
+          <w:tcPr>
+            <w:tcW w:w="3856" w:type="dxa"/>
+            <w:tcBorders>
+              <w:top w:val="single" w:sz="4" w:space="0" w:color="auto"/>
+              <w:left w:val="single" w:sz="4" w:space="0" w:color="auto"/>
+              <w:bottom w:val="single" w:sz="4" w:space="0" w:color="auto"/>
+              <w:right w:val="single" w:sz="4" w:space="0" w:color="auto"/>
+            </w:tcBorders>
+          </w:tcPr>
+          <w:p>
+            <w:pPr>
+              <w:pStyle w:val="NoSpacing"/>
+              <w:rPr>
+                <w:rFonts w:eastAsia="Times New Roman" w:cstheme="minorHAnsi"/>
+                <w:color w:val="080808"/>
+                <w:sz w:val="20"/>
+                <w:szCs w:val="20"/>
+                <w:lang w:eastAsia="en-AU"/>
+              </w:rPr>
+            </w:pPr>
+            <w:r>
+              <w:rPr>
+                <w:rFonts w:eastAsia="Times New Roman" w:cstheme="minorHAnsi"/>
+                <w:color w:val="00627A"/>
+                <w:sz w:val="20"/>
+                <w:szCs w:val="20"/>
+                <w:lang w:eastAsia="en-AU"/>
+              </w:rPr>
+              <w:t>test_relative_to_assets_expected_failure</w:t>
+            </w:r>
+          </w:p>
+        </w:tc>
+        <w:tc>
+          <w:tcPr>
+            <w:tcW w:w="4961" w:type="dxa"/>
+            <w:tcBorders>
+              <w:top w:val="single" w:sz="4" w:space="0" w:color="auto"/>
+              <w:left w:val="single" w:sz="4" w:space="0" w:color="auto"/>
+              <w:bottom w:val="single" w:sz="4" w:space="0" w:color="auto"/>
+              <w:right w:val="single" w:sz="4" w:space="0" w:color="auto"/>
+            </w:tcBorders>
+          </w:tcPr>
+          <w:p>
+            <w:pPr>
+              <w:pStyle w:val="NoSpacing"/>
+              <w:rPr>
+                <w:rFonts w:cstheme="minorHAnsi"/>
+                <w:sz w:val="20"/>
+                <w:szCs w:val="20"/>
+              </w:rPr>
+            </w:pPr>
+            <w:r>
+              <w:rPr>
+                <w:rFonts w:cstheme="minorHAnsi"/>
+                <w:sz w:val="20"/>
+                <w:szCs w:val="20"/>
+              </w:rPr>
+              <w:t>ExpectedFailure</w:t>
+            </w:r>
+          </w:p>
+          <w:p>
+            <w:pPr>
+              <w:pStyle w:val="NoSpacing"/>
+              <w:rPr>
+                <w:rFonts w:cstheme="minorHAnsi"/>
+                <w:sz w:val="20"/>
+                <w:szCs w:val="20"/>
+              </w:rPr>
+            </w:pPr>
+            <w:r>
+              <w:rPr>
+                <w:rFonts w:cstheme="minorHAnsi"/>
+                <w:sz w:val="20"/>
+                <w:szCs w:val="20"/>
+              </w:rPr>
+              <w:t>WindowsPath('/wrong/expected/path/some/file/path.txt')</w:t>
+            </w:r>
+          </w:p>
+        </w:tc>
+        <w:tc>
+          <w:tcPr>
+            <w:tcW w:w="4400" w:type="dxa"/>
+            <w:tcBorders>
+              <w:top w:val="single" w:sz="4" w:space="0" w:color="auto"/>
+              <w:left w:val="single" w:sz="4" w:space="0" w:color="auto"/>
+              <w:bottom w:val="single" w:sz="4" w:space="0" w:color="auto"/>
+              <w:right w:val="single" w:sz="4" w:space="0" w:color="auto"/>
+            </w:tcBorders>
+          </w:tcPr>
+          <w:p>
+            <w:pPr>
+              <w:pStyle w:val="NoSpacing"/>
+              <w:rPr>
+                <w:rFonts w:cstheme="minorHAnsi"/>
+                <w:sz w:val="20"/>
+                <w:szCs w:val="20"/>
+              </w:rPr>
+            </w:pPr>
+            <w:r>
+              <w:rPr>
+                <w:rFonts w:cstheme="minorHAnsi"/>
+                <w:sz w:val="20"/>
+                <w:szCs w:val="20"/>
+              </w:rPr>
+              <w:t>ExpectedFailur</w:t>
+            </w:r>
+            <w:r>
+              <w:rPr>
+                <w:rFonts w:cstheme="minorHAnsi"/>
+                <w:sz w:val="20"/>
+                <w:szCs w:val="20"/>
+              </w:rPr>
+              <w:t>e</w:t>
+            </w:r>
+          </w:p>
+          <w:p>
+            <w:pPr>
+              <w:pStyle w:val="NoSpacing"/>
+              <w:rPr>
+                <w:rFonts w:cstheme="minorHAnsi"/>
+                <w:sz w:val="20"/>
+                <w:szCs w:val="20"/>
+              </w:rPr>
+            </w:pPr>
+            <w:r>
+              <w:rPr>
+                <w:rFonts w:cstheme="minorHAnsi"/>
+                <w:sz w:val="20"/>
+                <w:szCs w:val="20"/>
+              </w:rPr>
+              <w:t>WindowsPath('/wrong/expected/path/some/file/path.txt')</w:t>
+            </w:r>
+          </w:p>
+          <w:p>
+            <w:pPr>
+              <w:pStyle w:val="NoSpacing"/>
+              <w:rPr>
+                <w:rFonts w:cstheme="minorHAnsi"/>
+                <w:sz w:val="20"/>
+                <w:szCs w:val="20"/>
+              </w:rPr>
+            </w:pPr>
+            <w:r>
+              <w:rPr>
+                <w:rFonts w:cstheme="minorHAnsi"/>
+                <w:sz w:val="20"/>
+                <w:szCs w:val="20"/>
+              </w:rPr>
+              <w:t>PASSED</w:t>
+            </w:r>
+          </w:p>
+        </w:tc>
+      </w:tr>
+      <w:tr>
+        <w:tc>
+          <w:tcPr>
+            <w:tcW w:w="959" w:type="dxa"/>
+            <w:tcBorders>
+              <w:top w:val="single" w:sz="4" w:space="0" w:color="auto"/>
+              <w:left w:val="single" w:sz="4" w:space="0" w:color="auto"/>
+              <w:bottom w:val="single" w:sz="4" w:space="0" w:color="auto"/>
+              <w:right w:val="single" w:sz="4" w:space="0" w:color="auto"/>
+            </w:tcBorders>
+            <w:shd w:val="clear" w:color="auto" w:fill="DFEBF5" w:themeFill="accent2" w:themeFillTint="33"/>
+          </w:tcPr>
+          <w:p>
+            <w:pPr>
+              <w:pStyle w:val="NoSpacing"/>
+              <w:rPr>
+                <w:b/>
+                <w:bCs/>
+              </w:rPr>
+            </w:pPr>
+            <w:r>
+              <w:rPr>
+                <w:b/>
+                <w:bCs/>
+              </w:rPr>
+              <w:t>5.0</w:t>
+            </w:r>
+          </w:p>
+        </w:tc>
+        <w:tc>
+          <w:tcPr>
+            <w:tcW w:w="3856" w:type="dxa"/>
+            <w:tcBorders>
+              <w:top w:val="single" w:sz="4" w:space="0" w:color="auto"/>
+              <w:left w:val="single" w:sz="4" w:space="0" w:color="auto"/>
+              <w:bottom w:val="single" w:sz="4" w:space="0" w:color="auto"/>
+              <w:right w:val="single" w:sz="4" w:space="0" w:color="auto"/>
+            </w:tcBorders>
+            <w:shd w:val="clear" w:color="auto" w:fill="DFEBF5" w:themeFill="accent2" w:themeFillTint="33"/>
+          </w:tcPr>
+          <w:p>
+            <w:pPr>
+              <w:pStyle w:val="NoSpacing"/>
+              <w:rPr>
+                <w:rFonts w:eastAsia="Times New Roman" w:cstheme="minorHAnsi"/>
+                <w:b/>
+                <w:bCs/>
+                <w:lang w:eastAsia="en-AU"/>
+              </w:rPr>
+            </w:pPr>
+            <w:r>
+              <w:rPr>
+                <w:rFonts w:eastAsia="Times New Roman" w:cstheme="minorHAnsi"/>
+                <w:b/>
+                <w:bCs/>
+                <w:lang w:eastAsia="en-AU"/>
+              </w:rPr>
+              <w:t>Database Functions</w:t>
+            </w:r>
+          </w:p>
+        </w:tc>
+        <w:tc>
+          <w:tcPr>
+            <w:tcW w:w="4961" w:type="dxa"/>
+            <w:tcBorders>
+              <w:top w:val="single" w:sz="4" w:space="0" w:color="auto"/>
+              <w:left w:val="single" w:sz="4" w:space="0" w:color="auto"/>
+              <w:bottom w:val="single" w:sz="4" w:space="0" w:color="auto"/>
+              <w:right w:val="single" w:sz="4" w:space="0" w:color="auto"/>
+            </w:tcBorders>
+            <w:shd w:val="clear" w:color="auto" w:fill="DFEBF5" w:themeFill="accent2" w:themeFillTint="33"/>
+          </w:tcPr>
+          <w:p>
+            <w:pPr>
+              <w:pStyle w:val="NoSpacing"/>
+              <w:rPr>
+                <w:rFonts w:cstheme="minorHAnsi"/>
+                <w:b/>
+                <w:bCs/>
+                <w:sz w:val="20"/>
+                <w:szCs w:val="20"/>
+              </w:rPr>
+            </w:pPr>
+          </w:p>
+        </w:tc>
+        <w:tc>
+          <w:tcPr>
+            <w:tcW w:w="4400" w:type="dxa"/>
+            <w:tcBorders>
+              <w:top w:val="single" w:sz="4" w:space="0" w:color="auto"/>
+              <w:left w:val="single" w:sz="4" w:space="0" w:color="auto"/>
+              <w:bottom w:val="single" w:sz="4" w:space="0" w:color="auto"/>
+              <w:right w:val="single" w:sz="4" w:space="0" w:color="auto"/>
+            </w:tcBorders>
+            <w:shd w:val="clear" w:color="auto" w:fill="DFEBF5" w:themeFill="accent2" w:themeFillTint="33"/>
+          </w:tcPr>
+          <w:p>
+            <w:pPr>
+              <w:pStyle w:val="NoSpacing"/>
+              <w:rPr>
+                <w:rFonts w:cstheme="minorHAnsi"/>
+                <w:b/>
+                <w:bCs/>
+                <w:sz w:val="20"/>
+                <w:szCs w:val="20"/>
+              </w:rPr>
+            </w:pPr>
+          </w:p>
+        </w:tc>
+      </w:tr>
+      <w:tr>
+        <w:tc>
+          <w:tcPr>
+            <w:tcW w:w="959" w:type="dxa"/>
+            <w:tcBorders>
+              <w:top w:val="single" w:sz="4" w:space="0" w:color="auto"/>
+              <w:left w:val="single" w:sz="4" w:space="0" w:color="auto"/>
+              <w:bottom w:val="single" w:sz="4" w:space="0" w:color="auto"/>
+              <w:right w:val="single" w:sz="4" w:space="0" w:color="auto"/>
+            </w:tcBorders>
+          </w:tcPr>
+          <w:p>
+            <w:pPr>
+              <w:pStyle w:val="NoSpacing"/>
+            </w:pPr>
+            <w:r>
+              <w:t>5.1</w:t>
+            </w:r>
+          </w:p>
+        </w:tc>
+        <w:tc>
+          <w:tcPr>
+            <w:tcW w:w="3856" w:type="dxa"/>
+            <w:tcBorders>
+              <w:top w:val="single" w:sz="4" w:space="0" w:color="auto"/>
+              <w:left w:val="single" w:sz="4" w:space="0" w:color="auto"/>
+              <w:bottom w:val="single" w:sz="4" w:space="0" w:color="auto"/>
+              <w:right w:val="single" w:sz="4" w:space="0" w:color="auto"/>
+            </w:tcBorders>
+          </w:tcPr>
+          <w:p>
+            <w:pPr>
+              <w:pStyle w:val="NoSpacing"/>
+              <w:rPr>
+                <w:rFonts w:eastAsia="Times New Roman" w:cstheme="minorHAnsi"/>
+                <w:color w:val="080808"/>
+                <w:sz w:val="20"/>
+                <w:szCs w:val="20"/>
+                <w:lang w:eastAsia="en-AU"/>
+              </w:rPr>
+            </w:pPr>
+            <w:r>
+              <w:rPr>
+                <w:rFonts w:eastAsia="Times New Roman" w:cstheme="minorHAnsi"/>
+                <w:color w:val="00627A"/>
+                <w:sz w:val="20"/>
+                <w:szCs w:val="20"/>
+                <w:lang w:eastAsia="en-AU"/>
+              </w:rPr>
+              <w:t>test_sql_syntax</w:t>
+            </w:r>
+          </w:p>
+        </w:tc>
+        <w:tc>
+          <w:tcPr>
+            <w:tcW w:w="4961" w:type="dxa"/>
+            <w:tcBorders>
+              <w:top w:val="single" w:sz="4" w:space="0" w:color="auto"/>
+              <w:left w:val="single" w:sz="4" w:space="0" w:color="auto"/>
+              <w:bottom w:val="single" w:sz="4" w:space="0" w:color="auto"/>
+              <w:right w:val="single" w:sz="4" w:space="0" w:color="auto"/>
+            </w:tcBorders>
+          </w:tcPr>
+          <w:p>
+            <w:pPr>
+              <w:pStyle w:val="NoSpacing"/>
+              <w:rPr>
+                <w:rFonts w:cstheme="minorHAnsi"/>
+                <w:sz w:val="20"/>
+                <w:szCs w:val="20"/>
+              </w:rPr>
+            </w:pPr>
+            <w:r>
+              <w:rPr>
+                <w:rFonts w:cstheme="minorHAnsi"/>
+                <w:sz w:val="20"/>
+                <w:szCs w:val="20"/>
+              </w:rPr>
+              <w:t>PASSED</w:t>
+            </w:r>
+          </w:p>
+        </w:tc>
+        <w:tc>
+          <w:tcPr>
+            <w:tcW w:w="4400" w:type="dxa"/>
+            <w:tcBorders>
+              <w:top w:val="single" w:sz="4" w:space="0" w:color="auto"/>
+              <w:left w:val="single" w:sz="4" w:space="0" w:color="auto"/>
+              <w:bottom w:val="single" w:sz="4" w:space="0" w:color="auto"/>
+              <w:right w:val="single" w:sz="4" w:space="0" w:color="auto"/>
+            </w:tcBorders>
+          </w:tcPr>
+          <w:p>
+            <w:pPr>
+              <w:pStyle w:val="NoSpacing"/>
+              <w:rPr>
+                <w:rFonts w:cstheme="minorHAnsi"/>
+                <w:sz w:val="20"/>
+                <w:szCs w:val="20"/>
+              </w:rPr>
+            </w:pPr>
+            <w:r>
+              <w:rPr>
+                <w:rFonts w:cstheme="minorHAnsi"/>
+                <w:sz w:val="20"/>
+                <w:szCs w:val="20"/>
+              </w:rPr>
+              <w:t>PASSED</w:t>
+            </w:r>
+          </w:p>
+        </w:tc>
+      </w:tr>
+      <w:tr>
+        <w:tc>
+          <w:tcPr>
+            <w:tcW w:w="959" w:type="dxa"/>
+            <w:tcBorders>
+              <w:top w:val="single" w:sz="4" w:space="0" w:color="auto"/>
+              <w:left w:val="single" w:sz="4" w:space="0" w:color="auto"/>
+              <w:bottom w:val="single" w:sz="4" w:space="0" w:color="auto"/>
+              <w:right w:val="single" w:sz="4" w:space="0" w:color="auto"/>
+            </w:tcBorders>
+          </w:tcPr>
+          <w:p>
+            <w:pPr>
+              <w:pStyle w:val="NoSpacing"/>
+            </w:pPr>
+            <w:r>
+              <w:t>5.2</w:t>
+            </w:r>
+          </w:p>
+        </w:tc>
+        <w:tc>
+          <w:tcPr>
+            <w:tcW w:w="3856" w:type="dxa"/>
+            <w:tcBorders>
+              <w:top w:val="single" w:sz="4" w:space="0" w:color="auto"/>
+              <w:left w:val="single" w:sz="4" w:space="0" w:color="auto"/>
+              <w:bottom w:val="single" w:sz="4" w:space="0" w:color="auto"/>
+              <w:right w:val="single" w:sz="4" w:space="0" w:color="auto"/>
+            </w:tcBorders>
+          </w:tcPr>
+          <w:p>
+            <w:pPr>
+              <w:pStyle w:val="NoSpacing"/>
+              <w:rPr>
+                <w:rFonts w:eastAsia="Times New Roman" w:cstheme="minorHAnsi"/>
+                <w:color w:val="080808"/>
+                <w:sz w:val="20"/>
+                <w:szCs w:val="20"/>
+                <w:lang w:eastAsia="en-AU"/>
+              </w:rPr>
+            </w:pPr>
+            <w:r>
+              <w:rPr>
+                <w:rFonts w:eastAsia="Times New Roman" w:cstheme="minorHAnsi"/>
+                <w:color w:val="00627A"/>
+                <w:sz w:val="20"/>
+                <w:szCs w:val="20"/>
+                <w:lang w:eastAsia="en-AU"/>
+              </w:rPr>
+              <w:t>test_sql_syntax_failure</w:t>
+            </w:r>
+          </w:p>
+        </w:tc>
+        <w:tc>
+          <w:tcPr>
+            <w:tcW w:w="4961" w:type="dxa"/>
+            <w:tcBorders>
+              <w:top w:val="single" w:sz="4" w:space="0" w:color="auto"/>
+              <w:left w:val="single" w:sz="4" w:space="0" w:color="auto"/>
+              <w:bottom w:val="single" w:sz="4" w:space="0" w:color="auto"/>
+              <w:right w:val="single" w:sz="4" w:space="0" w:color="auto"/>
+            </w:tcBorders>
+          </w:tcPr>
+          <w:p>
+            <w:pPr>
+              <w:pStyle w:val="NoSpacing"/>
+              <w:rPr>
+                <w:rFonts w:cstheme="minorHAnsi"/>
+                <w:sz w:val="20"/>
+                <w:szCs w:val="20"/>
+              </w:rPr>
+            </w:pPr>
+            <w:r>
+              <w:rPr>
+                <w:rFonts w:cstheme="minorHAnsi"/>
+                <w:sz w:val="20"/>
+                <w:szCs w:val="20"/>
+              </w:rPr>
+              <w:t>Assertion</w:t>
+            </w:r>
+            <w:r>
+              <w:rPr>
+                <w:rFonts w:cstheme="minorHAnsi"/>
+                <w:sz w:val="20"/>
+                <w:szCs w:val="20"/>
+              </w:rPr>
+              <w:t>Error</w:t>
+            </w:r>
+          </w:p>
+        </w:tc>
+        <w:tc>
+          <w:tcPr>
+            <w:tcW w:w="4400" w:type="dxa"/>
+            <w:tcBorders>
+              <w:top w:val="single" w:sz="4" w:space="0" w:color="auto"/>
+              <w:left w:val="single" w:sz="4" w:space="0" w:color="auto"/>
+              <w:bottom w:val="single" w:sz="4" w:space="0" w:color="auto"/>
+              <w:right w:val="single" w:sz="4" w:space="0" w:color="auto"/>
+            </w:tcBorders>
+          </w:tcPr>
+          <w:p>
+            <w:pPr>
+              <w:pStyle w:val="NoSpacing"/>
+              <w:rPr>
+                <w:rFonts w:cstheme="minorHAnsi"/>
+                <w:sz w:val="20"/>
+                <w:szCs w:val="20"/>
+              </w:rPr>
+            </w:pPr>
+            <w:r>
+              <w:rPr>
+                <w:rFonts w:cstheme="minorHAnsi"/>
+                <w:sz w:val="20"/>
+                <w:szCs w:val="20"/>
+              </w:rPr>
+              <w:t>AssertionError</w:t>
+            </w:r>
+          </w:p>
+          <w:p>
+            <w:pPr>
+              <w:pStyle w:val="NoSpacing"/>
+              <w:rPr>
+                <w:rFonts w:cstheme="minorHAnsi"/>
+                <w:sz w:val="20"/>
+                <w:szCs w:val="20"/>
+              </w:rPr>
+            </w:pPr>
+            <w:r>
+              <w:rPr>
+                <w:rFonts w:cstheme="minorHAnsi"/>
+                <w:sz w:val="20"/>
+                <w:szCs w:val="20"/>
+              </w:rPr>
+              <w:t>PASSED</w:t>
+            </w:r>
+          </w:p>
+        </w:tc>
+      </w:tr>
+      <w:tr>
+        <w:tc>
+          <w:tcPr>
+            <w:tcW w:w="959" w:type="dxa"/>
+            <w:tcBorders>
+              <w:top w:val="single" w:sz="4" w:space="0" w:color="auto"/>
+              <w:left w:val="single" w:sz="4" w:space="0" w:color="auto"/>
+              <w:bottom w:val="single" w:sz="4" w:space="0" w:color="auto"/>
+              <w:right w:val="single" w:sz="4" w:space="0" w:color="auto"/>
+            </w:tcBorders>
+          </w:tcPr>
+          <w:p>
+            <w:pPr>
+              <w:pStyle w:val="NoSpacing"/>
+            </w:pPr>
+            <w:r>
+              <w:t>5.3</w:t>
+            </w:r>
+          </w:p>
+        </w:tc>
+        <w:tc>
+          <w:tcPr>
+            <w:tcW w:w="3856" w:type="dxa"/>
+            <w:tcBorders>
+              <w:top w:val="single" w:sz="4" w:space="0" w:color="auto"/>
+              <w:left w:val="single" w:sz="4" w:space="0" w:color="auto"/>
+              <w:bottom w:val="single" w:sz="4" w:space="0" w:color="auto"/>
+              <w:right w:val="single" w:sz="4" w:space="0" w:color="auto"/>
+            </w:tcBorders>
+          </w:tcPr>
+          <w:p>
+            <w:pPr>
+              <w:pStyle w:val="NoSpacing"/>
+              <w:rPr>
+                <w:rFonts w:eastAsia="Times New Roman" w:cstheme="minorHAnsi"/>
+                <w:color w:val="080808"/>
+                <w:sz w:val="20"/>
+                <w:szCs w:val="20"/>
+                <w:lang w:eastAsia="en-AU"/>
+              </w:rPr>
+            </w:pPr>
+            <w:r>
+              <w:rPr>
+                <w:rFonts w:eastAsia="Times New Roman" w:cstheme="minorHAnsi"/>
+                <w:color w:val="00627A"/>
+                <w:sz w:val="20"/>
+                <w:szCs w:val="20"/>
+                <w:lang w:eastAsia="en-AU"/>
+              </w:rPr>
+              <w:t>test_successful_file_read</w:t>
+            </w:r>
+          </w:p>
+        </w:tc>
+        <w:tc>
+          <w:tcPr>
+            <w:tcW w:w="4961" w:type="dxa"/>
+            <w:tcBorders>
+              <w:top w:val="single" w:sz="4" w:space="0" w:color="auto"/>
+              <w:left w:val="single" w:sz="4" w:space="0" w:color="auto"/>
+              <w:bottom w:val="single" w:sz="4" w:space="0" w:color="auto"/>
+              <w:right w:val="single" w:sz="4" w:space="0" w:color="auto"/>
+            </w:tcBorders>
+          </w:tcPr>
+          <w:p>
+            <w:pPr>
+              <w:pStyle w:val="NoSpacing"/>
+              <w:rPr>
+                <w:rFonts w:cstheme="minorHAnsi"/>
+                <w:sz w:val="20"/>
+                <w:szCs w:val="20"/>
+              </w:rPr>
+            </w:pPr>
+            <w:r>
+              <w:rPr>
+                <w:rFonts w:cstheme="minorHAnsi"/>
+                <w:sz w:val="20"/>
+                <w:szCs w:val="20"/>
+              </w:rPr>
+              <w:t>PASSED</w:t>
+            </w:r>
+          </w:p>
+        </w:tc>
+        <w:tc>
+          <w:tcPr>
+            <w:tcW w:w="4400" w:type="dxa"/>
+            <w:tcBorders>
+              <w:top w:val="single" w:sz="4" w:space="0" w:color="auto"/>
+              <w:left w:val="single" w:sz="4" w:space="0" w:color="auto"/>
+              <w:bottom w:val="single" w:sz="4" w:space="0" w:color="auto"/>
+              <w:right w:val="single" w:sz="4" w:space="0" w:color="auto"/>
+            </w:tcBorders>
+          </w:tcPr>
+          <w:p>
+            <w:pPr>
+              <w:pStyle w:val="NoSpacing"/>
+              <w:rPr>
+                <w:rFonts w:cstheme="minorHAnsi"/>
+                <w:sz w:val="20"/>
+                <w:szCs w:val="20"/>
+              </w:rPr>
+            </w:pPr>
+            <w:r>
+              <w:rPr>
+                <w:rFonts w:cstheme="minorHAnsi"/>
+                <w:sz w:val="20"/>
+                <w:szCs w:val="20"/>
+              </w:rPr>
+              <w:t>PASSED</w:t>
+            </w:r>
+          </w:p>
+        </w:tc>
+      </w:tr>
+      <w:tr>
+        <w:tc>
+          <w:tcPr>
+            <w:tcW w:w="959" w:type="dxa"/>
+            <w:tcBorders>
+              <w:top w:val="single" w:sz="4" w:space="0" w:color="auto"/>
+              <w:left w:val="single" w:sz="4" w:space="0" w:color="auto"/>
+              <w:bottom w:val="single" w:sz="4" w:space="0" w:color="auto"/>
+              <w:right w:val="single" w:sz="4" w:space="0" w:color="auto"/>
+            </w:tcBorders>
+          </w:tcPr>
+          <w:p>
+            <w:pPr>
+              <w:pStyle w:val="NoSpacing"/>
+            </w:pPr>
+            <w:r>
+              <w:t>5.4</w:t>
+            </w:r>
+          </w:p>
+        </w:tc>
+        <w:tc>
+          <w:tcPr>
+            <w:tcW w:w="3856" w:type="dxa"/>
+            <w:tcBorders>
+              <w:top w:val="single" w:sz="4" w:space="0" w:color="auto"/>
+              <w:left w:val="single" w:sz="4" w:space="0" w:color="auto"/>
+              <w:bottom w:val="single" w:sz="4" w:space="0" w:color="auto"/>
+              <w:right w:val="single" w:sz="4" w:space="0" w:color="auto"/>
+            </w:tcBorders>
+          </w:tcPr>
+          <w:p>
+            <w:pPr>
+              <w:pStyle w:val="NoSpacing"/>
+              <w:rPr>
+                <w:rFonts w:eastAsia="Times New Roman" w:cstheme="minorHAnsi"/>
+                <w:color w:val="080808"/>
+                <w:sz w:val="20"/>
+                <w:szCs w:val="20"/>
+                <w:lang w:eastAsia="en-AU"/>
+              </w:rPr>
+            </w:pPr>
+            <w:r>
+              <w:rPr>
+                <w:rFonts w:eastAsia="Times New Roman" w:cstheme="minorHAnsi"/>
+                <w:color w:val="00627A"/>
+                <w:sz w:val="20"/>
+                <w:szCs w:val="20"/>
+                <w:lang w:eastAsia="en-AU"/>
+              </w:rPr>
+              <w:t>test_file_not_found</w:t>
+            </w:r>
+          </w:p>
+        </w:tc>
+        <w:tc>
+          <w:tcPr>
+            <w:tcW w:w="4961" w:type="dxa"/>
+            <w:tcBorders>
+              <w:top w:val="single" w:sz="4" w:space="0" w:color="auto"/>
+              <w:left w:val="single" w:sz="4" w:space="0" w:color="auto"/>
+              <w:bottom w:val="single" w:sz="4" w:space="0" w:color="auto"/>
+              <w:right w:val="single" w:sz="4" w:space="0" w:color="auto"/>
+            </w:tcBorders>
+          </w:tcPr>
+          <w:p>
+            <w:pPr>
+              <w:pStyle w:val="NoSpacing"/>
+              <w:rPr>
+                <w:rFonts w:cstheme="minorHAnsi"/>
+                <w:sz w:val="20"/>
+                <w:szCs w:val="20"/>
+              </w:rPr>
+            </w:pPr>
+            <w:r>
+              <w:rPr>
+                <w:rFonts w:cstheme="minorHAnsi"/>
+                <w:sz w:val="20"/>
+                <w:szCs w:val="20"/>
+              </w:rPr>
+              <w:t>PASSED</w:t>
+            </w:r>
+          </w:p>
+        </w:tc>
+        <w:tc>
+          <w:tcPr>
+            <w:tcW w:w="4400" w:type="dxa"/>
+            <w:tcBorders>
+              <w:top w:val="single" w:sz="4" w:space="0" w:color="auto"/>
+              <w:left w:val="single" w:sz="4" w:space="0" w:color="auto"/>
+              <w:bottom w:val="single" w:sz="4" w:space="0" w:color="auto"/>
+              <w:right w:val="single" w:sz="4" w:space="0" w:color="auto"/>
+            </w:tcBorders>
+          </w:tcPr>
+          <w:p>
+            <w:pPr>
+              <w:pStyle w:val="NoSpacing"/>
+              <w:rPr>
+                <w:rFonts w:cstheme="minorHAnsi"/>
+                <w:sz w:val="20"/>
+                <w:szCs w:val="20"/>
+              </w:rPr>
+            </w:pPr>
+            <w:r>
+              <w:rPr>
+                <w:rFonts w:cstheme="minorHAnsi"/>
+                <w:sz w:val="20"/>
+                <w:szCs w:val="20"/>
+              </w:rPr>
+              <w:t>PASSED</w:t>
+            </w:r>
+          </w:p>
+        </w:tc>
+      </w:tr>
+      <w:tr>
+        <w:tc>
+          <w:tcPr>
+            <w:tcW w:w="959" w:type="dxa"/>
+            <w:tcBorders>
+              <w:top w:val="single" w:sz="4" w:space="0" w:color="auto"/>
+              <w:left w:val="single" w:sz="4" w:space="0" w:color="auto"/>
+              <w:bottom w:val="single" w:sz="4" w:space="0" w:color="auto"/>
+              <w:right w:val="single" w:sz="4" w:space="0" w:color="auto"/>
+            </w:tcBorders>
+          </w:tcPr>
+          <w:p>
+            <w:pPr>
+              <w:pStyle w:val="NoSpacing"/>
+            </w:pPr>
+            <w:r>
+              <w:t>5.6</w:t>
+            </w:r>
+          </w:p>
+        </w:tc>
+        <w:tc>
+          <w:tcPr>
+            <w:tcW w:w="3856" w:type="dxa"/>
+            <w:tcBorders>
+              <w:top w:val="single" w:sz="4" w:space="0" w:color="auto"/>
+              <w:left w:val="single" w:sz="4" w:space="0" w:color="auto"/>
+              <w:bottom w:val="single" w:sz="4" w:space="0" w:color="auto"/>
+              <w:right w:val="single" w:sz="4" w:space="0" w:color="auto"/>
+            </w:tcBorders>
+          </w:tcPr>
+          <w:p>
+            <w:pPr>
+              <w:pStyle w:val="NoSpacing"/>
+              <w:rPr>
+                <w:rFonts w:eastAsia="Times New Roman" w:cstheme="minorHAnsi"/>
+                <w:color w:val="080808"/>
+                <w:sz w:val="20"/>
+                <w:szCs w:val="20"/>
+                <w:lang w:eastAsia="en-AU"/>
+              </w:rPr>
+            </w:pPr>
+            <w:r>
+              <w:rPr>
+                <w:rFonts w:eastAsia="Times New Roman" w:cstheme="minorHAnsi"/>
+                <w:color w:val="00627A"/>
+                <w:sz w:val="20"/>
+                <w:szCs w:val="20"/>
+                <w:lang w:eastAsia="en-AU"/>
+              </w:rPr>
+              <w:t>test_empty_or_corrupted_file</w:t>
+            </w:r>
+          </w:p>
+          <w:p>
+            <w:pPr>
+              <w:pStyle w:val="NoSpacing"/>
+              <w:rPr>
+                <w:rFonts w:eastAsia="Times New Roman" w:cstheme="minorHAnsi"/>
+                <w:color w:val="080808"/>
+                <w:sz w:val="20"/>
+                <w:szCs w:val="20"/>
+                <w:lang w:eastAsia="en-AU"/>
+              </w:rPr>
+            </w:pPr>
+          </w:p>
+        </w:tc>
+        <w:tc>
+          <w:tcPr>
+            <w:tcW w:w="4961" w:type="dxa"/>
+            <w:tcBorders>
+              <w:top w:val="single" w:sz="4" w:space="0" w:color="auto"/>
+              <w:left w:val="single" w:sz="4" w:space="0" w:color="auto"/>
+              <w:bottom w:val="single" w:sz="4" w:space="0" w:color="auto"/>
+              <w:right w:val="single" w:sz="4" w:space="0" w:color="auto"/>
+            </w:tcBorders>
+          </w:tcPr>
+          <w:p>
+            <w:pPr>
+              <w:pStyle w:val="NoSpacing"/>
+              <w:rPr>
+                <w:rFonts w:cstheme="minorHAnsi"/>
+                <w:sz w:val="20"/>
+                <w:szCs w:val="20"/>
+              </w:rPr>
+            </w:pPr>
+            <w:r>
+              <w:rPr>
+                <w:rFonts w:cstheme="minorHAnsi"/>
+                <w:sz w:val="20"/>
+                <w:szCs w:val="20"/>
+              </w:rPr>
+              <w:t>ExpectedFailure</w:t>
+            </w:r>
+          </w:p>
+          <w:p>
+            <w:pPr>
+              <w:pStyle w:val="NoSpacing"/>
+              <w:rPr>
+                <w:rFonts w:cstheme="minorHAnsi"/>
+                <w:sz w:val="20"/>
+                <w:szCs w:val="20"/>
+              </w:rPr>
+            </w:pPr>
+            <w:r>
+              <w:rPr>
+                <w:rFonts w:cstheme="minorHAnsi"/>
+                <w:sz w:val="20"/>
+                <w:szCs w:val="20"/>
+              </w:rPr>
+              <w:t>File is empty or corrupted</w:t>
+            </w:r>
+          </w:p>
+        </w:tc>
+        <w:tc>
+          <w:tcPr>
+            <w:tcW w:w="4400" w:type="dxa"/>
+            <w:tcBorders>
+              <w:top w:val="single" w:sz="4" w:space="0" w:color="auto"/>
+              <w:left w:val="single" w:sz="4" w:space="0" w:color="auto"/>
+              <w:bottom w:val="single" w:sz="4" w:space="0" w:color="auto"/>
+              <w:right w:val="single" w:sz="4" w:space="0" w:color="auto"/>
+            </w:tcBorders>
+          </w:tcPr>
+          <w:p>
+            <w:pPr>
+              <w:pStyle w:val="NoSpacing"/>
+              <w:rPr>
+                <w:rFonts w:cstheme="minorHAnsi"/>
+                <w:sz w:val="20"/>
+                <w:szCs w:val="20"/>
+              </w:rPr>
+            </w:pPr>
+            <w:r>
+              <w:rPr>
+                <w:rFonts w:cstheme="minorHAnsi"/>
+                <w:sz w:val="20"/>
+                <w:szCs w:val="20"/>
+              </w:rPr>
+              <w:t>ExpectedFailure</w:t>
+            </w:r>
+          </w:p>
+          <w:p>
+            <w:pPr>
+              <w:pStyle w:val="NoSpacing"/>
+              <w:rPr>
+                <w:rFonts w:cstheme="minorHAnsi"/>
+                <w:sz w:val="20"/>
+                <w:szCs w:val="20"/>
+              </w:rPr>
+            </w:pPr>
+            <w:r>
+              <w:rPr>
+                <w:rFonts w:cstheme="minorHAnsi"/>
+                <w:sz w:val="20"/>
+                <w:szCs w:val="20"/>
+              </w:rPr>
+              <w:t>File is empty or corrupted</w:t>
+            </w:r>
+          </w:p>
+        </w:tc>
+      </w:tr>
+      <w:tr>
+        <w:tc>
+          <w:tcPr>
+            <w:tcW w:w="959" w:type="dxa"/>
+            <w:tcBorders>
+              <w:top w:val="single" w:sz="4" w:space="0" w:color="auto"/>
+              <w:left w:val="single" w:sz="4" w:space="0" w:color="auto"/>
+              <w:bottom w:val="single" w:sz="4" w:space="0" w:color="auto"/>
+              <w:right w:val="single" w:sz="4" w:space="0" w:color="auto"/>
+            </w:tcBorders>
+          </w:tcPr>
+          <w:p>
+            <w:pPr>
+              <w:pStyle w:val="NoSpacing"/>
+            </w:pPr>
+            <w:r>
+              <w:t>5.7</w:t>
+            </w:r>
+          </w:p>
+        </w:tc>
+        <w:tc>
+          <w:tcPr>
+            <w:tcW w:w="3856" w:type="dxa"/>
+            <w:tcBorders>
+              <w:top w:val="single" w:sz="4" w:space="0" w:color="auto"/>
+              <w:left w:val="single" w:sz="4" w:space="0" w:color="auto"/>
+              <w:bottom w:val="single" w:sz="4" w:space="0" w:color="auto"/>
+              <w:right w:val="single" w:sz="4" w:space="0" w:color="auto"/>
+            </w:tcBorders>
+          </w:tcPr>
+          <w:p>
+            <w:pPr>
+              <w:pStyle w:val="NoSpacing"/>
+              <w:rPr>
+                <w:rFonts w:eastAsia="Times New Roman" w:cstheme="minorHAnsi"/>
+                <w:color w:val="00627A"/>
+                <w:sz w:val="20"/>
+                <w:szCs w:val="20"/>
+                <w:lang w:eastAsia="en-AU"/>
+              </w:rPr>
+            </w:pPr>
+            <w:r>
+              <w:rPr>
+                <w:rFonts w:eastAsia="Times New Roman" w:cstheme="minorHAnsi"/>
+                <w:color w:val="00627A"/>
+                <w:sz w:val="20"/>
+                <w:szCs w:val="20"/>
+                <w:lang w:eastAsia="en-AU"/>
+              </w:rPr>
+              <w:t>test_connect_to_db</w:t>
+            </w:r>
+          </w:p>
+        </w:tc>
+        <w:tc>
+          <w:tcPr>
+            <w:tcW w:w="4961" w:type="dxa"/>
+            <w:tcBorders>
+              <w:top w:val="single" w:sz="4" w:space="0" w:color="auto"/>
+              <w:left w:val="single" w:sz="4" w:space="0" w:color="auto"/>
+              <w:bottom w:val="single" w:sz="4" w:space="0" w:color="auto"/>
+              <w:right w:val="single" w:sz="4" w:space="0" w:color="auto"/>
+            </w:tcBorders>
+          </w:tcPr>
+          <w:p>
+            <w:pPr>
+              <w:pStyle w:val="NoSpacing"/>
+              <w:rPr>
+                <w:rFonts w:cstheme="minorHAnsi"/>
+                <w:sz w:val="20"/>
+                <w:szCs w:val="20"/>
+              </w:rPr>
+            </w:pPr>
+            <w:r>
+              <w:rPr>
+                <w:rFonts w:cstheme="minorHAnsi"/>
+                <w:sz w:val="20"/>
+                <w:szCs w:val="20"/>
+              </w:rPr>
+              <w:t>ExpectedFailure</w:t>
+            </w:r>
+          </w:p>
+          <w:p>
+            <w:pPr>
+              <w:pStyle w:val="NoSpacing"/>
+              <w:rPr>
+                <w:rFonts w:cstheme="minorHAnsi"/>
+                <w:sz w:val="20"/>
+                <w:szCs w:val="20"/>
+              </w:rPr>
+            </w:pPr>
+            <w:r>
+              <w:rPr>
+                <w:rFonts w:cstheme="minorHAnsi"/>
+                <w:sz w:val="20"/>
+                <w:szCs w:val="20"/>
+              </w:rPr>
+              <w:t>Failed to connect to the database: __enter__</w:t>
+            </w:r>
+          </w:p>
+        </w:tc>
+        <w:tc>
+          <w:tcPr>
+            <w:tcW w:w="4400" w:type="dxa"/>
+            <w:tcBorders>
+              <w:top w:val="single" w:sz="4" w:space="0" w:color="auto"/>
+              <w:left w:val="single" w:sz="4" w:space="0" w:color="auto"/>
+              <w:bottom w:val="single" w:sz="4" w:space="0" w:color="auto"/>
+              <w:right w:val="single" w:sz="4" w:space="0" w:color="auto"/>
+            </w:tcBorders>
+          </w:tcPr>
+          <w:p>
+            <w:pPr>
+              <w:pStyle w:val="NoSpacing"/>
+              <w:rPr>
+                <w:rFonts w:cstheme="minorHAnsi"/>
+                <w:sz w:val="20"/>
+                <w:szCs w:val="20"/>
+              </w:rPr>
+            </w:pPr>
+            <w:r>
+              <w:rPr>
+                <w:rFonts w:cstheme="minorHAnsi"/>
+                <w:sz w:val="20"/>
+                <w:szCs w:val="20"/>
+              </w:rPr>
+              <w:t>ExpectedFailure</w:t>
+            </w:r>
+          </w:p>
+          <w:p>
+            <w:pPr>
+              <w:pStyle w:val="NoSpacing"/>
+              <w:rPr>
+                <w:rFonts w:cstheme="minorHAnsi"/>
+                <w:sz w:val="20"/>
+                <w:szCs w:val="20"/>
+              </w:rPr>
+            </w:pPr>
+            <w:r>
+              <w:rPr>
+                <w:rFonts w:cstheme="minorHAnsi"/>
+                <w:sz w:val="20"/>
+                <w:szCs w:val="20"/>
+              </w:rPr>
+              <w:t>Failed to connect to the database: __enter__</w:t>
+            </w:r>
+          </w:p>
+        </w:tc>
+      </w:tr>
+      <w:tr>
+        <w:tc>
+          <w:tcPr>
+            <w:tcW w:w="959" w:type="dxa"/>
+            <w:tcBorders>
+              <w:top w:val="single" w:sz="4" w:space="0" w:color="auto"/>
+              <w:left w:val="single" w:sz="4" w:space="0" w:color="auto"/>
+              <w:bottom w:val="single" w:sz="4" w:space="0" w:color="auto"/>
+              <w:right w:val="single" w:sz="4" w:space="0" w:color="auto"/>
+            </w:tcBorders>
+          </w:tcPr>
+          <w:p>
+            <w:pPr>
+              <w:pStyle w:val="NoSpacing"/>
+            </w:pPr>
+            <w:r>
+              <w:t>5.8</w:t>
+            </w:r>
+          </w:p>
+        </w:tc>
+        <w:tc>
+          <w:tcPr>
+            <w:tcW w:w="3856" w:type="dxa"/>
+            <w:tcBorders>
+              <w:top w:val="single" w:sz="4" w:space="0" w:color="auto"/>
+              <w:left w:val="single" w:sz="4" w:space="0" w:color="auto"/>
+              <w:bottom w:val="single" w:sz="4" w:space="0" w:color="auto"/>
+              <w:right w:val="single" w:sz="4" w:space="0" w:color="auto"/>
+            </w:tcBorders>
+          </w:tcPr>
+          <w:p>
+            <w:pPr>
+              <w:pStyle w:val="NoSpacing"/>
+              <w:rPr>
+                <w:rFonts w:eastAsia="Times New Roman" w:cstheme="minorHAnsi"/>
+                <w:color w:val="080808"/>
+                <w:sz w:val="20"/>
+                <w:szCs w:val="20"/>
+                <w:lang w:eastAsia="en-AU"/>
+              </w:rPr>
+            </w:pPr>
+            <w:r>
+              <w:rPr>
+                <w:rFonts w:eastAsia="Times New Roman" w:cstheme="minorHAnsi"/>
+                <w:color w:val="00627A"/>
+                <w:sz w:val="20"/>
+                <w:szCs w:val="20"/>
+                <w:lang w:eastAsia="en-AU"/>
+              </w:rPr>
+              <w:t>test_run_create_db</w:t>
+            </w:r>
+          </w:p>
+        </w:tc>
+        <w:tc>
+          <w:tcPr>
+            <w:tcW w:w="4961" w:type="dxa"/>
+            <w:tcBorders>
+              <w:top w:val="single" w:sz="4" w:space="0" w:color="auto"/>
+              <w:left w:val="single" w:sz="4" w:space="0" w:color="auto"/>
+              <w:bottom w:val="single" w:sz="4" w:space="0" w:color="auto"/>
+              <w:right w:val="single" w:sz="4" w:space="0" w:color="auto"/>
+            </w:tcBorders>
+          </w:tcPr>
+          <w:p>
+            <w:pPr>
+              <w:pStyle w:val="NoSpacing"/>
+              <w:rPr>
+                <w:rFonts w:cstheme="minorHAnsi"/>
+                <w:sz w:val="20"/>
+                <w:szCs w:val="20"/>
+              </w:rPr>
+            </w:pPr>
+            <w:r>
+              <w:rPr>
+                <w:rFonts w:cstheme="minorHAnsi"/>
+                <w:sz w:val="20"/>
+                <w:szCs w:val="20"/>
+              </w:rPr>
+              <w:t>PASSED</w:t>
+            </w:r>
+          </w:p>
+        </w:tc>
+        <w:tc>
+          <w:tcPr>
+            <w:tcW w:w="4400" w:type="dxa"/>
+            <w:tcBorders>
+              <w:top w:val="single" w:sz="4" w:space="0" w:color="auto"/>
+              <w:left w:val="single" w:sz="4" w:space="0" w:color="auto"/>
+              <w:bottom w:val="single" w:sz="4" w:space="0" w:color="auto"/>
+              <w:right w:val="single" w:sz="4" w:space="0" w:color="auto"/>
+            </w:tcBorders>
+          </w:tcPr>
+          <w:p>
+            <w:pPr>
+              <w:pStyle w:val="NoSpacing"/>
+              <w:rPr>
+                <w:rFonts w:cstheme="minorHAnsi"/>
+                <w:sz w:val="20"/>
+                <w:szCs w:val="20"/>
+              </w:rPr>
+            </w:pPr>
+            <w:r>
+              <w:rPr>
+                <w:rFonts w:cstheme="minorHAnsi"/>
+                <w:sz w:val="20"/>
+                <w:szCs w:val="20"/>
+              </w:rPr>
+              <w:t>PASSED</w:t>
+            </w:r>
+          </w:p>
+        </w:tc>
+      </w:tr>
+      <w:tr>
+        <w:tc>
+          <w:tcPr>
+            <w:tcW w:w="959" w:type="dxa"/>
+            <w:tcBorders>
+              <w:top w:val="single" w:sz="4" w:space="0" w:color="auto"/>
+              <w:left w:val="single" w:sz="4" w:space="0" w:color="auto"/>
+              <w:bottom w:val="single" w:sz="4" w:space="0" w:color="auto"/>
+              <w:right w:val="single" w:sz="4" w:space="0" w:color="auto"/>
+            </w:tcBorders>
+          </w:tcPr>
+          <w:p>
+            <w:pPr>
+              <w:pStyle w:val="NoSpacing"/>
+            </w:pPr>
+            <w:r>
+              <w:t>5.</w:t>
+            </w:r>
+            <w:r>
+              <w:t>9</w:t>
+            </w:r>
+          </w:p>
+        </w:tc>
+        <w:tc>
+          <w:tcPr>
+            <w:tcW w:w="3856" w:type="dxa"/>
+            <w:tcBorders>
+              <w:top w:val="single" w:sz="4" w:space="0" w:color="auto"/>
+              <w:left w:val="single" w:sz="4" w:space="0" w:color="auto"/>
+              <w:bottom w:val="single" w:sz="4" w:space="0" w:color="auto"/>
+              <w:right w:val="single" w:sz="4" w:space="0" w:color="auto"/>
+            </w:tcBorders>
+          </w:tcPr>
+          <w:p>
+            <w:pPr>
+              <w:pStyle w:val="NoSpacing"/>
+              <w:rPr>
+                <w:rFonts w:eastAsia="Times New Roman" w:cstheme="minorHAnsi"/>
+                <w:color w:val="080808"/>
+                <w:sz w:val="20"/>
+                <w:szCs w:val="20"/>
+                <w:lang w:eastAsia="en-AU"/>
+              </w:rPr>
+            </w:pPr>
+            <w:r>
+              <w:rPr>
+                <w:rFonts w:eastAsia="Times New Roman" w:cstheme="minorHAnsi"/>
+                <w:color w:val="00627A"/>
+                <w:sz w:val="20"/>
+                <w:szCs w:val="20"/>
+                <w:lang w:eastAsia="en-AU"/>
+              </w:rPr>
+              <w:t>test_run_create_db_failure</w:t>
+            </w:r>
+          </w:p>
+        </w:tc>
+        <w:tc>
+          <w:tcPr>
+            <w:tcW w:w="4961" w:type="dxa"/>
+            <w:tcBorders>
+              <w:top w:val="single" w:sz="4" w:space="0" w:color="auto"/>
+              <w:left w:val="single" w:sz="4" w:space="0" w:color="auto"/>
+              <w:bottom w:val="single" w:sz="4" w:space="0" w:color="auto"/>
+              <w:right w:val="single" w:sz="4" w:space="0" w:color="auto"/>
+            </w:tcBorders>
+          </w:tcPr>
+          <w:p>
+            <w:pPr>
+              <w:pStyle w:val="NoSpacing"/>
+              <w:rPr>
+                <w:rFonts w:cstheme="minorHAnsi"/>
+                <w:sz w:val="20"/>
+                <w:szCs w:val="20"/>
+              </w:rPr>
+            </w:pPr>
+            <w:r>
+              <w:rPr>
+                <w:rFonts w:cstheme="minorHAnsi"/>
+                <w:sz w:val="20"/>
+                <w:szCs w:val="20"/>
+              </w:rPr>
+              <w:t>ExpectedFailure</w:t>
+            </w:r>
+          </w:p>
+          <w:p>
+            <w:pPr>
+              <w:pStyle w:val="NoSpacing"/>
+              <w:rPr>
+                <w:rFonts w:cstheme="minorHAnsi"/>
+                <w:sz w:val="20"/>
+                <w:szCs w:val="20"/>
+              </w:rPr>
+            </w:pPr>
+            <w:r>
+              <w:rPr>
+                <w:rFonts w:cstheme="minorHAnsi"/>
+                <w:sz w:val="20"/>
+                <w:szCs w:val="20"/>
+              </w:rPr>
+              <w:t>Assertion Error</w:t>
+            </w:r>
+          </w:p>
+          <w:p>
+            <w:pPr>
+              <w:pStyle w:val="NoSpacing"/>
+              <w:rPr>
+                <w:rFonts w:cstheme="minorHAnsi"/>
+                <w:sz w:val="20"/>
+                <w:szCs w:val="20"/>
+              </w:rPr>
+            </w:pPr>
+          </w:p>
+        </w:tc>
+        <w:tc>
+          <w:tcPr>
+            <w:tcW w:w="4400" w:type="dxa"/>
+            <w:tcBorders>
+              <w:top w:val="single" w:sz="4" w:space="0" w:color="auto"/>
+              <w:left w:val="single" w:sz="4" w:space="0" w:color="auto"/>
+              <w:bottom w:val="single" w:sz="4" w:space="0" w:color="auto"/>
+              <w:right w:val="single" w:sz="4" w:space="0" w:color="auto"/>
+            </w:tcBorders>
+          </w:tcPr>
+          <w:p>
+            <w:pPr>
+              <w:pStyle w:val="NoSpacing"/>
+              <w:rPr>
+                <w:rFonts w:cstheme="minorHAnsi"/>
+                <w:sz w:val="20"/>
+                <w:szCs w:val="20"/>
+              </w:rPr>
+            </w:pPr>
+            <w:r>
+              <w:rPr>
+                <w:rFonts w:cstheme="minorHAnsi"/>
+                <w:sz w:val="20"/>
+                <w:szCs w:val="20"/>
+              </w:rPr>
+              <w:t>ExpectedFailure</w:t>
+            </w:r>
+          </w:p>
+          <w:p>
+            <w:pPr>
+              <w:pStyle w:val="NoSpacing"/>
+              <w:rPr>
+                <w:rFonts w:cstheme="minorHAnsi"/>
+                <w:sz w:val="20"/>
+                <w:szCs w:val="20"/>
+              </w:rPr>
+            </w:pPr>
+            <w:r>
+              <w:rPr>
+                <w:rFonts w:cstheme="minorHAnsi"/>
+                <w:sz w:val="20"/>
+                <w:szCs w:val="20"/>
+              </w:rPr>
+              <w:t>Assertion Error</w:t>
+            </w:r>
+            <w:r>
+              <w:rPr>
+                <w:rFonts w:cstheme="minorHAnsi"/>
+                <w:sz w:val="20"/>
+                <w:szCs w:val="20"/>
+              </w:rPr>
+              <w:t xml:space="preserve"> </w:t>
+            </w:r>
+          </w:p>
+        </w:tc>
+      </w:tr>
+      <w:tr>
+        <w:tc>
+          <w:tcPr>
+            <w:tcW w:w="959" w:type="dxa"/>
+            <w:tcBorders>
+              <w:top w:val="single" w:sz="4" w:space="0" w:color="auto"/>
+              <w:left w:val="single" w:sz="4" w:space="0" w:color="auto"/>
+              <w:bottom w:val="single" w:sz="4" w:space="0" w:color="auto"/>
+              <w:right w:val="single" w:sz="4" w:space="0" w:color="auto"/>
+            </w:tcBorders>
+          </w:tcPr>
+          <w:p>
+            <w:pPr>
+              <w:pStyle w:val="NoSpacing"/>
+            </w:pPr>
+            <w:r>
+              <w:t>5.</w:t>
+            </w:r>
+            <w:r>
+              <w:t>a</w:t>
+            </w:r>
+          </w:p>
+        </w:tc>
+        <w:tc>
+          <w:tcPr>
+            <w:tcW w:w="3856" w:type="dxa"/>
+            <w:tcBorders>
+              <w:top w:val="single" w:sz="4" w:space="0" w:color="auto"/>
+              <w:left w:val="single" w:sz="4" w:space="0" w:color="auto"/>
+              <w:bottom w:val="single" w:sz="4" w:space="0" w:color="auto"/>
+              <w:right w:val="single" w:sz="4" w:space="0" w:color="auto"/>
+            </w:tcBorders>
+          </w:tcPr>
+          <w:p>
+            <w:pPr>
+              <w:pStyle w:val="NoSpacing"/>
+              <w:rPr>
+                <w:rFonts w:eastAsia="Times New Roman" w:cstheme="minorHAnsi"/>
+                <w:color w:val="080808"/>
+                <w:sz w:val="20"/>
+                <w:szCs w:val="20"/>
+                <w:lang w:eastAsia="en-AU"/>
+              </w:rPr>
+            </w:pPr>
+            <w:r>
+              <w:rPr>
+                <w:rFonts w:eastAsia="Times New Roman" w:cstheme="minorHAnsi"/>
+                <w:color w:val="00627A"/>
+                <w:sz w:val="20"/>
+                <w:szCs w:val="20"/>
+                <w:lang w:eastAsia="en-AU"/>
+              </w:rPr>
+              <w:t>test_get_price_chart_data</w:t>
+            </w:r>
+          </w:p>
+        </w:tc>
+        <w:tc>
+          <w:tcPr>
+            <w:tcW w:w="4961" w:type="dxa"/>
+            <w:tcBorders>
+              <w:top w:val="single" w:sz="4" w:space="0" w:color="auto"/>
+              <w:left w:val="single" w:sz="4" w:space="0" w:color="auto"/>
+              <w:bottom w:val="single" w:sz="4" w:space="0" w:color="auto"/>
+              <w:right w:val="single" w:sz="4" w:space="0" w:color="auto"/>
+            </w:tcBorders>
+          </w:tcPr>
+          <w:p>
+            <w:pPr>
+              <w:pStyle w:val="NoSpacing"/>
+              <w:rPr>
+                <w:rFonts w:cstheme="minorHAnsi"/>
+                <w:sz w:val="20"/>
+                <w:szCs w:val="20"/>
+              </w:rPr>
+            </w:pPr>
+            <w:r>
+              <w:rPr>
+                <w:rFonts w:cstheme="minorHAnsi"/>
+                <w:sz w:val="20"/>
+                <w:szCs w:val="20"/>
+              </w:rPr>
+              <w:t>PASSED</w:t>
+            </w:r>
+          </w:p>
+        </w:tc>
+        <w:tc>
+          <w:tcPr>
+            <w:tcW w:w="4400" w:type="dxa"/>
+            <w:tcBorders>
+              <w:top w:val="single" w:sz="4" w:space="0" w:color="auto"/>
+              <w:left w:val="single" w:sz="4" w:space="0" w:color="auto"/>
+              <w:bottom w:val="single" w:sz="4" w:space="0" w:color="auto"/>
+              <w:right w:val="single" w:sz="4" w:space="0" w:color="auto"/>
+            </w:tcBorders>
+          </w:tcPr>
+          <w:p>
+            <w:pPr>
+              <w:pStyle w:val="NoSpacing"/>
+              <w:rPr>
+                <w:rFonts w:cstheme="minorHAnsi"/>
+                <w:sz w:val="20"/>
+                <w:szCs w:val="20"/>
+              </w:rPr>
+            </w:pPr>
+            <w:r>
+              <w:rPr>
+                <w:rFonts w:cstheme="minorHAnsi"/>
+                <w:sz w:val="20"/>
+                <w:szCs w:val="20"/>
+              </w:rPr>
+              <w:t>PASSED</w:t>
             </w:r>
           </w:p>
         </w:tc>
       </w:tr>
     </w:tbl>
+    <w:p>
+      <w:pPr>
+        <w:sectPr>
+          <w:pgSz w:w="16838" w:h="11906" w:orient="landscape"/>
+          <w:pgMar w:top="1440" w:right="1440" w:bottom="1440" w:left="1440" w:header="708" w:footer="708" w:gutter="0"/>
+          <w:cols w:space="708"/>
+          <w:docGrid w:linePitch="360"/>
+        </w:sectPr>
+      </w:pPr>
+    </w:p>
     <w:p/>
-    <w:p/>
+    <w:p>
+      <w:r>
+        <w:drawing>
+          <wp:inline distT="0" distB="0" distL="0" distR="0" wp14:anchorId="4AED87D1" wp14:editId="01293579">
+            <wp:extent cx="5904988" cy="6537278"/>
+            <wp:effectExtent l="0" t="0" r="635" b="0"/>
+            <wp:docPr id="1674150709" name="Picture 1674150709" descr="A screenshot of a computer program&#10;&#10;Description automatically generated"/>
+            <wp:cNvGraphicFramePr>
+              <a:graphicFrameLocks xmlns:a="http://schemas.openxmlformats.org/drawingml/2006/main" noChangeAspect="1"/>
+            </wp:cNvGraphicFramePr>
+            <a:graphic xmlns:a="http://schemas.openxmlformats.org/drawingml/2006/main">
+              <a:graphicData uri="http://schemas.openxmlformats.org/drawingml/2006/picture">
+                <pic:pic xmlns:pic="http://schemas.openxmlformats.org/drawingml/2006/picture">
+                  <pic:nvPicPr>
+                    <pic:cNvPr id="1674150709" name="Picture 1" descr="A screenshot of a computer program&#10;&#10;Description automatically generated"/>
+                    <pic:cNvPicPr/>
+                  </pic:nvPicPr>
+                  <pic:blipFill>
+                    <a:blip r:embed="rId9"/>
+                    <a:stretch>
+                      <a:fillRect/>
+                    </a:stretch>
+                  </pic:blipFill>
+                  <pic:spPr>
+                    <a:xfrm>
+                      <a:off x="0" y="0"/>
+                      <a:ext cx="5922511" cy="6556678"/>
+                    </a:xfrm>
+                    <a:prstGeom prst="rect">
+                      <a:avLst/>
+                    </a:prstGeom>
+                  </pic:spPr>
+                </pic:pic>
+              </a:graphicData>
+            </a:graphic>
+          </wp:inline>
+        </w:drawing>
+      </w:r>
+    </w:p>
+    <w:p>
+      <w:pPr>
+        <w:jc w:val="center"/>
+      </w:pPr>
+      <w:r>
+        <w:t xml:space="preserve">Figure 1: Test Case </w:t>
+      </w:r>
+      <w:r>
+        <w:t>R</w:t>
+      </w:r>
+      <w:r>
+        <w:t>eport</w:t>
+      </w:r>
+    </w:p>
     <w:p>
       <w:r>
         <w:br w:type="page"/>
@@ -993,25 +4685,131 @@
           <w:numId w:val="2"/>
         </w:numPr>
       </w:pPr>
-      <w:bookmarkStart w:id="1" w:name="_Toc49779838"/>
+      <w:bookmarkStart w:id="1" w:name="_Toc147410586"/>
       <w:r>
         <w:lastRenderedPageBreak/>
-        <w:t>Coverage Report</w:t>
+        <w:t>Coverage Repo</w:t>
+      </w:r>
+      <w:r>
+        <w:t>rt</w:t>
       </w:r>
       <w:bookmarkEnd w:id="1"/>
     </w:p>
-    <w:p/>
+    <w:p>
+      <w:r>
+        <w:t>During the unit testing phase, functions were separated into 'mod_utils' and tested using 'test_modutils.py', with constants kept in a separate 'mod_constants' file. This method ensured thorough and dependable testing of the dependability of each function.</w:t>
+      </w:r>
+    </w:p>
     <w:p>
       <w:pPr>
         <w:rPr>
-          <w:color w:val="FF0000"/>
+          <w:b/>
+          <w:bCs/>
         </w:rPr>
       </w:pPr>
       <w:r>
         <w:rPr>
-          <w:color w:val="FF0000"/>
+          <w:b/>
+          <w:bCs/>
         </w:rPr>
-        <w:t>A description of the coverage of your unit tests, including how you evaluated coverage (function, statement, branch, condition)</w:t>
+        <w:t>Function Coverage</w:t>
+      </w:r>
+    </w:p>
+    <w:p>
+      <w:r>
+        <w:t xml:space="preserve">We tested about 12 commonly used functions in our software and ran 29 unit tests for each of the 12 functions. This is done to ensure that a single function can handle multiple scenarios, including failure tests. </w:t>
+      </w:r>
+    </w:p>
+    <w:p>
+      <w:pPr>
+        <w:rPr>
+          <w:b/>
+          <w:bCs/>
+        </w:rPr>
+      </w:pPr>
+      <w:r>
+        <w:rPr>
+          <w:b/>
+          <w:bCs/>
+        </w:rPr>
+        <w:t xml:space="preserve">Statement Coverage </w:t>
+      </w:r>
+    </w:p>
+    <w:p>
+      <w:r>
+        <w:t>The coverage report found 88 statements in the mod_utils.py file and 197 in the test_modutils.py file. The coverage report also included the dependency file mod_constants.py, which contains 16 statements for a total of 301 statements executed.</w:t>
+      </w:r>
+    </w:p>
+    <w:p>
+      <w:pPr>
+        <w:rPr>
+          <w:b/>
+          <w:bCs/>
+        </w:rPr>
+      </w:pPr>
+      <w:r>
+        <w:rPr>
+          <w:b/>
+          <w:bCs/>
+        </w:rPr>
+        <w:t>Branch coverage</w:t>
+      </w:r>
+    </w:p>
+    <w:p>
+      <w:r>
+        <w:t>The report showed that we have 22 branches for the file being tested and 4 for the testing file, for a total of 26 if-else statements covered.</w:t>
+      </w:r>
+    </w:p>
+    <w:p>
+      <w:r>
+        <w:t>There were 19 missing statements from both files, and partial testing yielded only four from the file being tested. Because we only had one boolean, we didn't have condition coverage. Regarding coverage percentages, we tested the mod_utils file for 88% coverage and the testing file for 95% coverage, for a total average of 93% coverage.</w:t>
+      </w:r>
+    </w:p>
+    <w:p>
+      <w:r>
+        <w:drawing>
+          <wp:inline distT="0" distB="0" distL="0" distR="0" wp14:anchorId="5CC68587" wp14:editId="27E60DFA">
+            <wp:extent cx="5731510" cy="2181860"/>
+            <wp:effectExtent l="0" t="0" r="2540" b="8890"/>
+            <wp:docPr id="627157945" name="Picture 627157945"/>
+            <wp:cNvGraphicFramePr>
+              <a:graphicFrameLocks xmlns:a="http://schemas.openxmlformats.org/drawingml/2006/main" noChangeAspect="1"/>
+            </wp:cNvGraphicFramePr>
+            <a:graphic xmlns:a="http://schemas.openxmlformats.org/drawingml/2006/main">
+              <a:graphicData uri="http://schemas.openxmlformats.org/drawingml/2006/picture">
+                <pic:pic xmlns:pic="http://schemas.openxmlformats.org/drawingml/2006/picture">
+                  <pic:nvPicPr>
+                    <pic:cNvPr id="627157945" name=""/>
+                    <pic:cNvPicPr/>
+                  </pic:nvPicPr>
+                  <pic:blipFill>
+                    <a:blip r:embed="rId10"/>
+                    <a:stretch>
+                      <a:fillRect/>
+                    </a:stretch>
+                  </pic:blipFill>
+                  <pic:spPr>
+                    <a:xfrm>
+                      <a:off x="0" y="0"/>
+                      <a:ext cx="5731510" cy="2181860"/>
+                    </a:xfrm>
+                    <a:prstGeom prst="rect">
+                      <a:avLst/>
+                    </a:prstGeom>
+                  </pic:spPr>
+                </pic:pic>
+              </a:graphicData>
+            </a:graphic>
+          </wp:inline>
+        </w:drawing>
+      </w:r>
+    </w:p>
+    <w:p>
+      <w:pPr>
+        <w:jc w:val="center"/>
+      </w:pPr>
+      <w:r>
+        <w:t>Figure 2: Coverage Report</w:t>
       </w:r>
     </w:p>
     <w:p>
@@ -1028,10 +4826,17 @@
         </w:rPr>
       </w:pPr>
     </w:p>
+    <w:p/>
+    <w:p/>
     <w:p>
-      <w:r>
-        <w:br w:type="page"/>
-      </w:r>
+      <w:pPr>
+        <w:sectPr>
+          <w:pgSz w:w="11906" w:h="16838"/>
+          <w:pgMar w:top="1440" w:right="1440" w:bottom="1440" w:left="1440" w:header="708" w:footer="708" w:gutter="0"/>
+          <w:cols w:space="708"/>
+          <w:docGrid w:linePitch="360"/>
+        </w:sectPr>
+      </w:pPr>
     </w:p>
     <w:p>
       <w:pPr>
@@ -1041,7 +4846,7 @@
           <w:numId w:val="2"/>
         </w:numPr>
       </w:pPr>
-      <w:bookmarkStart w:id="2" w:name="_Toc49779839"/>
+      <w:bookmarkStart w:id="2" w:name="_Toc147410587"/>
       <w:r>
         <w:lastRenderedPageBreak/>
         <w:t>Requirements Acceptance Testing</w:t>
@@ -1049,28 +4854,23 @@
       <w:bookmarkEnd w:id="2"/>
     </w:p>
     <w:p>
+      <w:r>
+        <w:t>Requirements Acceptance Testing involves comparing defined software requirements to actual capabilities, categorising conditions as fully met, partially met, or unmet, and indicating whether they passed or failed</w:t>
+      </w:r>
+      <w:r>
+        <w:t>.</w:t>
+      </w:r>
+    </w:p>
+    <w:p>
       <w:pPr>
-        <w:rPr>
-          <w:color w:val="FF0000"/>
-        </w:rPr>
+        <w:spacing w:line="240" w:lineRule="auto"/>
+        <w:ind w:left="720" w:hanging="720"/>
       </w:pPr>
       <w:r>
-        <w:rPr>
-          <w:color w:val="FF0000"/>
-        </w:rPr>
-        <w:t xml:space="preserve">(You will need to fill out the column on the left with the requirements listed in </w:t>
+        <w:t xml:space="preserve">Table 2: </w:t>
       </w:r>
       <w:r>
-        <w:rPr>
-          <w:color w:val="FF0000"/>
-        </w:rPr>
-        <w:t>software design documents</w:t>
-      </w:r>
-      <w:r>
-        <w:rPr>
-          <w:color w:val="FF0000"/>
-        </w:rPr>
-        <w:t xml:space="preserve"> and the columns on the right with the results of your own testing)</w:t>
+        <w:t>Acceptance Testing</w:t>
       </w:r>
     </w:p>
     <w:tbl>
@@ -1087,10 +4887,10 @@
         <w:tblLook w:val="0000" w:firstRow="0" w:lastRow="0" w:firstColumn="0" w:lastColumn="0" w:noHBand="0" w:noVBand="0"/>
       </w:tblPr>
       <w:tblGrid>
-        <w:gridCol w:w="1535"/>
-        <w:gridCol w:w="5569"/>
-        <w:gridCol w:w="1627"/>
-        <w:gridCol w:w="1526"/>
+        <w:gridCol w:w="1534"/>
+        <w:gridCol w:w="5264"/>
+        <w:gridCol w:w="1702"/>
+        <w:gridCol w:w="1757"/>
         <w:gridCol w:w="3691"/>
       </w:tblGrid>
       <w:tr>
@@ -1100,10 +4900,12 @@
         <w:tc>
           <w:tcPr>
             <w:tcW w:w="550" w:type="pct"/>
-          </w:tcPr>
-          <w:p>
-            <w:pPr>
-              <w:spacing w:before="60"/>
+            <w:shd w:val="clear" w:color="auto" w:fill="A0C3E3" w:themeFill="accent2" w:themeFillTint="99"/>
+          </w:tcPr>
+          <w:p>
+            <w:pPr>
+              <w:spacing w:after="0"/>
+              <w:jc w:val="center"/>
               <w:rPr>
                 <w:b/>
               </w:rPr>
@@ -1125,14 +4927,16 @@
         </w:tc>
         <w:tc>
           <w:tcPr>
-            <w:tcW w:w="1996" w:type="pct"/>
+            <w:tcW w:w="1887" w:type="pct"/>
+            <w:shd w:val="clear" w:color="auto" w:fill="A0C3E3" w:themeFill="accent2" w:themeFillTint="99"/>
           </w:tcPr>
           <w:p>
             <w:pPr>
               <w:tabs>
                 <w:tab w:val="left" w:pos="317"/>
               </w:tabs>
-              <w:spacing w:before="60"/>
+              <w:spacing w:after="0"/>
+              <w:jc w:val="center"/>
               <w:rPr>
                 <w:b/>
               </w:rPr>
@@ -1147,14 +4951,16 @@
         </w:tc>
         <w:tc>
           <w:tcPr>
-            <w:tcW w:w="583" w:type="pct"/>
+            <w:tcW w:w="610" w:type="pct"/>
+            <w:shd w:val="clear" w:color="auto" w:fill="A0C3E3" w:themeFill="accent2" w:themeFillTint="99"/>
           </w:tcPr>
           <w:p>
             <w:pPr>
               <w:tabs>
                 <w:tab w:val="left" w:pos="317"/>
               </w:tabs>
-              <w:spacing w:before="60"/>
+              <w:spacing w:after="0"/>
+              <w:jc w:val="center"/>
               <w:rPr>
                 <w:b/>
               </w:rPr>
@@ -1169,11 +4975,13 @@
         </w:tc>
         <w:tc>
           <w:tcPr>
-            <w:tcW w:w="547" w:type="pct"/>
-          </w:tcPr>
-          <w:p>
-            <w:pPr>
-              <w:spacing w:before="60"/>
+            <w:tcW w:w="630" w:type="pct"/>
+            <w:shd w:val="clear" w:color="auto" w:fill="A0C3E3" w:themeFill="accent2" w:themeFillTint="99"/>
+          </w:tcPr>
+          <w:p>
+            <w:pPr>
+              <w:spacing w:after="0"/>
+              <w:jc w:val="center"/>
               <w:rPr>
                 <w:b/>
               </w:rPr>
@@ -1182,17 +4990,19 @@
               <w:rPr>
                 <w:b/>
               </w:rPr>
-              <w:t xml:space="preserve">Test Results (Pass/ Fail) </w:t>
+              <w:t>Test Results (Pass/ Fail)</w:t>
             </w:r>
           </w:p>
         </w:tc>
         <w:tc>
           <w:tcPr>
             <w:tcW w:w="1323" w:type="pct"/>
-          </w:tcPr>
-          <w:p>
-            <w:pPr>
-              <w:spacing w:before="60"/>
+            <w:shd w:val="clear" w:color="auto" w:fill="A0C3E3" w:themeFill="accent2" w:themeFillTint="99"/>
+          </w:tcPr>
+          <w:p>
+            <w:pPr>
+              <w:spacing w:after="0"/>
+              <w:jc w:val="center"/>
               <w:rPr>
                 <w:b/>
               </w:rPr>
@@ -1213,63 +5023,90 @@
           </w:tcPr>
           <w:p>
             <w:pPr>
-              <w:spacing w:before="60"/>
+              <w:pStyle w:val="NoSpacing"/>
+              <w:spacing w:line="276" w:lineRule="auto"/>
+              <w:jc w:val="center"/>
+              <w:rPr>
+                <w:sz w:val="20"/>
+                <w:szCs w:val="20"/>
+              </w:rPr>
+            </w:pPr>
+            <w:r>
+              <w:rPr>
+                <w:sz w:val="20"/>
+                <w:szCs w:val="20"/>
+              </w:rPr>
+              <w:t>1</w:t>
+            </w:r>
+          </w:p>
+        </w:tc>
+        <w:tc>
+          <w:tcPr>
+            <w:tcW w:w="1887" w:type="pct"/>
+          </w:tcPr>
+          <w:p>
+            <w:pPr>
+              <w:pStyle w:val="NoSpacing"/>
+              <w:spacing w:line="276" w:lineRule="auto"/>
               <w:rPr>
                 <w:color w:val="FF0000"/>
-              </w:rPr>
-            </w:pPr>
-            <w:r>
-              <w:rPr>
-                <w:color w:val="FF0000"/>
-              </w:rPr>
-              <w:t>1</w:t>
-            </w:r>
-          </w:p>
-        </w:tc>
-        <w:tc>
-          <w:tcPr>
-            <w:tcW w:w="1996" w:type="pct"/>
-          </w:tcPr>
-          <w:p>
-            <w:pPr>
-              <w:tabs>
-                <w:tab w:val="left" w:pos="317"/>
-              </w:tabs>
-              <w:spacing w:before="60"/>
-              <w:rPr>
-                <w:color w:val="FF0000"/>
-              </w:rPr>
-            </w:pPr>
-            <w:r>
-              <w:rPr>
-                <w:color w:val="FF0000"/>
-              </w:rPr>
-              <w:t>Accept multiple file names as arguments from the command line</w:t>
-            </w:r>
-          </w:p>
-        </w:tc>
-        <w:tc>
-          <w:tcPr>
-            <w:tcW w:w="583" w:type="pct"/>
-          </w:tcPr>
-          <w:p>
-            <w:pPr>
-              <w:tabs>
-                <w:tab w:val="left" w:pos="317"/>
-              </w:tabs>
-              <w:spacing w:before="60"/>
-              <w:ind w:left="317" w:hanging="317"/>
-            </w:pPr>
-          </w:p>
-        </w:tc>
-        <w:tc>
-          <w:tcPr>
-            <w:tcW w:w="547" w:type="pct"/>
-          </w:tcPr>
-          <w:p>
-            <w:pPr>
-              <w:spacing w:before="60"/>
-            </w:pPr>
+                <w:sz w:val="20"/>
+                <w:szCs w:val="20"/>
+              </w:rPr>
+            </w:pPr>
+            <w:r>
+              <w:rPr>
+                <w:sz w:val="20"/>
+                <w:szCs w:val="20"/>
+              </w:rPr>
+              <w:t>The system shall be able to interpret Graphical User Interface scripts.</w:t>
+            </w:r>
+          </w:p>
+        </w:tc>
+        <w:tc>
+          <w:tcPr>
+            <w:tcW w:w="610" w:type="pct"/>
+          </w:tcPr>
+          <w:p>
+            <w:pPr>
+              <w:pStyle w:val="NoSpacing"/>
+              <w:spacing w:line="276" w:lineRule="auto"/>
+              <w:jc w:val="center"/>
+              <w:rPr>
+                <w:sz w:val="20"/>
+                <w:szCs w:val="20"/>
+              </w:rPr>
+            </w:pPr>
+            <w:r>
+              <w:rPr>
+                <w:sz w:val="20"/>
+                <w:szCs w:val="20"/>
+              </w:rPr>
+              <w:t>Full</w:t>
+            </w:r>
+          </w:p>
+        </w:tc>
+        <w:tc>
+          <w:tcPr>
+            <w:tcW w:w="630" w:type="pct"/>
+          </w:tcPr>
+          <w:p>
+            <w:pPr>
+              <w:pStyle w:val="NoSpacing"/>
+              <w:spacing w:line="276" w:lineRule="auto"/>
+              <w:jc w:val="center"/>
+              <w:rPr>
+                <w:sz w:val="20"/>
+                <w:szCs w:val="20"/>
+              </w:rPr>
+            </w:pPr>
+            <w:r>
+              <w:rPr>
+                <w:sz w:val="20"/>
+                <w:szCs w:val="20"/>
+              </w:rPr>
+              <w:t>Pass</w:t>
+            </w:r>
           </w:p>
         </w:tc>
         <w:tc>
@@ -1278,8 +5115,20 @@
           </w:tcPr>
           <w:p>
             <w:pPr>
-              <w:spacing w:before="60"/>
-            </w:pPr>
+              <w:pStyle w:val="NoSpacing"/>
+              <w:spacing w:line="276" w:lineRule="auto"/>
+              <w:rPr>
+                <w:sz w:val="20"/>
+                <w:szCs w:val="20"/>
+              </w:rPr>
+            </w:pPr>
+            <w:r>
+              <w:rPr>
+                <w:sz w:val="20"/>
+                <w:szCs w:val="20"/>
+              </w:rPr>
+              <w:t xml:space="preserve">  The application can make a GUI Interface.</w:t>
+            </w:r>
           </w:p>
         </w:tc>
       </w:tr>
@@ -1290,63 +5139,97 @@
           </w:tcPr>
           <w:p>
             <w:pPr>
-              <w:spacing w:before="60"/>
+              <w:pStyle w:val="NoSpacing"/>
+              <w:spacing w:line="276" w:lineRule="auto"/>
+              <w:jc w:val="center"/>
+              <w:rPr>
+                <w:sz w:val="20"/>
+                <w:szCs w:val="20"/>
+              </w:rPr>
+            </w:pPr>
+            <w:r>
+              <w:rPr>
+                <w:sz w:val="20"/>
+                <w:szCs w:val="20"/>
+              </w:rPr>
+              <w:t>2</w:t>
+            </w:r>
+          </w:p>
+        </w:tc>
+        <w:tc>
+          <w:tcPr>
+            <w:tcW w:w="1887" w:type="pct"/>
+          </w:tcPr>
+          <w:p>
+            <w:pPr>
+              <w:pStyle w:val="NoSpacing"/>
+              <w:spacing w:line="276" w:lineRule="auto"/>
               <w:rPr>
                 <w:color w:val="FF0000"/>
-              </w:rPr>
-            </w:pPr>
-            <w:r>
-              <w:rPr>
-                <w:color w:val="FF0000"/>
-              </w:rPr>
-              <w:t>2</w:t>
-            </w:r>
-          </w:p>
-        </w:tc>
-        <w:tc>
-          <w:tcPr>
-            <w:tcW w:w="1996" w:type="pct"/>
-          </w:tcPr>
-          <w:p>
-            <w:pPr>
-              <w:tabs>
-                <w:tab w:val="left" w:pos="317"/>
-              </w:tabs>
-              <w:spacing w:before="60"/>
-              <w:rPr>
-                <w:color w:val="FF0000"/>
-              </w:rPr>
-            </w:pPr>
-            <w:r>
-              <w:rPr>
-                <w:color w:val="FF0000"/>
-              </w:rPr>
-              <w:t>Display the details of all valid files</w:t>
-            </w:r>
-          </w:p>
-        </w:tc>
-        <w:tc>
-          <w:tcPr>
-            <w:tcW w:w="583" w:type="pct"/>
-          </w:tcPr>
-          <w:p>
-            <w:pPr>
-              <w:tabs>
-                <w:tab w:val="left" w:pos="317"/>
-              </w:tabs>
-              <w:spacing w:before="60"/>
-              <w:ind w:left="317" w:hanging="317"/>
-            </w:pPr>
-          </w:p>
-        </w:tc>
-        <w:tc>
-          <w:tcPr>
-            <w:tcW w:w="547" w:type="pct"/>
-          </w:tcPr>
-          <w:p>
-            <w:pPr>
-              <w:spacing w:before="60"/>
-            </w:pPr>
+                <w:sz w:val="20"/>
+                <w:szCs w:val="20"/>
+              </w:rPr>
+            </w:pPr>
+            <w:r>
+              <w:rPr>
+                <w:sz w:val="20"/>
+                <w:szCs w:val="20"/>
+              </w:rPr>
+              <w:t>The system shall be able to display the Graphical User Interface effectively.</w:t>
+            </w:r>
+          </w:p>
+        </w:tc>
+        <w:tc>
+          <w:tcPr>
+            <w:tcW w:w="610" w:type="pct"/>
+          </w:tcPr>
+          <w:p>
+            <w:pPr>
+              <w:pStyle w:val="NoSpacing"/>
+              <w:spacing w:line="276" w:lineRule="auto"/>
+              <w:jc w:val="center"/>
+              <w:rPr>
+                <w:sz w:val="20"/>
+                <w:szCs w:val="20"/>
+              </w:rPr>
+            </w:pPr>
+            <w:r>
+              <w:rPr>
+                <w:sz w:val="20"/>
+                <w:szCs w:val="20"/>
+              </w:rPr>
+              <w:t>F</w:t>
+            </w:r>
+            <w:r>
+              <w:rPr>
+                <w:sz w:val="20"/>
+                <w:szCs w:val="20"/>
+              </w:rPr>
+              <w:t>ull</w:t>
+            </w:r>
+          </w:p>
+        </w:tc>
+        <w:tc>
+          <w:tcPr>
+            <w:tcW w:w="630" w:type="pct"/>
+          </w:tcPr>
+          <w:p>
+            <w:pPr>
+              <w:pStyle w:val="NoSpacing"/>
+              <w:spacing w:line="276" w:lineRule="auto"/>
+              <w:jc w:val="center"/>
+              <w:rPr>
+                <w:sz w:val="20"/>
+                <w:szCs w:val="20"/>
+              </w:rPr>
+            </w:pPr>
+            <w:r>
+              <w:rPr>
+                <w:sz w:val="20"/>
+                <w:szCs w:val="20"/>
+              </w:rPr>
+              <w:t>Pass</w:t>
+            </w:r>
           </w:p>
         </w:tc>
         <w:tc>
@@ -1355,8 +5238,20 @@
           </w:tcPr>
           <w:p>
             <w:pPr>
-              <w:spacing w:before="60"/>
-            </w:pPr>
+              <w:pStyle w:val="NoSpacing"/>
+              <w:spacing w:line="276" w:lineRule="auto"/>
+              <w:rPr>
+                <w:sz w:val="20"/>
+                <w:szCs w:val="20"/>
+              </w:rPr>
+            </w:pPr>
+            <w:r>
+              <w:rPr>
+                <w:sz w:val="20"/>
+                <w:szCs w:val="20"/>
+              </w:rPr>
+              <w:t xml:space="preserve">  The application can be interacted with by the User without errors.</w:t>
+            </w:r>
           </w:p>
         </w:tc>
       </w:tr>
@@ -1367,63 +5262,90 @@
           </w:tcPr>
           <w:p>
             <w:pPr>
-              <w:spacing w:before="60"/>
+              <w:pStyle w:val="NoSpacing"/>
+              <w:spacing w:line="276" w:lineRule="auto"/>
+              <w:jc w:val="center"/>
+              <w:rPr>
+                <w:sz w:val="20"/>
+                <w:szCs w:val="20"/>
+              </w:rPr>
+            </w:pPr>
+            <w:r>
+              <w:rPr>
+                <w:sz w:val="20"/>
+                <w:szCs w:val="20"/>
+              </w:rPr>
+              <w:t>3</w:t>
+            </w:r>
+          </w:p>
+        </w:tc>
+        <w:tc>
+          <w:tcPr>
+            <w:tcW w:w="1887" w:type="pct"/>
+          </w:tcPr>
+          <w:p>
+            <w:pPr>
+              <w:pStyle w:val="NoSpacing"/>
+              <w:spacing w:line="276" w:lineRule="auto"/>
               <w:rPr>
                 <w:color w:val="FF0000"/>
-              </w:rPr>
-            </w:pPr>
-            <w:r>
-              <w:rPr>
-                <w:color w:val="FF0000"/>
-              </w:rPr>
-              <w:t>3</w:t>
-            </w:r>
-          </w:p>
-        </w:tc>
-        <w:tc>
-          <w:tcPr>
-            <w:tcW w:w="1996" w:type="pct"/>
-          </w:tcPr>
-          <w:p>
-            <w:pPr>
-              <w:tabs>
-                <w:tab w:val="left" w:pos="317"/>
-              </w:tabs>
-              <w:spacing w:before="60"/>
-              <w:rPr>
-                <w:color w:val="FF0000"/>
-              </w:rPr>
-            </w:pPr>
-            <w:r>
-              <w:rPr>
-                <w:color w:val="FF0000"/>
-              </w:rPr>
-              <w:t>Display an appropriate message if a file does not exist or if a file name is invalid</w:t>
-            </w:r>
-          </w:p>
-        </w:tc>
-        <w:tc>
-          <w:tcPr>
-            <w:tcW w:w="583" w:type="pct"/>
-          </w:tcPr>
-          <w:p>
-            <w:pPr>
-              <w:tabs>
-                <w:tab w:val="left" w:pos="317"/>
-              </w:tabs>
-              <w:spacing w:before="60"/>
-              <w:ind w:left="317" w:hanging="317"/>
-            </w:pPr>
-          </w:p>
-        </w:tc>
-        <w:tc>
-          <w:tcPr>
-            <w:tcW w:w="547" w:type="pct"/>
-          </w:tcPr>
-          <w:p>
-            <w:pPr>
-              <w:spacing w:before="60"/>
-            </w:pPr>
+                <w:sz w:val="20"/>
+                <w:szCs w:val="20"/>
+              </w:rPr>
+            </w:pPr>
+            <w:r>
+              <w:rPr>
+                <w:sz w:val="20"/>
+                <w:szCs w:val="20"/>
+              </w:rPr>
+              <w:t>The system shall be able to read and process multiple Excel files.</w:t>
+            </w:r>
+          </w:p>
+        </w:tc>
+        <w:tc>
+          <w:tcPr>
+            <w:tcW w:w="610" w:type="pct"/>
+          </w:tcPr>
+          <w:p>
+            <w:pPr>
+              <w:pStyle w:val="NoSpacing"/>
+              <w:spacing w:line="276" w:lineRule="auto"/>
+              <w:jc w:val="center"/>
+              <w:rPr>
+                <w:sz w:val="20"/>
+                <w:szCs w:val="20"/>
+              </w:rPr>
+            </w:pPr>
+            <w:r>
+              <w:rPr>
+                <w:sz w:val="20"/>
+                <w:szCs w:val="20"/>
+              </w:rPr>
+              <w:t>Full</w:t>
+            </w:r>
+          </w:p>
+        </w:tc>
+        <w:tc>
+          <w:tcPr>
+            <w:tcW w:w="630" w:type="pct"/>
+          </w:tcPr>
+          <w:p>
+            <w:pPr>
+              <w:pStyle w:val="NoSpacing"/>
+              <w:spacing w:line="276" w:lineRule="auto"/>
+              <w:jc w:val="center"/>
+              <w:rPr>
+                <w:sz w:val="20"/>
+                <w:szCs w:val="20"/>
+              </w:rPr>
+            </w:pPr>
+            <w:r>
+              <w:rPr>
+                <w:sz w:val="20"/>
+                <w:szCs w:val="20"/>
+              </w:rPr>
+              <w:t>Pass</w:t>
+            </w:r>
           </w:p>
         </w:tc>
         <w:tc>
@@ -1432,8 +5354,20 @@
           </w:tcPr>
           <w:p>
             <w:pPr>
-              <w:spacing w:before="60"/>
-            </w:pPr>
+              <w:pStyle w:val="NoSpacing"/>
+              <w:spacing w:line="276" w:lineRule="auto"/>
+              <w:rPr>
+                <w:sz w:val="20"/>
+                <w:szCs w:val="20"/>
+              </w:rPr>
+            </w:pPr>
+            <w:r>
+              <w:rPr>
+                <w:sz w:val="20"/>
+                <w:szCs w:val="20"/>
+              </w:rPr>
+              <w:t xml:space="preserve">  The application allows for simultaneously reading the CSV files.</w:t>
+            </w:r>
           </w:p>
         </w:tc>
       </w:tr>
@@ -1444,63 +5378,90 @@
           </w:tcPr>
           <w:p>
             <w:pPr>
-              <w:spacing w:before="60"/>
+              <w:pStyle w:val="NoSpacing"/>
+              <w:spacing w:line="276" w:lineRule="auto"/>
+              <w:jc w:val="center"/>
+              <w:rPr>
+                <w:sz w:val="20"/>
+                <w:szCs w:val="20"/>
+              </w:rPr>
+            </w:pPr>
+            <w:r>
+              <w:rPr>
+                <w:sz w:val="20"/>
+                <w:szCs w:val="20"/>
+              </w:rPr>
+              <w:t>4</w:t>
+            </w:r>
+          </w:p>
+        </w:tc>
+        <w:tc>
+          <w:tcPr>
+            <w:tcW w:w="1887" w:type="pct"/>
+          </w:tcPr>
+          <w:p>
+            <w:pPr>
+              <w:pStyle w:val="NoSpacing"/>
+              <w:spacing w:line="276" w:lineRule="auto"/>
               <w:rPr>
                 <w:color w:val="FF0000"/>
-              </w:rPr>
-            </w:pPr>
-            <w:r>
-              <w:rPr>
-                <w:color w:val="FF0000"/>
-              </w:rPr>
-              <w:t>4</w:t>
-            </w:r>
-          </w:p>
-        </w:tc>
-        <w:tc>
-          <w:tcPr>
-            <w:tcW w:w="1996" w:type="pct"/>
-          </w:tcPr>
-          <w:p>
-            <w:pPr>
-              <w:tabs>
-                <w:tab w:val="left" w:pos="317"/>
-              </w:tabs>
-              <w:spacing w:before="60"/>
-              <w:rPr>
-                <w:color w:val="FF0000"/>
-              </w:rPr>
-            </w:pPr>
-            <w:r>
-              <w:rPr>
-                <w:color w:val="FF0000"/>
-              </w:rPr>
-              <w:t>Display a message if an argument is a directory instead of a file</w:t>
-            </w:r>
-          </w:p>
-        </w:tc>
-        <w:tc>
-          <w:tcPr>
-            <w:tcW w:w="583" w:type="pct"/>
-          </w:tcPr>
-          <w:p>
-            <w:pPr>
-              <w:tabs>
-                <w:tab w:val="left" w:pos="317"/>
-              </w:tabs>
-              <w:spacing w:before="60"/>
-              <w:ind w:left="317" w:hanging="317"/>
-            </w:pPr>
-          </w:p>
-        </w:tc>
-        <w:tc>
-          <w:tcPr>
-            <w:tcW w:w="547" w:type="pct"/>
-          </w:tcPr>
-          <w:p>
-            <w:pPr>
-              <w:spacing w:before="60"/>
-            </w:pPr>
+                <w:sz w:val="20"/>
+                <w:szCs w:val="20"/>
+              </w:rPr>
+            </w:pPr>
+            <w:r>
+              <w:rPr>
+                <w:sz w:val="20"/>
+                <w:szCs w:val="20"/>
+              </w:rPr>
+              <w:t>The system shall be able to display different pages within the system.</w:t>
+            </w:r>
+          </w:p>
+        </w:tc>
+        <w:tc>
+          <w:tcPr>
+            <w:tcW w:w="610" w:type="pct"/>
+          </w:tcPr>
+          <w:p>
+            <w:pPr>
+              <w:pStyle w:val="NoSpacing"/>
+              <w:spacing w:line="276" w:lineRule="auto"/>
+              <w:jc w:val="center"/>
+              <w:rPr>
+                <w:sz w:val="20"/>
+                <w:szCs w:val="20"/>
+              </w:rPr>
+            </w:pPr>
+            <w:r>
+              <w:rPr>
+                <w:sz w:val="20"/>
+                <w:szCs w:val="20"/>
+              </w:rPr>
+              <w:t>Full</w:t>
+            </w:r>
+          </w:p>
+        </w:tc>
+        <w:tc>
+          <w:tcPr>
+            <w:tcW w:w="630" w:type="pct"/>
+          </w:tcPr>
+          <w:p>
+            <w:pPr>
+              <w:pStyle w:val="NoSpacing"/>
+              <w:spacing w:line="276" w:lineRule="auto"/>
+              <w:jc w:val="center"/>
+              <w:rPr>
+                <w:sz w:val="20"/>
+                <w:szCs w:val="20"/>
+              </w:rPr>
+            </w:pPr>
+            <w:r>
+              <w:rPr>
+                <w:sz w:val="20"/>
+                <w:szCs w:val="20"/>
+              </w:rPr>
+              <w:t>Pass</w:t>
+            </w:r>
           </w:p>
         </w:tc>
         <w:tc>
@@ -1509,8 +5470,20 @@
           </w:tcPr>
           <w:p>
             <w:pPr>
-              <w:spacing w:before="60"/>
-            </w:pPr>
+              <w:pStyle w:val="NoSpacing"/>
+              <w:spacing w:line="276" w:lineRule="auto"/>
+              <w:rPr>
+                <w:sz w:val="20"/>
+                <w:szCs w:val="20"/>
+              </w:rPr>
+            </w:pPr>
+            <w:r>
+              <w:rPr>
+                <w:sz w:val="20"/>
+                <w:szCs w:val="20"/>
+              </w:rPr>
+              <w:t xml:space="preserve">  The application has multiple Interfaces.</w:t>
+            </w:r>
           </w:p>
         </w:tc>
       </w:tr>
@@ -1521,63 +5494,90 @@
           </w:tcPr>
           <w:p>
             <w:pPr>
-              <w:spacing w:before="60"/>
+              <w:pStyle w:val="NoSpacing"/>
+              <w:spacing w:line="276" w:lineRule="auto"/>
+              <w:jc w:val="center"/>
+              <w:rPr>
+                <w:sz w:val="20"/>
+                <w:szCs w:val="20"/>
+              </w:rPr>
+            </w:pPr>
+            <w:r>
+              <w:rPr>
+                <w:sz w:val="20"/>
+                <w:szCs w:val="20"/>
+              </w:rPr>
+              <w:t>5</w:t>
+            </w:r>
+          </w:p>
+        </w:tc>
+        <w:tc>
+          <w:tcPr>
+            <w:tcW w:w="1887" w:type="pct"/>
+          </w:tcPr>
+          <w:p>
+            <w:pPr>
+              <w:pStyle w:val="NoSpacing"/>
+              <w:spacing w:line="276" w:lineRule="auto"/>
               <w:rPr>
                 <w:color w:val="FF0000"/>
-              </w:rPr>
-            </w:pPr>
-            <w:r>
-              <w:rPr>
-                <w:color w:val="FF0000"/>
-              </w:rPr>
-              <w:t>5</w:t>
-            </w:r>
-          </w:p>
-        </w:tc>
-        <w:tc>
-          <w:tcPr>
-            <w:tcW w:w="1996" w:type="pct"/>
-          </w:tcPr>
-          <w:p>
-            <w:pPr>
-              <w:tabs>
-                <w:tab w:val="left" w:pos="317"/>
-              </w:tabs>
-              <w:spacing w:before="60"/>
-              <w:rPr>
-                <w:color w:val="FF0000"/>
-              </w:rPr>
-            </w:pPr>
-            <w:r>
-              <w:rPr>
-                <w:color w:val="FF0000"/>
-              </w:rPr>
-              <w:t>File name can be a simple file name or include the full path of the file with one or more levels</w:t>
-            </w:r>
-          </w:p>
-        </w:tc>
-        <w:tc>
-          <w:tcPr>
-            <w:tcW w:w="583" w:type="pct"/>
-          </w:tcPr>
-          <w:p>
-            <w:pPr>
-              <w:tabs>
-                <w:tab w:val="left" w:pos="317"/>
-              </w:tabs>
-              <w:spacing w:before="60"/>
-              <w:ind w:left="317" w:hanging="317"/>
-            </w:pPr>
-          </w:p>
-        </w:tc>
-        <w:tc>
-          <w:tcPr>
-            <w:tcW w:w="547" w:type="pct"/>
-          </w:tcPr>
-          <w:p>
-            <w:pPr>
-              <w:spacing w:before="60"/>
-            </w:pPr>
+                <w:sz w:val="20"/>
+                <w:szCs w:val="20"/>
+              </w:rPr>
+            </w:pPr>
+            <w:r>
+              <w:rPr>
+                <w:sz w:val="20"/>
+                <w:szCs w:val="20"/>
+              </w:rPr>
+              <w:t>The system shall be able to generate records, lists, and similar tabular data.</w:t>
+            </w:r>
+          </w:p>
+        </w:tc>
+        <w:tc>
+          <w:tcPr>
+            <w:tcW w:w="610" w:type="pct"/>
+          </w:tcPr>
+          <w:p>
+            <w:pPr>
+              <w:pStyle w:val="NoSpacing"/>
+              <w:spacing w:line="276" w:lineRule="auto"/>
+              <w:jc w:val="center"/>
+              <w:rPr>
+                <w:sz w:val="20"/>
+                <w:szCs w:val="20"/>
+              </w:rPr>
+            </w:pPr>
+            <w:r>
+              <w:rPr>
+                <w:sz w:val="20"/>
+                <w:szCs w:val="20"/>
+              </w:rPr>
+              <w:t>Full</w:t>
+            </w:r>
+          </w:p>
+        </w:tc>
+        <w:tc>
+          <w:tcPr>
+            <w:tcW w:w="630" w:type="pct"/>
+          </w:tcPr>
+          <w:p>
+            <w:pPr>
+              <w:pStyle w:val="NoSpacing"/>
+              <w:spacing w:line="276" w:lineRule="auto"/>
+              <w:jc w:val="center"/>
+              <w:rPr>
+                <w:sz w:val="20"/>
+                <w:szCs w:val="20"/>
+              </w:rPr>
+            </w:pPr>
+            <w:r>
+              <w:rPr>
+                <w:sz w:val="20"/>
+                <w:szCs w:val="20"/>
+              </w:rPr>
+              <w:t>Pass</w:t>
+            </w:r>
           </w:p>
         </w:tc>
         <w:tc>
@@ -1586,8 +5586,20 @@
           </w:tcPr>
           <w:p>
             <w:pPr>
-              <w:spacing w:before="60"/>
-            </w:pPr>
+              <w:pStyle w:val="NoSpacing"/>
+              <w:spacing w:line="276" w:lineRule="auto"/>
+              <w:rPr>
+                <w:sz w:val="20"/>
+                <w:szCs w:val="20"/>
+              </w:rPr>
+            </w:pPr>
+            <w:r>
+              <w:rPr>
+                <w:sz w:val="20"/>
+                <w:szCs w:val="20"/>
+              </w:rPr>
+              <w:t xml:space="preserve">  The application can generate data records and display them to the User.</w:t>
+            </w:r>
           </w:p>
         </w:tc>
       </w:tr>
@@ -1598,14 +5610,18 @@
           </w:tcPr>
           <w:p>
             <w:pPr>
-              <w:spacing w:before="60"/>
-              <w:rPr>
-                <w:color w:val="FF0000"/>
-              </w:rPr>
-            </w:pPr>
-            <w:r>
-              <w:rPr>
-                <w:color w:val="FF0000"/>
+              <w:pStyle w:val="NoSpacing"/>
+              <w:spacing w:line="276" w:lineRule="auto"/>
+              <w:jc w:val="center"/>
+              <w:rPr>
+                <w:sz w:val="20"/>
+                <w:szCs w:val="20"/>
+              </w:rPr>
+            </w:pPr>
+            <w:r>
+              <w:rPr>
+                <w:sz w:val="20"/>
+                <w:szCs w:val="20"/>
               </w:rPr>
               <w:t>6</w:t>
             </w:r>
@@ -1613,48 +5629,70 @@
         </w:tc>
         <w:tc>
           <w:tcPr>
-            <w:tcW w:w="1996" w:type="pct"/>
-          </w:tcPr>
-          <w:p>
-            <w:pPr>
-              <w:tabs>
-                <w:tab w:val="left" w:pos="317"/>
-              </w:tabs>
-              <w:spacing w:before="60"/>
-              <w:rPr>
-                <w:color w:val="FF0000"/>
-              </w:rPr>
-            </w:pPr>
-            <w:r>
-              <w:rPr>
-                <w:color w:val="FF0000"/>
-              </w:rPr>
-              <w:t>file names must start with an alphabetical character</w:t>
-            </w:r>
-          </w:p>
-        </w:tc>
-        <w:tc>
-          <w:tcPr>
-            <w:tcW w:w="583" w:type="pct"/>
-          </w:tcPr>
-          <w:p>
-            <w:pPr>
-              <w:tabs>
-                <w:tab w:val="left" w:pos="317"/>
-              </w:tabs>
-              <w:spacing w:before="60"/>
-              <w:ind w:left="317" w:hanging="317"/>
-            </w:pPr>
-          </w:p>
-        </w:tc>
-        <w:tc>
-          <w:tcPr>
-            <w:tcW w:w="547" w:type="pct"/>
-          </w:tcPr>
-          <w:p>
-            <w:pPr>
-              <w:spacing w:before="60"/>
-            </w:pPr>
+            <w:tcW w:w="1887" w:type="pct"/>
+          </w:tcPr>
+          <w:p>
+            <w:pPr>
+              <w:pStyle w:val="NoSpacing"/>
+              <w:spacing w:line="276" w:lineRule="auto"/>
+              <w:rPr>
+                <w:sz w:val="20"/>
+                <w:szCs w:val="20"/>
+              </w:rPr>
+            </w:pPr>
+            <w:r>
+              <w:rPr>
+                <w:sz w:val="20"/>
+                <w:szCs w:val="20"/>
+              </w:rPr>
+              <w:t>The system shall be able to produce charts and graphs.</w:t>
+            </w:r>
+          </w:p>
+        </w:tc>
+        <w:tc>
+          <w:tcPr>
+            <w:tcW w:w="610" w:type="pct"/>
+          </w:tcPr>
+          <w:p>
+            <w:pPr>
+              <w:pStyle w:val="NoSpacing"/>
+              <w:spacing w:line="276" w:lineRule="auto"/>
+              <w:jc w:val="center"/>
+              <w:rPr>
+                <w:sz w:val="20"/>
+                <w:szCs w:val="20"/>
+              </w:rPr>
+            </w:pPr>
+            <w:r>
+              <w:rPr>
+                <w:sz w:val="20"/>
+                <w:szCs w:val="20"/>
+              </w:rPr>
+              <w:t>Full</w:t>
+            </w:r>
+          </w:p>
+        </w:tc>
+        <w:tc>
+          <w:tcPr>
+            <w:tcW w:w="630" w:type="pct"/>
+          </w:tcPr>
+          <w:p>
+            <w:pPr>
+              <w:pStyle w:val="NoSpacing"/>
+              <w:spacing w:line="276" w:lineRule="auto"/>
+              <w:jc w:val="center"/>
+              <w:rPr>
+                <w:sz w:val="20"/>
+                <w:szCs w:val="20"/>
+              </w:rPr>
+            </w:pPr>
+            <w:r>
+              <w:rPr>
+                <w:sz w:val="20"/>
+                <w:szCs w:val="20"/>
+              </w:rPr>
+              <w:t>Pass</w:t>
+            </w:r>
           </w:p>
         </w:tc>
         <w:tc>
@@ -1663,8 +5701,20 @@
           </w:tcPr>
           <w:p>
             <w:pPr>
-              <w:spacing w:before="60"/>
-            </w:pPr>
+              <w:pStyle w:val="NoSpacing"/>
+              <w:spacing w:line="276" w:lineRule="auto"/>
+              <w:rPr>
+                <w:sz w:val="20"/>
+                <w:szCs w:val="20"/>
+              </w:rPr>
+            </w:pPr>
+            <w:r>
+              <w:rPr>
+                <w:sz w:val="20"/>
+                <w:szCs w:val="20"/>
+              </w:rPr>
+              <w:t xml:space="preserve">  The application can produce Charts and Graphs.</w:t>
+            </w:r>
           </w:p>
         </w:tc>
       </w:tr>
@@ -1675,63 +5725,90 @@
           </w:tcPr>
           <w:p>
             <w:pPr>
-              <w:spacing w:before="60"/>
+              <w:pStyle w:val="NoSpacing"/>
+              <w:spacing w:line="276" w:lineRule="auto"/>
+              <w:jc w:val="center"/>
+              <w:rPr>
+                <w:sz w:val="20"/>
+                <w:szCs w:val="20"/>
+              </w:rPr>
+            </w:pPr>
+            <w:r>
+              <w:rPr>
+                <w:sz w:val="20"/>
+                <w:szCs w:val="20"/>
+              </w:rPr>
+              <w:t>7</w:t>
+            </w:r>
+          </w:p>
+        </w:tc>
+        <w:tc>
+          <w:tcPr>
+            <w:tcW w:w="1887" w:type="pct"/>
+          </w:tcPr>
+          <w:p>
+            <w:pPr>
+              <w:pStyle w:val="NoSpacing"/>
+              <w:spacing w:line="276" w:lineRule="auto"/>
               <w:rPr>
                 <w:color w:val="FF0000"/>
-              </w:rPr>
-            </w:pPr>
-            <w:r>
-              <w:rPr>
-                <w:color w:val="FF0000"/>
-              </w:rPr>
-              <w:t>7</w:t>
-            </w:r>
-          </w:p>
-        </w:tc>
-        <w:tc>
-          <w:tcPr>
-            <w:tcW w:w="1996" w:type="pct"/>
-          </w:tcPr>
-          <w:p>
-            <w:pPr>
-              <w:tabs>
-                <w:tab w:val="left" w:pos="317"/>
-              </w:tabs>
-              <w:spacing w:before="60"/>
-              <w:rPr>
-                <w:color w:val="FF0000"/>
-              </w:rPr>
-            </w:pPr>
-            <w:r>
-              <w:rPr>
-                <w:color w:val="FF0000"/>
-              </w:rPr>
-              <w:t>Valid file name extensions must be 3 or 4 alphabetical characters preceded by a dot)</w:t>
-            </w:r>
-          </w:p>
-        </w:tc>
-        <w:tc>
-          <w:tcPr>
-            <w:tcW w:w="583" w:type="pct"/>
-          </w:tcPr>
-          <w:p>
-            <w:pPr>
-              <w:tabs>
-                <w:tab w:val="left" w:pos="317"/>
-              </w:tabs>
-              <w:spacing w:before="60"/>
-              <w:ind w:left="317" w:hanging="317"/>
-            </w:pPr>
-          </w:p>
-        </w:tc>
-        <w:tc>
-          <w:tcPr>
-            <w:tcW w:w="547" w:type="pct"/>
-          </w:tcPr>
-          <w:p>
-            <w:pPr>
-              <w:spacing w:before="60"/>
-            </w:pPr>
+                <w:sz w:val="20"/>
+                <w:szCs w:val="20"/>
+              </w:rPr>
+            </w:pPr>
+            <w:r>
+              <w:rPr>
+                <w:sz w:val="20"/>
+                <w:szCs w:val="20"/>
+              </w:rPr>
+              <w:t>The system shall be able to support keyword and category searches within the data files.</w:t>
+            </w:r>
+          </w:p>
+        </w:tc>
+        <w:tc>
+          <w:tcPr>
+            <w:tcW w:w="610" w:type="pct"/>
+          </w:tcPr>
+          <w:p>
+            <w:pPr>
+              <w:pStyle w:val="NoSpacing"/>
+              <w:spacing w:line="276" w:lineRule="auto"/>
+              <w:jc w:val="center"/>
+              <w:rPr>
+                <w:sz w:val="20"/>
+                <w:szCs w:val="20"/>
+              </w:rPr>
+            </w:pPr>
+            <w:r>
+              <w:rPr>
+                <w:sz w:val="20"/>
+                <w:szCs w:val="20"/>
+              </w:rPr>
+              <w:t>Full</w:t>
+            </w:r>
+          </w:p>
+        </w:tc>
+        <w:tc>
+          <w:tcPr>
+            <w:tcW w:w="630" w:type="pct"/>
+          </w:tcPr>
+          <w:p>
+            <w:pPr>
+              <w:pStyle w:val="NoSpacing"/>
+              <w:spacing w:line="276" w:lineRule="auto"/>
+              <w:jc w:val="center"/>
+              <w:rPr>
+                <w:sz w:val="20"/>
+                <w:szCs w:val="20"/>
+              </w:rPr>
+            </w:pPr>
+            <w:r>
+              <w:rPr>
+                <w:sz w:val="20"/>
+                <w:szCs w:val="20"/>
+              </w:rPr>
+              <w:t>Pass</w:t>
+            </w:r>
           </w:p>
         </w:tc>
         <w:tc>
@@ -1740,8 +5817,20 @@
           </w:tcPr>
           <w:p>
             <w:pPr>
-              <w:spacing w:before="60"/>
-            </w:pPr>
+              <w:pStyle w:val="NoSpacing"/>
+              <w:spacing w:line="276" w:lineRule="auto"/>
+              <w:rPr>
+                <w:sz w:val="20"/>
+                <w:szCs w:val="20"/>
+              </w:rPr>
+            </w:pPr>
+            <w:r>
+              <w:rPr>
+                <w:sz w:val="20"/>
+                <w:szCs w:val="20"/>
+              </w:rPr>
+              <w:t xml:space="preserve">  The application can process keyword searches and categorical searches.</w:t>
+            </w:r>
           </w:p>
         </w:tc>
       </w:tr>
@@ -1752,63 +5841,90 @@
           </w:tcPr>
           <w:p>
             <w:pPr>
-              <w:spacing w:before="60"/>
+              <w:pStyle w:val="NoSpacing"/>
+              <w:spacing w:line="276" w:lineRule="auto"/>
+              <w:jc w:val="center"/>
+              <w:rPr>
+                <w:sz w:val="20"/>
+                <w:szCs w:val="20"/>
+              </w:rPr>
+            </w:pPr>
+            <w:r>
+              <w:rPr>
+                <w:sz w:val="20"/>
+                <w:szCs w:val="20"/>
+              </w:rPr>
+              <w:t>8</w:t>
+            </w:r>
+          </w:p>
+        </w:tc>
+        <w:tc>
+          <w:tcPr>
+            <w:tcW w:w="1887" w:type="pct"/>
+          </w:tcPr>
+          <w:p>
+            <w:pPr>
+              <w:pStyle w:val="NoSpacing"/>
+              <w:spacing w:line="276" w:lineRule="auto"/>
               <w:rPr>
                 <w:color w:val="FF0000"/>
-              </w:rPr>
-            </w:pPr>
-            <w:r>
-              <w:rPr>
-                <w:color w:val="FF0000"/>
-              </w:rPr>
-              <w:t>8</w:t>
-            </w:r>
-          </w:p>
-        </w:tc>
-        <w:tc>
-          <w:tcPr>
-            <w:tcW w:w="1996" w:type="pct"/>
-          </w:tcPr>
-          <w:p>
-            <w:pPr>
-              <w:tabs>
-                <w:tab w:val="left" w:pos="317"/>
-              </w:tabs>
-              <w:spacing w:before="60"/>
-              <w:rPr>
-                <w:color w:val="FF0000"/>
-              </w:rPr>
-            </w:pPr>
-            <w:r>
-              <w:rPr>
-                <w:color w:val="FF0000"/>
-              </w:rPr>
-              <w:t>Directory/level names must start with an alphabetical character to be considered valid</w:t>
-            </w:r>
-          </w:p>
-        </w:tc>
-        <w:tc>
-          <w:tcPr>
-            <w:tcW w:w="583" w:type="pct"/>
-          </w:tcPr>
-          <w:p>
-            <w:pPr>
-              <w:tabs>
-                <w:tab w:val="left" w:pos="317"/>
-              </w:tabs>
-              <w:spacing w:before="60"/>
-              <w:ind w:left="317" w:hanging="317"/>
-            </w:pPr>
-          </w:p>
-        </w:tc>
-        <w:tc>
-          <w:tcPr>
-            <w:tcW w:w="547" w:type="pct"/>
-          </w:tcPr>
-          <w:p>
-            <w:pPr>
-              <w:spacing w:before="60"/>
-            </w:pPr>
+                <w:sz w:val="20"/>
+                <w:szCs w:val="20"/>
+              </w:rPr>
+            </w:pPr>
+            <w:r>
+              <w:rPr>
+                <w:sz w:val="20"/>
+                <w:szCs w:val="20"/>
+              </w:rPr>
+              <w:t>The system shall be able to get consistent results based on user actions.</w:t>
+            </w:r>
+          </w:p>
+        </w:tc>
+        <w:tc>
+          <w:tcPr>
+            <w:tcW w:w="610" w:type="pct"/>
+          </w:tcPr>
+          <w:p>
+            <w:pPr>
+              <w:pStyle w:val="NoSpacing"/>
+              <w:spacing w:line="276" w:lineRule="auto"/>
+              <w:jc w:val="center"/>
+              <w:rPr>
+                <w:sz w:val="20"/>
+                <w:szCs w:val="20"/>
+              </w:rPr>
+            </w:pPr>
+            <w:r>
+              <w:rPr>
+                <w:sz w:val="20"/>
+                <w:szCs w:val="20"/>
+              </w:rPr>
+              <w:t>Full</w:t>
+            </w:r>
+          </w:p>
+        </w:tc>
+        <w:tc>
+          <w:tcPr>
+            <w:tcW w:w="630" w:type="pct"/>
+          </w:tcPr>
+          <w:p>
+            <w:pPr>
+              <w:pStyle w:val="NoSpacing"/>
+              <w:spacing w:line="276" w:lineRule="auto"/>
+              <w:jc w:val="center"/>
+              <w:rPr>
+                <w:sz w:val="20"/>
+                <w:szCs w:val="20"/>
+              </w:rPr>
+            </w:pPr>
+            <w:r>
+              <w:rPr>
+                <w:sz w:val="20"/>
+                <w:szCs w:val="20"/>
+              </w:rPr>
+              <w:t>Pass</w:t>
+            </w:r>
           </w:p>
         </w:tc>
         <w:tc>
@@ -1817,8 +5933,20 @@
           </w:tcPr>
           <w:p>
             <w:pPr>
-              <w:spacing w:before="60"/>
-            </w:pPr>
+              <w:pStyle w:val="NoSpacing"/>
+              <w:spacing w:line="276" w:lineRule="auto"/>
+              <w:rPr>
+                <w:sz w:val="20"/>
+                <w:szCs w:val="20"/>
+              </w:rPr>
+            </w:pPr>
+            <w:r>
+              <w:rPr>
+                <w:sz w:val="20"/>
+                <w:szCs w:val="20"/>
+              </w:rPr>
+              <w:t xml:space="preserve">  The application produces the same results every time it is interacted with.</w:t>
+            </w:r>
           </w:p>
         </w:tc>
       </w:tr>
@@ -1829,64 +5957,90 @@
           </w:tcPr>
           <w:p>
             <w:pPr>
-              <w:spacing w:before="60"/>
+              <w:pStyle w:val="NoSpacing"/>
+              <w:spacing w:line="276" w:lineRule="auto"/>
+              <w:jc w:val="center"/>
+              <w:rPr>
+                <w:sz w:val="20"/>
+                <w:szCs w:val="20"/>
+              </w:rPr>
+            </w:pPr>
+            <w:r>
+              <w:rPr>
+                <w:sz w:val="20"/>
+                <w:szCs w:val="20"/>
+              </w:rPr>
+              <w:t>9</w:t>
+            </w:r>
+          </w:p>
+        </w:tc>
+        <w:tc>
+          <w:tcPr>
+            <w:tcW w:w="1887" w:type="pct"/>
+          </w:tcPr>
+          <w:p>
+            <w:pPr>
+              <w:pStyle w:val="NoSpacing"/>
+              <w:spacing w:line="276" w:lineRule="auto"/>
               <w:rPr>
                 <w:color w:val="FF0000"/>
-              </w:rPr>
-            </w:pPr>
-            <w:r>
-              <w:rPr>
-                <w:color w:val="FF0000"/>
-              </w:rPr>
-              <w:lastRenderedPageBreak/>
-              <w:t>9</w:t>
-            </w:r>
-          </w:p>
-        </w:tc>
-        <w:tc>
-          <w:tcPr>
-            <w:tcW w:w="1996" w:type="pct"/>
-          </w:tcPr>
-          <w:p>
-            <w:pPr>
-              <w:tabs>
-                <w:tab w:val="left" w:pos="317"/>
-              </w:tabs>
-              <w:spacing w:before="60"/>
-              <w:rPr>
-                <w:color w:val="FF0000"/>
-              </w:rPr>
-            </w:pPr>
-            <w:r>
-              <w:rPr>
-                <w:color w:val="FF0000"/>
-              </w:rPr>
-              <w:t>The program should be able to accept as many levels for each file name as the user wants to input.  This is limited only by the number of levels allowed in Windows (approximately 120)</w:t>
-            </w:r>
-          </w:p>
-        </w:tc>
-        <w:tc>
-          <w:tcPr>
-            <w:tcW w:w="583" w:type="pct"/>
-          </w:tcPr>
-          <w:p>
-            <w:pPr>
-              <w:tabs>
-                <w:tab w:val="left" w:pos="317"/>
-              </w:tabs>
-              <w:spacing w:before="60"/>
-              <w:ind w:left="317" w:hanging="317"/>
-            </w:pPr>
-          </w:p>
-        </w:tc>
-        <w:tc>
-          <w:tcPr>
-            <w:tcW w:w="547" w:type="pct"/>
-          </w:tcPr>
-          <w:p>
-            <w:pPr>
-              <w:spacing w:before="60"/>
-            </w:pPr>
+                <w:sz w:val="20"/>
+                <w:szCs w:val="20"/>
+              </w:rPr>
+            </w:pPr>
+            <w:r>
+              <w:rPr>
+                <w:sz w:val="20"/>
+                <w:szCs w:val="20"/>
+              </w:rPr>
+              <w:t>The system shall be able to close gracefully without errors.</w:t>
+            </w:r>
+          </w:p>
+        </w:tc>
+        <w:tc>
+          <w:tcPr>
+            <w:tcW w:w="610" w:type="pct"/>
+          </w:tcPr>
+          <w:p>
+            <w:pPr>
+              <w:pStyle w:val="NoSpacing"/>
+              <w:spacing w:line="276" w:lineRule="auto"/>
+              <w:jc w:val="center"/>
+              <w:rPr>
+                <w:sz w:val="20"/>
+                <w:szCs w:val="20"/>
+              </w:rPr>
+            </w:pPr>
+            <w:r>
+              <w:rPr>
+                <w:sz w:val="20"/>
+                <w:szCs w:val="20"/>
+              </w:rPr>
+              <w:t>Full</w:t>
+            </w:r>
+          </w:p>
+        </w:tc>
+        <w:tc>
+          <w:tcPr>
+            <w:tcW w:w="630" w:type="pct"/>
+          </w:tcPr>
+          <w:p>
+            <w:pPr>
+              <w:pStyle w:val="NoSpacing"/>
+              <w:spacing w:line="276" w:lineRule="auto"/>
+              <w:jc w:val="center"/>
+              <w:rPr>
+                <w:sz w:val="20"/>
+                <w:szCs w:val="20"/>
+              </w:rPr>
+            </w:pPr>
+            <w:r>
+              <w:rPr>
+                <w:sz w:val="20"/>
+                <w:szCs w:val="20"/>
+              </w:rPr>
+              <w:t>Pass</w:t>
+            </w:r>
           </w:p>
         </w:tc>
         <w:tc>
@@ -1895,14 +6049,31 @@
           </w:tcPr>
           <w:p>
             <w:pPr>
-              <w:spacing w:before="60"/>
-            </w:pPr>
+              <w:pStyle w:val="NoSpacing"/>
+              <w:spacing w:line="276" w:lineRule="auto"/>
+              <w:rPr>
+                <w:sz w:val="20"/>
+                <w:szCs w:val="20"/>
+              </w:rPr>
+            </w:pPr>
+            <w:r>
+              <w:rPr>
+                <w:sz w:val="20"/>
+                <w:szCs w:val="20"/>
+              </w:rPr>
+              <w:t xml:space="preserve">  The application can be closed without crashing.</w:t>
+            </w:r>
           </w:p>
         </w:tc>
       </w:tr>
     </w:tbl>
-    <w:p/>
-    <w:p/>
+    <w:p>
+      <w:pPr>
+        <w:tabs>
+          <w:tab w:val="left" w:pos="1311"/>
+        </w:tabs>
+      </w:pPr>
+    </w:p>
     <w:sectPr>
       <w:pgSz w:w="16838" w:h="11906" w:orient="landscape"/>
       <w:pgMar w:top="1440" w:right="1440" w:bottom="1440" w:left="1440" w:header="708" w:footer="708" w:gutter="0"/>
@@ -1916,6 +6087,119 @@
 <file path=word/numbering.xml><?xml version="1.0" encoding="utf-8"?>
 <w:numbering xmlns:wpc="http://schemas.microsoft.com/office/word/2010/wordprocessingCanvas" xmlns:cx="http://schemas.microsoft.com/office/drawing/2014/chartex" xmlns:cx1="http://schemas.microsoft.com/office/drawing/2015/9/8/chartex" xmlns:cx2="http://schemas.microsoft.com/office/drawing/2015/10/21/chartex" xmlns:cx3="http://schemas.microsoft.com/office/drawing/2016/5/9/chartex" xmlns:cx4="http://schemas.microsoft.com/office/drawing/2016/5/10/chartex" xmlns:cx5="http://schemas.microsoft.com/office/drawing/2016/5/11/chartex" xmlns:cx6="http://schemas.microsoft.com/office/drawing/2016/5/12/chartex" xmlns:cx7="http://schemas.microsoft.com/office/drawing/2016/5/13/chartex" xmlns:cx8="http://schemas.microsoft.com/office/drawing/2016/5/14/chartex" xmlns:mc="http://schemas.openxmlformats.org/markup-compatibility/2006" xmlns:aink="http://schemas.microsoft.com/office/drawing/2016/ink" xmlns:am3d="http://schemas.microsoft.com/office/drawing/2017/model3d" xmlns:o="urn:schemas-microsoft-com:office:office" xmlns:oel="http://schemas.microsoft.com/office/2019/extlst" xmlns:r="http://schemas.openxmlformats.org/officeDocument/2006/relationships" xmlns:m="http://schemas.openxmlformats.org/officeDocument/2006/math" xmlns:v="urn:schemas-microsoft-com:vml" xmlns:wp14="http://schemas.microsoft.com/office/word/2010/wordprocessingDrawing" xmlns:wp="http://schemas.openxmlformats.org/drawingml/2006/wordprocessingDrawing" xmlns:w10="urn:schemas-microsoft-com:office:word" xmlns:w="http://schemas.openxmlformats.org/wordprocessingml/2006/main" xmlns:w14="http://schemas.microsoft.com/office/word/2010/wordml" xmlns:w15="http://schemas.microsoft.com/office/word/2012/wordml" xmlns:w16cex="http://schemas.microsoft.com/office/word/2018/wordml/cex" xmlns:w16cid="http://schemas.microsoft.com/office/word/2016/wordml/cid" xmlns:w16="http://schemas.microsoft.com/office/word/2018/wordml" xmlns:w16sdtdh="http://schemas.microsoft.com/office/word/2020/wordml/sdtdatahash" xmlns:w16se="http://schemas.microsoft.com/office/word/2015/wordml/symex" xmlns:wpg="http://schemas.microsoft.com/office/word/2010/wordprocessingGroup" xmlns:wpi="http://schemas.microsoft.com/office/word/2010/wordprocessingInk" xmlns:wne="http://schemas.microsoft.com/office/word/2006/wordml" xmlns:wps="http://schemas.microsoft.com/office/word/2010/wordprocessingShape" mc:Ignorable="w14 w15 w16se w16cid w16 w16cex w16sdtdh wp14">
   <w:abstractNum w:abstractNumId="0" w15:restartNumberingAfterBreak="0">
+    <w:nsid w:val="0B89274B"/>
+    <w:multiLevelType w:val="hybridMultilevel"/>
+    <w:tmpl w:val="330C9C22"/>
+    <w:lvl w:ilvl="0" w:tplc="0C090001">
+      <w:start w:val="1"/>
+      <w:numFmt w:val="bullet"/>
+      <w:lvlText w:val=""/>
+      <w:lvlJc w:val="left"/>
+      <w:pPr>
+        <w:ind w:left="720" w:hanging="360"/>
+      </w:pPr>
+      <w:rPr>
+        <w:rFonts w:ascii="Symbol" w:hAnsi="Symbol" w:hint="default"/>
+      </w:rPr>
+    </w:lvl>
+    <w:lvl w:ilvl="1" w:tplc="0C090003" w:tentative="1">
+      <w:start w:val="1"/>
+      <w:numFmt w:val="bullet"/>
+      <w:lvlText w:val="o"/>
+      <w:lvlJc w:val="left"/>
+      <w:pPr>
+        <w:ind w:left="1440" w:hanging="360"/>
+      </w:pPr>
+      <w:rPr>
+        <w:rFonts w:ascii="Courier New" w:hAnsi="Courier New" w:cs="Courier New" w:hint="default"/>
+      </w:rPr>
+    </w:lvl>
+    <w:lvl w:ilvl="2" w:tplc="0C090005" w:tentative="1">
+      <w:start w:val="1"/>
+      <w:numFmt w:val="bullet"/>
+      <w:lvlText w:val=""/>
+      <w:lvlJc w:val="left"/>
+      <w:pPr>
+        <w:ind w:left="2160" w:hanging="360"/>
+      </w:pPr>
+      <w:rPr>
+        <w:rFonts w:ascii="Wingdings" w:hAnsi="Wingdings" w:hint="default"/>
+      </w:rPr>
+    </w:lvl>
+    <w:lvl w:ilvl="3" w:tplc="0C090001" w:tentative="1">
+      <w:start w:val="1"/>
+      <w:numFmt w:val="bullet"/>
+      <w:lvlText w:val=""/>
+      <w:lvlJc w:val="left"/>
+      <w:pPr>
+        <w:ind w:left="2880" w:hanging="360"/>
+      </w:pPr>
+      <w:rPr>
+        <w:rFonts w:ascii="Symbol" w:hAnsi="Symbol" w:hint="default"/>
+      </w:rPr>
+    </w:lvl>
+    <w:lvl w:ilvl="4" w:tplc="0C090003" w:tentative="1">
+      <w:start w:val="1"/>
+      <w:numFmt w:val="bullet"/>
+      <w:lvlText w:val="o"/>
+      <w:lvlJc w:val="left"/>
+      <w:pPr>
+        <w:ind w:left="3600" w:hanging="360"/>
+      </w:pPr>
+      <w:rPr>
+        <w:rFonts w:ascii="Courier New" w:hAnsi="Courier New" w:cs="Courier New" w:hint="default"/>
+      </w:rPr>
+    </w:lvl>
+    <w:lvl w:ilvl="5" w:tplc="0C090005" w:tentative="1">
+      <w:start w:val="1"/>
+      <w:numFmt w:val="bullet"/>
+      <w:lvlText w:val=""/>
+      <w:lvlJc w:val="left"/>
+      <w:pPr>
+        <w:ind w:left="4320" w:hanging="360"/>
+      </w:pPr>
+      <w:rPr>
+        <w:rFonts w:ascii="Wingdings" w:hAnsi="Wingdings" w:hint="default"/>
+      </w:rPr>
+    </w:lvl>
+    <w:lvl w:ilvl="6" w:tplc="0C090001" w:tentative="1">
+      <w:start w:val="1"/>
+      <w:numFmt w:val="bullet"/>
+      <w:lvlText w:val=""/>
+      <w:lvlJc w:val="left"/>
+      <w:pPr>
+        <w:ind w:left="5040" w:hanging="360"/>
+      </w:pPr>
+      <w:rPr>
+        <w:rFonts w:ascii="Symbol" w:hAnsi="Symbol" w:hint="default"/>
+      </w:rPr>
+    </w:lvl>
+    <w:lvl w:ilvl="7" w:tplc="0C090003" w:tentative="1">
+      <w:start w:val="1"/>
+      <w:numFmt w:val="bullet"/>
+      <w:lvlText w:val="o"/>
+      <w:lvlJc w:val="left"/>
+      <w:pPr>
+        <w:ind w:left="5760" w:hanging="360"/>
+      </w:pPr>
+      <w:rPr>
+        <w:rFonts w:ascii="Courier New" w:hAnsi="Courier New" w:cs="Courier New" w:hint="default"/>
+      </w:rPr>
+    </w:lvl>
+    <w:lvl w:ilvl="8" w:tplc="0C090005" w:tentative="1">
+      <w:start w:val="1"/>
+      <w:numFmt w:val="bullet"/>
+      <w:lvlText w:val=""/>
+      <w:lvlJc w:val="left"/>
+      <w:pPr>
+        <w:ind w:left="6480" w:hanging="360"/>
+      </w:pPr>
+      <w:rPr>
+        <w:rFonts w:ascii="Wingdings" w:hAnsi="Wingdings" w:hint="default"/>
+      </w:rPr>
+    </w:lvl>
+  </w:abstractNum>
+  <w:abstractNum w:abstractNumId="1" w15:restartNumberingAfterBreak="0">
     <w:nsid w:val="367E3F6A"/>
     <w:multiLevelType w:val="hybridMultilevel"/>
     <w:tmpl w:val="0CB6E2E4"/>
@@ -2027,7 +6311,7 @@
       </w:rPr>
     </w:lvl>
   </w:abstractNum>
-  <w:abstractNum w:abstractNumId="1" w15:restartNumberingAfterBreak="0">
+  <w:abstractNum w:abstractNumId="2" w15:restartNumberingAfterBreak="0">
     <w:nsid w:val="375D36C8"/>
     <w:multiLevelType w:val="multilevel"/>
     <w:tmpl w:val="CF405D9C"/>
@@ -2140,7 +6424,7 @@
       </w:rPr>
     </w:lvl>
   </w:abstractNum>
-  <w:abstractNum w:abstractNumId="2" w15:restartNumberingAfterBreak="0">
+  <w:abstractNum w:abstractNumId="3" w15:restartNumberingAfterBreak="0">
     <w:nsid w:val="594D2C6D"/>
     <w:multiLevelType w:val="hybridMultilevel"/>
     <w:tmpl w:val="BA2812A4"/>
@@ -2252,7 +6536,7 @@
       </w:rPr>
     </w:lvl>
   </w:abstractNum>
-  <w:abstractNum w:abstractNumId="3" w15:restartNumberingAfterBreak="0">
+  <w:abstractNum w:abstractNumId="4" w15:restartNumberingAfterBreak="0">
     <w:nsid w:val="63D23837"/>
     <w:multiLevelType w:val="hybridMultilevel"/>
     <w:tmpl w:val="9BD61186"/>
@@ -2364,7 +6648,7 @@
       </w:rPr>
     </w:lvl>
   </w:abstractNum>
-  <w:abstractNum w:abstractNumId="4" w15:restartNumberingAfterBreak="0">
+  <w:abstractNum w:abstractNumId="5" w15:restartNumberingAfterBreak="0">
     <w:nsid w:val="66162F7D"/>
     <w:multiLevelType w:val="hybridMultilevel"/>
     <w:tmpl w:val="38A2F066"/>
@@ -2477,7 +6761,7 @@
       </w:rPr>
     </w:lvl>
   </w:abstractNum>
-  <w:abstractNum w:abstractNumId="5" w15:restartNumberingAfterBreak="0">
+  <w:abstractNum w:abstractNumId="6" w15:restartNumberingAfterBreak="0">
     <w:nsid w:val="765D23A3"/>
     <w:multiLevelType w:val="multilevel"/>
     <w:tmpl w:val="D2A25216"/>
@@ -2591,21 +6875,24 @@
     </w:lvl>
   </w:abstractNum>
   <w:num w:numId="1" w16cid:durableId="576937579">
+    <w:abstractNumId w:val="2"/>
+  </w:num>
+  <w:num w:numId="2" w16cid:durableId="162090994">
+    <w:abstractNumId w:val="6"/>
+  </w:num>
+  <w:num w:numId="3" w16cid:durableId="882793953">
+    <w:abstractNumId w:val="5"/>
+  </w:num>
+  <w:num w:numId="4" w16cid:durableId="674455156">
+    <w:abstractNumId w:val="3"/>
+  </w:num>
+  <w:num w:numId="5" w16cid:durableId="1003241687">
+    <w:abstractNumId w:val="4"/>
+  </w:num>
+  <w:num w:numId="6" w16cid:durableId="1996493383">
     <w:abstractNumId w:val="1"/>
   </w:num>
-  <w:num w:numId="2" w16cid:durableId="162090994">
-    <w:abstractNumId w:val="5"/>
-  </w:num>
-  <w:num w:numId="3" w16cid:durableId="882793953">
-    <w:abstractNumId w:val="4"/>
-  </w:num>
-  <w:num w:numId="4" w16cid:durableId="674455156">
-    <w:abstractNumId w:val="2"/>
-  </w:num>
-  <w:num w:numId="5" w16cid:durableId="1003241687">
-    <w:abstractNumId w:val="3"/>
-  </w:num>
-  <w:num w:numId="6" w16cid:durableId="1996493383">
+  <w:num w:numId="7" w16cid:durableId="1627925285">
     <w:abstractNumId w:val="0"/>
   </w:num>
 </w:numbering>
@@ -3997,10 +8284,6 @@
 </file>
 
 <file path=customXml/item1.xml><?xml version="1.0" encoding="utf-8"?>
-<b:Sources xmlns:b="http://schemas.openxmlformats.org/officeDocument/2006/bibliography" xmlns="http://schemas.openxmlformats.org/officeDocument/2006/bibliography" SelectedStyle="\APASixthEditionOfficeOnline.xsl" StyleName="APA" Version="6"/>
-</file>
-
-<file path=customXml/item2.xml><?xml version="1.0" encoding="utf-8"?>
 <ct:contentTypeSchema xmlns:ct="http://schemas.microsoft.com/office/2006/metadata/contentType" xmlns:ma="http://schemas.microsoft.com/office/2006/metadata/properties/metaAttributes" ct:_="" ma:_="" ma:contentTypeName="Document" ma:contentTypeID="0x010100F59D4D64CE5F8C4CA58525DF3DC0AFD5" ma:contentTypeVersion="13" ma:contentTypeDescription="Create a new document." ma:contentTypeScope="" ma:versionID="113e38f2615660614a99283ca940ebc7">
   <xsd:schema xmlns:xsd="http://www.w3.org/2001/XMLSchema" xmlns:xs="http://www.w3.org/2001/XMLSchema" xmlns:p="http://schemas.microsoft.com/office/2006/metadata/properties" xmlns:ns3="c92308a8-1835-41e9-8926-04f7d96944eb" xmlns:ns4="e356df2a-e0c9-4065-84cd-66458133e470" targetNamespace="http://schemas.microsoft.com/office/2006/metadata/properties" ma:root="true" ma:fieldsID="4ab5e97994a6c3a355cf6b2ac1128788" ns3:_="" ns4:_="">
     <xsd:import namespace="c92308a8-1835-41e9-8926-04f7d96944eb"/>
@@ -4221,13 +8504,17 @@
 </ct:contentTypeSchema>
 </file>
 
-<file path=customXml/item3.xml><?xml version="1.0" encoding="utf-8"?>
+<file path=customXml/item2.xml><?xml version="1.0" encoding="utf-8"?>
 <?mso-contentType ?>
 <FormTemplates xmlns="http://schemas.microsoft.com/sharepoint/v3/contenttype/forms">
   <Display>DocumentLibraryForm</Display>
   <Edit>DocumentLibraryForm</Edit>
   <New>DocumentLibraryForm</New>
 </FormTemplates>
+</file>
+
+<file path=customXml/item3.xml><?xml version="1.0" encoding="utf-8"?>
+<b:Sources xmlns:b="http://schemas.openxmlformats.org/officeDocument/2006/bibliography" xmlns="http://schemas.openxmlformats.org/officeDocument/2006/bibliography" SelectedStyle="\APASixthEditionOfficeOnline.xsl" StyleName="APA" Version="6"/>
 </file>
 
 <file path=customXml/item4.xml><?xml version="1.0" encoding="utf-8"?>
@@ -4239,14 +8526,6 @@
 </file>
 
 <file path=customXml/itemProps1.xml><?xml version="1.0" encoding="utf-8"?>
-<ds:datastoreItem xmlns:ds="http://schemas.openxmlformats.org/officeDocument/2006/customXml" ds:itemID="{63EDCDC3-9D05-4594-B018-3B12B7FD2673}">
-  <ds:schemaRefs>
-    <ds:schemaRef ds:uri="http://schemas.openxmlformats.org/officeDocument/2006/bibliography"/>
-  </ds:schemaRefs>
-</ds:datastoreItem>
-</file>
-
-<file path=customXml/itemProps2.xml><?xml version="1.0" encoding="utf-8"?>
 <ds:datastoreItem xmlns:ds="http://schemas.openxmlformats.org/officeDocument/2006/customXml" ds:itemID="{38A9FB37-725E-43FB-B4B3-91D7BE2AE513}">
   <ds:schemaRefs>
     <ds:schemaRef ds:uri="http://schemas.microsoft.com/office/2006/metadata/contentType"/>
@@ -4265,10 +8544,18 @@
 </ds:datastoreItem>
 </file>
 
-<file path=customXml/itemProps3.xml><?xml version="1.0" encoding="utf-8"?>
+<file path=customXml/itemProps2.xml><?xml version="1.0" encoding="utf-8"?>
 <ds:datastoreItem xmlns:ds="http://schemas.openxmlformats.org/officeDocument/2006/customXml" ds:itemID="{60185D1A-2F56-474E-BADF-62AC2AEBCDF3}">
   <ds:schemaRefs>
     <ds:schemaRef ds:uri="http://schemas.microsoft.com/sharepoint/v3/contenttype/forms"/>
+  </ds:schemaRefs>
+</ds:datastoreItem>
+</file>
+
+<file path=customXml/itemProps3.xml><?xml version="1.0" encoding="utf-8"?>
+<ds:datastoreItem xmlns:ds="http://schemas.openxmlformats.org/officeDocument/2006/customXml" ds:itemID="{63EDCDC3-9D05-4594-B018-3B12B7FD2673}">
+  <ds:schemaRefs>
+    <ds:schemaRef ds:uri="http://schemas.openxmlformats.org/officeDocument/2006/bibliography"/>
   </ds:schemaRefs>
 </ds:datastoreItem>
 </file>
@@ -4278,14 +8565,14 @@
   <ds:schemaRefs>
     <ds:schemaRef ds:uri="http://schemas.microsoft.com/office/2006/documentManagement/types"/>
     <ds:schemaRef ds:uri="http://www.w3.org/XML/1998/namespace"/>
-    <ds:schemaRef ds:uri="e356df2a-e0c9-4065-84cd-66458133e470"/>
-    <ds:schemaRef ds:uri="http://schemas.openxmlformats.org/package/2006/metadata/core-properties"/>
-    <ds:schemaRef ds:uri="http://purl.org/dc/elements/1.1/"/>
+    <ds:schemaRef ds:uri="http://purl.org/dc/dcmitype/"/>
     <ds:schemaRef ds:uri="http://schemas.microsoft.com/office/infopath/2007/PartnerControls"/>
     <ds:schemaRef ds:uri="c92308a8-1835-41e9-8926-04f7d96944eb"/>
+    <ds:schemaRef ds:uri="http://schemas.openxmlformats.org/package/2006/metadata/core-properties"/>
+    <ds:schemaRef ds:uri="http://purl.org/dc/terms/"/>
+    <ds:schemaRef ds:uri="e356df2a-e0c9-4065-84cd-66458133e470"/>
     <ds:schemaRef ds:uri="http://schemas.microsoft.com/office/2006/metadata/properties"/>
-    <ds:schemaRef ds:uri="http://purl.org/dc/dcmitype/"/>
-    <ds:schemaRef ds:uri="http://purl.org/dc/terms/"/>
+    <ds:schemaRef ds:uri="http://purl.org/dc/elements/1.1/"/>
   </ds:schemaRefs>
 </ds:datastoreItem>
 </file>

--- a/Software Testing Report.docx
+++ b/Software Testing Report.docx
@@ -214,7 +214,7 @@
                 <w:noProof/>
                 <w:webHidden/>
               </w:rPr>
-              <w:t>3</w:t>
+              <w:t>2</w:t>
             </w:r>
             <w:r>
               <w:rPr>
@@ -302,7 +302,7 @@
                 <w:noProof/>
                 <w:webHidden/>
               </w:rPr>
-              <w:t>6</w:t>
+              <w:t>5</w:t>
             </w:r>
             <w:r>
               <w:rPr>
@@ -390,7 +390,7 @@
                 <w:noProof/>
                 <w:webHidden/>
               </w:rPr>
-              <w:t>7</w:t>
+              <w:t>6</w:t>
             </w:r>
             <w:r>
               <w:rPr>
@@ -1185,23 +1185,7 @@
                 <w:sz w:val="20"/>
                 <w:szCs w:val="20"/>
               </w:rPr>
-              <w:t xml:space="preserve">PASSED </w:t>
-            </w:r>
-            <w:r>
-              <w:rPr>
-                <w:rFonts w:cstheme="minorHAnsi"/>
-                <w:sz w:val="20"/>
-                <w:szCs w:val="20"/>
-              </w:rPr>
-              <w:t xml:space="preserve">= </w:t>
-            </w:r>
-            <w:r>
-              <w:rPr>
-                <w:rFonts w:cstheme="minorHAnsi"/>
-                <w:sz w:val="20"/>
-                <w:szCs w:val="20"/>
-              </w:rPr>
-              <w:t>Error: Input not string</w:t>
+              <w:t>PASSED = Error: Input not string</w:t>
             </w:r>
           </w:p>
         </w:tc>
@@ -2800,15 +2784,7 @@
                 <w:sz w:val="20"/>
                 <w:szCs w:val="20"/>
               </w:rPr>
-              <w:t>PASSED</w:t>
-            </w:r>
-            <w:r>
-              <w:rPr>
-                <w:rFonts w:cstheme="minorHAnsi"/>
-                <w:sz w:val="20"/>
-                <w:szCs w:val="20"/>
-              </w:rPr>
-              <w:t xml:space="preserve"> </w:t>
+              <w:t xml:space="preserve">PASSED </w:t>
             </w:r>
           </w:p>
         </w:tc>
@@ -4611,9 +4587,12 @@
     <w:p>
       <w:pPr>
         <w:sectPr>
+          <w:footerReference w:type="default" r:id="rId11"/>
           <w:pgSz w:w="16838" w:h="11906" w:orient="landscape"/>
           <w:pgMar w:top="1440" w:right="1440" w:bottom="1440" w:left="1440" w:header="708" w:footer="708" w:gutter="0"/>
+          <w:pgNumType w:start="0"/>
           <w:cols w:space="708"/>
+          <w:titlePg/>
           <w:docGrid w:linePitch="360"/>
         </w:sectPr>
       </w:pPr>
@@ -4621,6 +4600,9 @@
     <w:p/>
     <w:p>
       <w:r>
+        <w:rPr>
+          <w:noProof/>
+        </w:rPr>
         <w:drawing>
           <wp:inline distT="0" distB="0" distL="0" distR="0" wp14:anchorId="4AED87D1" wp14:editId="01293579">
             <wp:extent cx="5904988" cy="6537278"/>
@@ -4637,7 +4619,7 @@
                     <pic:cNvPicPr/>
                   </pic:nvPicPr>
                   <pic:blipFill>
-                    <a:blip r:embed="rId9"/>
+                    <a:blip r:embed="rId12"/>
                     <a:stretch>
                       <a:fillRect/>
                     </a:stretch>
@@ -4767,6 +4749,9 @@
     </w:p>
     <w:p>
       <w:r>
+        <w:rPr>
+          <w:noProof/>
+        </w:rPr>
         <w:drawing>
           <wp:inline distT="0" distB="0" distL="0" distR="0" wp14:anchorId="5CC68587" wp14:editId="27E60DFA">
             <wp:extent cx="5731510" cy="2181860"/>
@@ -4783,7 +4768,7 @@
                     <pic:cNvPicPr/>
                   </pic:nvPicPr>
                   <pic:blipFill>
-                    <a:blip r:embed="rId10"/>
+                    <a:blip r:embed="rId13"/>
                     <a:stretch>
                       <a:fillRect/>
                     </a:stretch>
@@ -4855,10 +4840,7 @@
     </w:p>
     <w:p>
       <w:r>
-        <w:t>Requirements Acceptance Testing involves comparing defined software requirements to actual capabilities, categorising conditions as fully met, partially met, or unmet, and indicating whether they passed or failed</w:t>
-      </w:r>
-      <w:r>
-        <w:t>.</w:t>
+        <w:t>Requirements Acceptance Testing involves comparing defined software requirements to actual capabilities, categorising conditions as fully met, partially met, or unmet, and indicating whether they passed or failed.</w:t>
       </w:r>
     </w:p>
     <w:p>
@@ -6082,6 +6064,109 @@
     </w:sectPr>
   </w:body>
 </w:document>
+</file>
+
+<file path=word/endnotes.xml><?xml version="1.0" encoding="utf-8"?>
+<w:endnotes xmlns:wpc="http://schemas.microsoft.com/office/word/2010/wordprocessingCanvas" xmlns:cx="http://schemas.microsoft.com/office/drawing/2014/chartex" xmlns:cx1="http://schemas.microsoft.com/office/drawing/2015/9/8/chartex" xmlns:cx2="http://schemas.microsoft.com/office/drawing/2015/10/21/chartex" xmlns:cx3="http://schemas.microsoft.com/office/drawing/2016/5/9/chartex" xmlns:cx4="http://schemas.microsoft.com/office/drawing/2016/5/10/chartex" xmlns:cx5="http://schemas.microsoft.com/office/drawing/2016/5/11/chartex" xmlns:cx6="http://schemas.microsoft.com/office/drawing/2016/5/12/chartex" xmlns:cx7="http://schemas.microsoft.com/office/drawing/2016/5/13/chartex" xmlns:cx8="http://schemas.microsoft.com/office/drawing/2016/5/14/chartex" xmlns:mc="http://schemas.openxmlformats.org/markup-compatibility/2006" xmlns:aink="http://schemas.microsoft.com/office/drawing/2016/ink" xmlns:am3d="http://schemas.microsoft.com/office/drawing/2017/model3d" xmlns:o="urn:schemas-microsoft-com:office:office" xmlns:oel="http://schemas.microsoft.com/office/2019/extlst" xmlns:r="http://schemas.openxmlformats.org/officeDocument/2006/relationships" xmlns:m="http://schemas.openxmlformats.org/officeDocument/2006/math" xmlns:v="urn:schemas-microsoft-com:vml" xmlns:wp14="http://schemas.microsoft.com/office/word/2010/wordprocessingDrawing" xmlns:wp="http://schemas.openxmlformats.org/drawingml/2006/wordprocessingDrawing" xmlns:w10="urn:schemas-microsoft-com:office:word" xmlns:w="http://schemas.openxmlformats.org/wordprocessingml/2006/main" xmlns:w14="http://schemas.microsoft.com/office/word/2010/wordml" xmlns:w15="http://schemas.microsoft.com/office/word/2012/wordml" xmlns:w16cex="http://schemas.microsoft.com/office/word/2018/wordml/cex" xmlns:w16cid="http://schemas.microsoft.com/office/word/2016/wordml/cid" xmlns:w16="http://schemas.microsoft.com/office/word/2018/wordml" xmlns:w16sdtdh="http://schemas.microsoft.com/office/word/2020/wordml/sdtdatahash" xmlns:w16se="http://schemas.microsoft.com/office/word/2015/wordml/symex" xmlns:wpg="http://schemas.microsoft.com/office/word/2010/wordprocessingGroup" xmlns:wpi="http://schemas.microsoft.com/office/word/2010/wordprocessingInk" xmlns:wne="http://schemas.microsoft.com/office/word/2006/wordml" xmlns:wps="http://schemas.microsoft.com/office/word/2010/wordprocessingShape" mc:Ignorable="w14 w15 w16se w16cid w16 w16cex w16sdtdh wp14">
+  <w:endnote w:type="separator" w:id="-1">
+    <w:p>
+      <w:pPr>
+        <w:spacing w:after="0" w:line="240" w:lineRule="auto"/>
+      </w:pPr>
+      <w:r>
+        <w:separator/>
+      </w:r>
+    </w:p>
+  </w:endnote>
+  <w:endnote w:type="continuationSeparator" w:id="0">
+    <w:p>
+      <w:pPr>
+        <w:spacing w:after="0" w:line="240" w:lineRule="auto"/>
+      </w:pPr>
+      <w:r>
+        <w:continuationSeparator/>
+      </w:r>
+    </w:p>
+  </w:endnote>
+</w:endnotes>
+</file>
+
+<file path=word/footer1.xml><?xml version="1.0" encoding="utf-8"?>
+<w:ftr xmlns:wpc="http://schemas.microsoft.com/office/word/2010/wordprocessingCanvas" xmlns:cx="http://schemas.microsoft.com/office/drawing/2014/chartex" xmlns:cx1="http://schemas.microsoft.com/office/drawing/2015/9/8/chartex" xmlns:cx2="http://schemas.microsoft.com/office/drawing/2015/10/21/chartex" xmlns:cx3="http://schemas.microsoft.com/office/drawing/2016/5/9/chartex" xmlns:cx4="http://schemas.microsoft.com/office/drawing/2016/5/10/chartex" xmlns:cx5="http://schemas.microsoft.com/office/drawing/2016/5/11/chartex" xmlns:cx6="http://schemas.microsoft.com/office/drawing/2016/5/12/chartex" xmlns:cx7="http://schemas.microsoft.com/office/drawing/2016/5/13/chartex" xmlns:cx8="http://schemas.microsoft.com/office/drawing/2016/5/14/chartex" xmlns:mc="http://schemas.openxmlformats.org/markup-compatibility/2006" xmlns:aink="http://schemas.microsoft.com/office/drawing/2016/ink" xmlns:am3d="http://schemas.microsoft.com/office/drawing/2017/model3d" xmlns:o="urn:schemas-microsoft-com:office:office" xmlns:oel="http://schemas.microsoft.com/office/2019/extlst" xmlns:r="http://schemas.openxmlformats.org/officeDocument/2006/relationships" xmlns:m="http://schemas.openxmlformats.org/officeDocument/2006/math" xmlns:v="urn:schemas-microsoft-com:vml" xmlns:wp14="http://schemas.microsoft.com/office/word/2010/wordprocessingDrawing" xmlns:wp="http://schemas.openxmlformats.org/drawingml/2006/wordprocessingDrawing" xmlns:w10="urn:schemas-microsoft-com:office:word" xmlns:w="http://schemas.openxmlformats.org/wordprocessingml/2006/main" xmlns:w14="http://schemas.microsoft.com/office/word/2010/wordml" xmlns:w15="http://schemas.microsoft.com/office/word/2012/wordml" xmlns:w16cex="http://schemas.microsoft.com/office/word/2018/wordml/cex" xmlns:w16cid="http://schemas.microsoft.com/office/word/2016/wordml/cid" xmlns:w16="http://schemas.microsoft.com/office/word/2018/wordml" xmlns:w16sdtdh="http://schemas.microsoft.com/office/word/2020/wordml/sdtdatahash" xmlns:w16se="http://schemas.microsoft.com/office/word/2015/wordml/symex" xmlns:wpg="http://schemas.microsoft.com/office/word/2010/wordprocessingGroup" xmlns:wpi="http://schemas.microsoft.com/office/word/2010/wordprocessingInk" xmlns:wne="http://schemas.microsoft.com/office/word/2006/wordml" xmlns:wps="http://schemas.microsoft.com/office/word/2010/wordprocessingShape" mc:Ignorable="w14 w15 w16se w16cid w16 w16cex w16sdtdh wp14">
+  <w:sdt>
+    <w:sdtPr>
+      <w:id w:val="1151099505"/>
+      <w:docPartObj>
+        <w:docPartGallery w:val="Page Numbers (Bottom of Page)"/>
+        <w:docPartUnique/>
+      </w:docPartObj>
+    </w:sdtPr>
+    <w:sdtEndPr>
+      <w:rPr>
+        <w:noProof/>
+      </w:rPr>
+    </w:sdtEndPr>
+    <w:sdtContent>
+      <w:p>
+        <w:pPr>
+          <w:pStyle w:val="Footer"/>
+          <w:jc w:val="right"/>
+        </w:pPr>
+        <w:r>
+          <w:fldChar w:fldCharType="begin"/>
+        </w:r>
+        <w:r>
+          <w:instrText xml:space="preserve"> PAGE   \* MERGEFORMAT </w:instrText>
+        </w:r>
+        <w:r>
+          <w:fldChar w:fldCharType="separate"/>
+        </w:r>
+        <w:r>
+          <w:rPr>
+            <w:noProof/>
+          </w:rPr>
+          <w:t>2</w:t>
+        </w:r>
+        <w:r>
+          <w:rPr>
+            <w:noProof/>
+          </w:rPr>
+          <w:fldChar w:fldCharType="end"/>
+        </w:r>
+      </w:p>
+    </w:sdtContent>
+  </w:sdt>
+  <w:p>
+    <w:pPr>
+      <w:pStyle w:val="Footer"/>
+    </w:pPr>
+  </w:p>
+</w:ftr>
+</file>
+
+<file path=word/footnotes.xml><?xml version="1.0" encoding="utf-8"?>
+<w:footnotes xmlns:wpc="http://schemas.microsoft.com/office/word/2010/wordprocessingCanvas" xmlns:cx="http://schemas.microsoft.com/office/drawing/2014/chartex" xmlns:cx1="http://schemas.microsoft.com/office/drawing/2015/9/8/chartex" xmlns:cx2="http://schemas.microsoft.com/office/drawing/2015/10/21/chartex" xmlns:cx3="http://schemas.microsoft.com/office/drawing/2016/5/9/chartex" xmlns:cx4="http://schemas.microsoft.com/office/drawing/2016/5/10/chartex" xmlns:cx5="http://schemas.microsoft.com/office/drawing/2016/5/11/chartex" xmlns:cx6="http://schemas.microsoft.com/office/drawing/2016/5/12/chartex" xmlns:cx7="http://schemas.microsoft.com/office/drawing/2016/5/13/chartex" xmlns:cx8="http://schemas.microsoft.com/office/drawing/2016/5/14/chartex" xmlns:mc="http://schemas.openxmlformats.org/markup-compatibility/2006" xmlns:aink="http://schemas.microsoft.com/office/drawing/2016/ink" xmlns:am3d="http://schemas.microsoft.com/office/drawing/2017/model3d" xmlns:o="urn:schemas-microsoft-com:office:office" xmlns:oel="http://schemas.microsoft.com/office/2019/extlst" xmlns:r="http://schemas.openxmlformats.org/officeDocument/2006/relationships" xmlns:m="http://schemas.openxmlformats.org/officeDocument/2006/math" xmlns:v="urn:schemas-microsoft-com:vml" xmlns:wp14="http://schemas.microsoft.com/office/word/2010/wordprocessingDrawing" xmlns:wp="http://schemas.openxmlformats.org/drawingml/2006/wordprocessingDrawing" xmlns:w10="urn:schemas-microsoft-com:office:word" xmlns:w="http://schemas.openxmlformats.org/wordprocessingml/2006/main" xmlns:w14="http://schemas.microsoft.com/office/word/2010/wordml" xmlns:w15="http://schemas.microsoft.com/office/word/2012/wordml" xmlns:w16cex="http://schemas.microsoft.com/office/word/2018/wordml/cex" xmlns:w16cid="http://schemas.microsoft.com/office/word/2016/wordml/cid" xmlns:w16="http://schemas.microsoft.com/office/word/2018/wordml" xmlns:w16sdtdh="http://schemas.microsoft.com/office/word/2020/wordml/sdtdatahash" xmlns:w16se="http://schemas.microsoft.com/office/word/2015/wordml/symex" xmlns:wpg="http://schemas.microsoft.com/office/word/2010/wordprocessingGroup" xmlns:wpi="http://schemas.microsoft.com/office/word/2010/wordprocessingInk" xmlns:wne="http://schemas.microsoft.com/office/word/2006/wordml" xmlns:wps="http://schemas.microsoft.com/office/word/2010/wordprocessingShape" mc:Ignorable="w14 w15 w16se w16cid w16 w16cex w16sdtdh wp14">
+  <w:footnote w:type="separator" w:id="-1">
+    <w:p>
+      <w:pPr>
+        <w:spacing w:after="0" w:line="240" w:lineRule="auto"/>
+      </w:pPr>
+      <w:r>
+        <w:separator/>
+      </w:r>
+    </w:p>
+  </w:footnote>
+  <w:footnote w:type="continuationSeparator" w:id="0">
+    <w:p>
+      <w:pPr>
+        <w:spacing w:after="0" w:line="240" w:lineRule="auto"/>
+      </w:pPr>
+      <w:r>
+        <w:continuationSeparator/>
+      </w:r>
+    </w:p>
+  </w:footnote>
+</w:footnotes>
 </file>
 
 <file path=word/numbering.xml><?xml version="1.0" encoding="utf-8"?>
@@ -8019,6 +8104,50 @@
     <w:basedOn w:val="DefaultParagraphFont"/>
     <w:rsid w:val="00BA3DA8"/>
   </w:style>
+  <w:style w:type="paragraph" w:styleId="Header">
+    <w:name w:val="header"/>
+    <w:basedOn w:val="Normal"/>
+    <w:link w:val="HeaderChar"/>
+    <w:uiPriority w:val="99"/>
+    <w:unhideWhenUsed/>
+    <w:rsid w:val="00891709"/>
+    <w:pPr>
+      <w:tabs>
+        <w:tab w:val="center" w:pos="4513"/>
+        <w:tab w:val="right" w:pos="9026"/>
+      </w:tabs>
+      <w:spacing w:after="0" w:line="240" w:lineRule="auto"/>
+    </w:pPr>
+  </w:style>
+  <w:style w:type="character" w:customStyle="1" w:styleId="HeaderChar">
+    <w:name w:val="Header Char"/>
+    <w:basedOn w:val="DefaultParagraphFont"/>
+    <w:link w:val="Header"/>
+    <w:uiPriority w:val="99"/>
+    <w:rsid w:val="00891709"/>
+  </w:style>
+  <w:style w:type="paragraph" w:styleId="Footer">
+    <w:name w:val="footer"/>
+    <w:basedOn w:val="Normal"/>
+    <w:link w:val="FooterChar"/>
+    <w:uiPriority w:val="99"/>
+    <w:unhideWhenUsed/>
+    <w:rsid w:val="00891709"/>
+    <w:pPr>
+      <w:tabs>
+        <w:tab w:val="center" w:pos="4513"/>
+        <w:tab w:val="right" w:pos="9026"/>
+      </w:tabs>
+      <w:spacing w:after="0" w:line="240" w:lineRule="auto"/>
+    </w:pPr>
+  </w:style>
+  <w:style w:type="character" w:customStyle="1" w:styleId="FooterChar">
+    <w:name w:val="Footer Char"/>
+    <w:basedOn w:val="DefaultParagraphFont"/>
+    <w:link w:val="Footer"/>
+    <w:uiPriority w:val="99"/>
+    <w:rsid w:val="00891709"/>
+  </w:style>
 </w:styles>
 </file>
 
@@ -8505,12 +8634,11 @@
 </file>
 
 <file path=customXml/item2.xml><?xml version="1.0" encoding="utf-8"?>
-<?mso-contentType ?>
-<FormTemplates xmlns="http://schemas.microsoft.com/sharepoint/v3/contenttype/forms">
-  <Display>DocumentLibraryForm</Display>
-  <Edit>DocumentLibraryForm</Edit>
-  <New>DocumentLibraryForm</New>
-</FormTemplates>
+<p:properties xmlns:p="http://schemas.microsoft.com/office/2006/metadata/properties" xmlns:xsi="http://www.w3.org/2001/XMLSchema-instance" xmlns:pc="http://schemas.microsoft.com/office/infopath/2007/PartnerControls">
+  <documentManagement>
+    <_activity xmlns="c92308a8-1835-41e9-8926-04f7d96944eb" xsi:nil="true"/>
+  </documentManagement>
+</p:properties>
 </file>
 
 <file path=customXml/item3.xml><?xml version="1.0" encoding="utf-8"?>
@@ -8518,11 +8646,12 @@
 </file>
 
 <file path=customXml/item4.xml><?xml version="1.0" encoding="utf-8"?>
-<p:properties xmlns:p="http://schemas.microsoft.com/office/2006/metadata/properties" xmlns:xsi="http://www.w3.org/2001/XMLSchema-instance" xmlns:pc="http://schemas.microsoft.com/office/infopath/2007/PartnerControls">
-  <documentManagement>
-    <_activity xmlns="c92308a8-1835-41e9-8926-04f7d96944eb" xsi:nil="true"/>
-  </documentManagement>
-</p:properties>
+<?mso-contentType ?>
+<FormTemplates xmlns="http://schemas.microsoft.com/sharepoint/v3/contenttype/forms">
+  <Display>DocumentLibraryForm</Display>
+  <Edit>DocumentLibraryForm</Edit>
+  <New>DocumentLibraryForm</New>
+</FormTemplates>
 </file>
 
 <file path=customXml/itemProps1.xml><?xml version="1.0" encoding="utf-8"?>
@@ -8545,9 +8674,11 @@
 </file>
 
 <file path=customXml/itemProps2.xml><?xml version="1.0" encoding="utf-8"?>
-<ds:datastoreItem xmlns:ds="http://schemas.openxmlformats.org/officeDocument/2006/customXml" ds:itemID="{60185D1A-2F56-474E-BADF-62AC2AEBCDF3}">
+<ds:datastoreItem xmlns:ds="http://schemas.openxmlformats.org/officeDocument/2006/customXml" ds:itemID="{E2F4B2B2-1857-48C5-B00E-4B866EB0F866}">
   <ds:schemaRefs>
-    <ds:schemaRef ds:uri="http://schemas.microsoft.com/sharepoint/v3/contenttype/forms"/>
+    <ds:schemaRef ds:uri="http://schemas.microsoft.com/office/2006/metadata/properties"/>
+    <ds:schemaRef ds:uri="http://schemas.microsoft.com/office/infopath/2007/PartnerControls"/>
+    <ds:schemaRef ds:uri="c92308a8-1835-41e9-8926-04f7d96944eb"/>
   </ds:schemaRefs>
 </ds:datastoreItem>
 </file>
@@ -8561,18 +8692,9 @@
 </file>
 
 <file path=customXml/itemProps4.xml><?xml version="1.0" encoding="utf-8"?>
-<ds:datastoreItem xmlns:ds="http://schemas.openxmlformats.org/officeDocument/2006/customXml" ds:itemID="{E2F4B2B2-1857-48C5-B00E-4B866EB0F866}">
+<ds:datastoreItem xmlns:ds="http://schemas.openxmlformats.org/officeDocument/2006/customXml" ds:itemID="{60185D1A-2F56-474E-BADF-62AC2AEBCDF3}">
   <ds:schemaRefs>
-    <ds:schemaRef ds:uri="http://schemas.microsoft.com/office/2006/documentManagement/types"/>
-    <ds:schemaRef ds:uri="http://www.w3.org/XML/1998/namespace"/>
-    <ds:schemaRef ds:uri="http://purl.org/dc/dcmitype/"/>
-    <ds:schemaRef ds:uri="http://schemas.microsoft.com/office/infopath/2007/PartnerControls"/>
-    <ds:schemaRef ds:uri="c92308a8-1835-41e9-8926-04f7d96944eb"/>
-    <ds:schemaRef ds:uri="http://schemas.openxmlformats.org/package/2006/metadata/core-properties"/>
-    <ds:schemaRef ds:uri="http://purl.org/dc/terms/"/>
-    <ds:schemaRef ds:uri="e356df2a-e0c9-4065-84cd-66458133e470"/>
-    <ds:schemaRef ds:uri="http://schemas.microsoft.com/office/2006/metadata/properties"/>
-    <ds:schemaRef ds:uri="http://purl.org/dc/elements/1.1/"/>
+    <ds:schemaRef ds:uri="http://schemas.microsoft.com/sharepoint/v3/contenttype/forms"/>
   </ds:schemaRefs>
 </ds:datastoreItem>
 </file>
